--- a/spicker.docx
+++ b/spicker.docx
@@ -3,32 +3,251 @@
 <w:document xmlns:wpc="http://schemas.microsoft.com/office/word/2010/wordprocessingCanvas" xmlns:mc="http://schemas.openxmlformats.org/markup-compatibility/2006" xmlns:o="urn:schemas-microsoft-com:office:office" xmlns:r="http://schemas.openxmlformats.org/officeDocument/2006/relationships" xmlns:m="http://schemas.openxmlformats.org/officeDocument/2006/math" xmlns:v="urn:schemas-microsoft-com:vml" xmlns:wp14="http://schemas.microsoft.com/office/word/2010/wordprocessingDrawing" xmlns:wp="http://schemas.openxmlformats.org/drawingml/2006/wordprocessingDrawing" xmlns:w10="urn:schemas-microsoft-com:office:word" xmlns:w="http://schemas.openxmlformats.org/wordprocessingml/2006/main" xmlns:w14="http://schemas.microsoft.com/office/word/2010/wordml" xmlns:w15="http://schemas.microsoft.com/office/word/2012/wordml" xmlns:wpg="http://schemas.microsoft.com/office/word/2010/wordprocessingGroup" xmlns:wpi="http://schemas.microsoft.com/office/word/2010/wordprocessingInk" xmlns:wne="http://schemas.microsoft.com/office/word/2006/wordml" xmlns:wps="http://schemas.microsoft.com/office/word/2010/wordprocessingShape" mc:Ignorable="w14 w15 wp14">
   <w:body>
     <w:p>
+      <w:pPr>
+        <w:rPr>
+          <w:noProof/>
+          <w:lang w:eastAsia="de-DE"/>
+        </w:rPr>
+      </w:pPr>
+      <w:r>
+        <w:rPr>
+          <w:noProof/>
+          <w:lang w:eastAsia="de-DE"/>
+        </w:rPr>
+        <mc:AlternateContent>
+          <mc:Choice Requires="wps">
+            <w:drawing>
+              <wp:anchor distT="0" distB="0" distL="114300" distR="114300" simplePos="0" relativeHeight="251721728" behindDoc="0" locked="0" layoutInCell="1" allowOverlap="1">
+                <wp:simplePos x="0" y="0"/>
+                <wp:positionH relativeFrom="column">
+                  <wp:posOffset>5691530</wp:posOffset>
+                </wp:positionH>
+                <wp:positionV relativeFrom="paragraph">
+                  <wp:posOffset>1452039</wp:posOffset>
+                </wp:positionV>
+                <wp:extent cx="296800" cy="629293"/>
+                <wp:effectExtent l="19050" t="19050" r="27305" b="37465"/>
+                <wp:wrapNone/>
+                <wp:docPr id="207" name="Pfeil nach oben und unten 207"/>
+                <wp:cNvGraphicFramePr/>
+                <a:graphic xmlns:a="http://schemas.openxmlformats.org/drawingml/2006/main">
+                  <a:graphicData uri="http://schemas.microsoft.com/office/word/2010/wordprocessingShape">
+                    <wps:wsp>
+                      <wps:cNvSpPr/>
+                      <wps:spPr>
+                        <a:xfrm>
+                          <a:off x="0" y="0"/>
+                          <a:ext cx="296800" cy="629293"/>
+                        </a:xfrm>
+                        <a:prstGeom prst="upDownArrow">
+                          <a:avLst/>
+                        </a:prstGeom>
+                      </wps:spPr>
+                      <wps:style>
+                        <a:lnRef idx="2">
+                          <a:schemeClr val="dk1"/>
+                        </a:lnRef>
+                        <a:fillRef idx="1">
+                          <a:schemeClr val="lt1"/>
+                        </a:fillRef>
+                        <a:effectRef idx="0">
+                          <a:schemeClr val="dk1"/>
+                        </a:effectRef>
+                        <a:fontRef idx="minor">
+                          <a:schemeClr val="dk1"/>
+                        </a:fontRef>
+                      </wps:style>
+                      <wps:bodyPr rot="0" spcFirstLastPara="0" vertOverflow="overflow" horzOverflow="overflow" vert="horz" wrap="square" lIns="91440" tIns="45720" rIns="91440" bIns="45720" numCol="1" spcCol="0" rtlCol="0" fromWordArt="0" anchor="ctr" anchorCtr="0" forceAA="0" compatLnSpc="1">
+                        <a:prstTxWarp prst="textNoShape">
+                          <a:avLst/>
+                        </a:prstTxWarp>
+                        <a:noAutofit/>
+                      </wps:bodyPr>
+                    </wps:wsp>
+                  </a:graphicData>
+                </a:graphic>
+                <wp14:sizeRelH relativeFrom="margin">
+                  <wp14:pctWidth>0</wp14:pctWidth>
+                </wp14:sizeRelH>
+                <wp14:sizeRelV relativeFrom="margin">
+                  <wp14:pctHeight>0</wp14:pctHeight>
+                </wp14:sizeRelV>
+              </wp:anchor>
+            </w:drawing>
+          </mc:Choice>
+          <mc:Fallback>
+            <w:pict>
+              <v:shapetype w14:anchorId="114326AE" id="_x0000_t70" coordsize="21600,21600" o:spt="70" adj="5400,4320" path="m10800,l21600@0@3@0@3@2,21600@2,10800,21600,0@2@1@2@1@0,0@0xe">
+                <v:stroke joinstyle="miter"/>
+                <v:formulas>
+                  <v:f eqn="val #1"/>
+                  <v:f eqn="val #0"/>
+                  <v:f eqn="sum 21600 0 #1"/>
+                  <v:f eqn="sum 21600 0 #0"/>
+                  <v:f eqn="prod #1 #0 10800"/>
+                  <v:f eqn="sum #1 0 @4"/>
+                  <v:f eqn="sum 21600 0 @5"/>
+                </v:formulas>
+                <v:path o:connecttype="custom" o:connectlocs="10800,0;0,@0;@1,10800;0,@2;10800,21600;21600,@2;@3,10800;21600,@0" o:connectangles="270,180,180,180,90,0,0,0" textboxrect="@1,@5,@3,@6"/>
+                <v:handles>
+                  <v:h position="#0,#1" xrange="0,10800" yrange="0,10800"/>
+                </v:handles>
+              </v:shapetype>
+              <v:shape id="Pfeil nach oben und unten 207" o:spid="_x0000_s1026" type="#_x0000_t70" style="position:absolute;margin-left:448.15pt;margin-top:114.35pt;width:23.35pt;height:49.55pt;z-index:251721728;visibility:visible;mso-wrap-style:square;mso-width-percent:0;mso-height-percent:0;mso-wrap-distance-left:9pt;mso-wrap-distance-top:0;mso-wrap-distance-right:9pt;mso-wrap-distance-bottom:0;mso-position-horizontal:absolute;mso-position-horizontal-relative:text;mso-position-vertical:absolute;mso-position-vertical-relative:text;mso-width-percent:0;mso-height-percent:0;mso-width-relative:margin;mso-height-relative:margin;v-text-anchor:middle" o:gfxdata="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" adj=",5094" fillcolor="white [3201]" strokecolor="black [3200]" strokeweight="1pt"/>
+            </w:pict>
+          </mc:Fallback>
+        </mc:AlternateContent>
+      </w:r>
+      <w:r>
+        <w:rPr>
+          <w:noProof/>
+          <w:lang w:eastAsia="de-DE"/>
+        </w:rPr>
+        <mc:AlternateContent>
+          <mc:Choice Requires="wps">
+            <w:drawing>
+              <wp:anchor distT="45720" distB="45720" distL="114300" distR="114300" simplePos="0" relativeHeight="251718656" behindDoc="0" locked="0" layoutInCell="1" allowOverlap="1" wp14:anchorId="64BF5AA6" wp14:editId="1C058B51">
+                <wp:simplePos x="0" y="0"/>
+                <wp:positionH relativeFrom="column">
+                  <wp:posOffset>6004461</wp:posOffset>
+                </wp:positionH>
+                <wp:positionV relativeFrom="paragraph">
+                  <wp:posOffset>307852</wp:posOffset>
+                </wp:positionV>
+                <wp:extent cx="818515" cy="435610"/>
+                <wp:effectExtent l="0" t="0" r="19685" b="21590"/>
+                <wp:wrapSquare wrapText="bothSides"/>
+                <wp:docPr id="203" name="Textfeld 2"/>
+                <wp:cNvGraphicFramePr>
+                  <a:graphicFrameLocks xmlns:a="http://schemas.openxmlformats.org/drawingml/2006/main"/>
+                </wp:cNvGraphicFramePr>
+                <a:graphic xmlns:a="http://schemas.openxmlformats.org/drawingml/2006/main">
+                  <a:graphicData uri="http://schemas.microsoft.com/office/word/2010/wordprocessingShape">
+                    <wps:wsp>
+                      <wps:cNvSpPr txBox="1">
+                        <a:spLocks noChangeArrowheads="1"/>
+                      </wps:cNvSpPr>
+                      <wps:spPr bwMode="auto">
+                        <a:xfrm>
+                          <a:off x="0" y="0"/>
+                          <a:ext cx="818515" cy="435610"/>
+                        </a:xfrm>
+                        <a:prstGeom prst="rect">
+                          <a:avLst/>
+                        </a:prstGeom>
+                        <a:ln>
+                          <a:headEnd/>
+                          <a:tailEnd/>
+                        </a:ln>
+                      </wps:spPr>
+                      <wps:style>
+                        <a:lnRef idx="2">
+                          <a:schemeClr val="accent4">
+                            <a:shade val="50000"/>
+                          </a:schemeClr>
+                        </a:lnRef>
+                        <a:fillRef idx="1">
+                          <a:schemeClr val="accent4"/>
+                        </a:fillRef>
+                        <a:effectRef idx="0">
+                          <a:schemeClr val="accent4"/>
+                        </a:effectRef>
+                        <a:fontRef idx="minor">
+                          <a:schemeClr val="lt1"/>
+                        </a:fontRef>
+                      </wps:style>
+                      <wps:txbx>
+                        <w:txbxContent>
+                          <w:p>
+                            <w:pPr>
+                              <w:rPr>
+                                <w:sz w:val="52"/>
+                                <w:szCs w:val="52"/>
+                              </w:rPr>
+                            </w:pPr>
+                            <w:r>
+                              <w:rPr>
+                                <w:sz w:val="52"/>
+                                <w:szCs w:val="52"/>
+                              </w:rPr>
+                              <w:t>CNF</w:t>
+                            </w:r>
+                          </w:p>
+                        </w:txbxContent>
+                      </wps:txbx>
+                      <wps:bodyPr rot="0" vert="horz" wrap="square" lIns="91440" tIns="45720" rIns="91440" bIns="45720" anchor="t" anchorCtr="0">
+                        <a:noAutofit/>
+                      </wps:bodyPr>
+                    </wps:wsp>
+                  </a:graphicData>
+                </a:graphic>
+                <wp14:sizeRelH relativeFrom="margin">
+                  <wp14:pctWidth>0</wp14:pctWidth>
+                </wp14:sizeRelH>
+                <wp14:sizeRelV relativeFrom="margin">
+                  <wp14:pctHeight>0</wp14:pctHeight>
+                </wp14:sizeRelV>
+              </wp:anchor>
+            </w:drawing>
+          </mc:Choice>
+          <mc:Fallback>
+            <w:pict>
+              <v:shapetype w14:anchorId="64BF5AA6" id="_x0000_t202" coordsize="21600,21600" o:spt="202" path="m,l,21600r21600,l21600,xe">
+                <v:stroke joinstyle="miter"/>
+                <v:path gradientshapeok="t" o:connecttype="rect"/>
+              </v:shapetype>
+              <v:shape id="Textfeld 2" o:spid="_x0000_s1026" type="#_x0000_t202" style="position:absolute;margin-left:472.8pt;margin-top:24.25pt;width:64.45pt;height:34.3pt;z-index:251718656;visibility:visible;mso-wrap-style:square;mso-width-percent:0;mso-height-percent:0;mso-wrap-distance-left:9pt;mso-wrap-distance-top:3.6pt;mso-wrap-distance-right:9pt;mso-wrap-distance-bottom:3.6pt;mso-position-horizontal:absolute;mso-position-horizontal-relative:text;mso-position-vertical:absolute;mso-position-vertical-relative:text;mso-width-percent:0;mso-height-percent:0;mso-width-relative:margin;mso-height-relative:margin;v-text-anchor:top" o:gfxdata="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" fillcolor="#ffc000 [3207]" strokecolor="#7f5f00 [1607]" strokeweight="1pt">
+                <v:textbox>
+                  <w:txbxContent>
+                    <w:p>
+                      <w:pPr>
+                        <w:rPr>
+                          <w:sz w:val="52"/>
+                          <w:szCs w:val="52"/>
+                        </w:rPr>
+                      </w:pPr>
+                      <w:r>
+                        <w:rPr>
+                          <w:sz w:val="52"/>
+                          <w:szCs w:val="52"/>
+                        </w:rPr>
+                        <w:t>CNF</w:t>
+                      </w:r>
+                    </w:p>
+                  </w:txbxContent>
+                </v:textbox>
+                <w10:wrap type="square"/>
+              </v:shape>
+            </w:pict>
+          </mc:Fallback>
+        </mc:AlternateContent>
+      </w:r>
       <w:r>
         <w:rPr>
           <w:noProof/>
           <w:lang w:eastAsia="de-DE"/>
         </w:rPr>
         <w:drawing>
-          <wp:anchor distT="0" distB="0" distL="114300" distR="114300" simplePos="0" relativeHeight="251672576" behindDoc="1" locked="0" layoutInCell="1" allowOverlap="1">
+          <wp:anchor distT="0" distB="0" distL="114300" distR="114300" simplePos="0" relativeHeight="251716608" behindDoc="1" locked="0" layoutInCell="1" allowOverlap="1">
             <wp:simplePos x="0" y="0"/>
             <wp:positionH relativeFrom="margin">
               <wp:align>right</wp:align>
             </wp:positionH>
             <wp:positionV relativeFrom="paragraph">
-              <wp:posOffset>4834993</wp:posOffset>
+              <wp:posOffset>1679377</wp:posOffset>
             </wp:positionV>
-            <wp:extent cx="5460652" cy="3253445"/>
-            <wp:effectExtent l="19050" t="19050" r="26035" b="23495"/>
+            <wp:extent cx="4926965" cy="2250440"/>
+            <wp:effectExtent l="19050" t="19050" r="26035" b="16510"/>
             <wp:wrapTight wrapText="bothSides">
               <wp:wrapPolygon edited="0">
-                <wp:start x="-75" y="-126"/>
-                <wp:lineTo x="-75" y="21630"/>
-                <wp:lineTo x="21628" y="21630"/>
-                <wp:lineTo x="21628" y="-126"/>
-                <wp:lineTo x="-75" y="-126"/>
+                <wp:start x="-84" y="-183"/>
+                <wp:lineTo x="-84" y="21576"/>
+                <wp:lineTo x="21631" y="21576"/>
+                <wp:lineTo x="21631" y="-183"/>
+                <wp:lineTo x="-84" y="-183"/>
               </wp:wrapPolygon>
             </wp:wrapTight>
-            <wp:docPr id="14" name="Grafik 14" descr="C:\Users\bav9158\git\haw.bai2.af\spicker\sprachen_sprachen.PNG"/>
+            <wp:docPr id="201" name="Grafik 201" descr="C:\Users\bav9158\git\haw.bai2.af\spicker\kfg_cnf2.png"/>
             <wp:cNvGraphicFramePr>
               <a:graphicFrameLocks xmlns:a="http://schemas.openxmlformats.org/drawingml/2006/main" noChangeAspect="1"/>
             </wp:cNvGraphicFramePr>
@@ -36,12 +255,12 @@
               <a:graphicData uri="http://schemas.openxmlformats.org/drawingml/2006/picture">
                 <pic:pic xmlns:pic="http://schemas.openxmlformats.org/drawingml/2006/picture">
                   <pic:nvPicPr>
-                    <pic:cNvPr id="0" name="Picture 13" descr="C:\Users\bav9158\git\haw.bai2.af\spicker\sprachen_sprachen.PNG"/>
+                    <pic:cNvPr id="0" name="Picture 4" descr="C:\Users\bav9158\git\haw.bai2.af\spicker\kfg_cnf2.png"/>
                     <pic:cNvPicPr>
                       <a:picLocks noChangeAspect="1" noChangeArrowheads="1"/>
                     </pic:cNvPicPr>
                   </pic:nvPicPr>
-                  <pic:blipFill>
+                  <pic:blipFill rotWithShape="1">
                     <a:blip r:embed="rId4">
                       <a:extLst>
                         <a:ext uri="{28A0092B-C50C-407E-A947-70E740481C1C}">
@@ -49,15 +268,13 @@
                         </a:ext>
                       </a:extLst>
                     </a:blip>
-                    <a:srcRect/>
-                    <a:stretch>
-                      <a:fillRect/>
-                    </a:stretch>
+                    <a:srcRect t="50839"/>
+                    <a:stretch/>
                   </pic:blipFill>
                   <pic:spPr bwMode="auto">
                     <a:xfrm>
                       <a:off x="0" y="0"/>
-                      <a:ext cx="5460652" cy="3253445"/>
+                      <a:ext cx="4926965" cy="2250440"/>
                     </a:xfrm>
                     <a:prstGeom prst="rect">
                       <a:avLst/>
@@ -68,6 +285,11 @@
                         <a:schemeClr val="tx1"/>
                       </a:solidFill>
                     </a:ln>
+                    <a:extLst>
+                      <a:ext uri="{53640926-AAD7-44D8-BBD7-CCE9431645EC}">
+                        <a14:shadowObscured xmlns:a14="http://schemas.microsoft.com/office/drawing/2010/main"/>
+                      </a:ext>
+                    </a:extLst>
                   </pic:spPr>
                 </pic:pic>
               </a:graphicData>
@@ -87,26 +309,26 @@
           <w:lang w:eastAsia="de-DE"/>
         </w:rPr>
         <w:drawing>
-          <wp:anchor distT="0" distB="0" distL="114300" distR="114300" simplePos="0" relativeHeight="251671552" behindDoc="1" locked="0" layoutInCell="1" allowOverlap="1">
+          <wp:anchor distT="0" distB="0" distL="114300" distR="114300" simplePos="0" relativeHeight="251715584" behindDoc="1" locked="0" layoutInCell="1" allowOverlap="1">
             <wp:simplePos x="0" y="0"/>
             <wp:positionH relativeFrom="margin">
-              <wp:posOffset>-1158875</wp:posOffset>
+              <wp:align>right</wp:align>
             </wp:positionH>
             <wp:positionV relativeFrom="paragraph">
-              <wp:posOffset>3536950</wp:posOffset>
+              <wp:posOffset>12485</wp:posOffset>
             </wp:positionV>
-            <wp:extent cx="4231640" cy="1792605"/>
-            <wp:effectExtent l="19367" t="18733" r="16828" b="16827"/>
+            <wp:extent cx="2478405" cy="1614805"/>
+            <wp:effectExtent l="19050" t="19050" r="17145" b="23495"/>
             <wp:wrapTight wrapText="bothSides">
               <wp:wrapPolygon edited="0">
-                <wp:start x="-96" y="21833"/>
-                <wp:lineTo x="21589" y="21833"/>
-                <wp:lineTo x="21589" y="27"/>
-                <wp:lineTo x="-96" y="27"/>
-                <wp:lineTo x="-96" y="21833"/>
+                <wp:start x="-166" y="-255"/>
+                <wp:lineTo x="-166" y="21659"/>
+                <wp:lineTo x="21583" y="21659"/>
+                <wp:lineTo x="21583" y="-255"/>
+                <wp:lineTo x="-166" y="-255"/>
               </wp:wrapPolygon>
             </wp:wrapTight>
-            <wp:docPr id="13" name="Grafik 13" descr="C:\Users\bav9158\git\haw.bai2.af\spicker\mengen.PNG"/>
+            <wp:docPr id="202" name="Grafik 202" descr="C:\Users\bav9158\git\haw.bai2.af\spicker\kfg_cnf2.png"/>
             <wp:cNvGraphicFramePr>
               <a:graphicFrameLocks xmlns:a="http://schemas.openxmlformats.org/drawingml/2006/main" noChangeAspect="1"/>
             </wp:cNvGraphicFramePr>
@@ -114,28 +336,26 @@
               <a:graphicData uri="http://schemas.openxmlformats.org/drawingml/2006/picture">
                 <pic:pic xmlns:pic="http://schemas.openxmlformats.org/drawingml/2006/picture">
                   <pic:nvPicPr>
-                    <pic:cNvPr id="0" name="Picture 12" descr="C:\Users\bav9158\git\haw.bai2.af\spicker\mengen.PNG"/>
+                    <pic:cNvPr id="0" name="Picture 5" descr="C:\Users\bav9158\git\haw.bai2.af\spicker\kfg_cnf2.png"/>
                     <pic:cNvPicPr>
                       <a:picLocks noChangeAspect="1" noChangeArrowheads="1"/>
                     </pic:cNvPicPr>
                   </pic:nvPicPr>
-                  <pic:blipFill>
-                    <a:blip r:embed="rId5" cstate="print">
+                  <pic:blipFill rotWithShape="1">
+                    <a:blip r:embed="rId4">
                       <a:extLst>
                         <a:ext uri="{28A0092B-C50C-407E-A947-70E740481C1C}">
                           <a14:useLocalDpi xmlns:a14="http://schemas.microsoft.com/office/drawing/2010/main" val="0"/>
                         </a:ext>
                       </a:extLst>
                     </a:blip>
-                    <a:srcRect/>
-                    <a:stretch>
-                      <a:fillRect/>
-                    </a:stretch>
+                    <a:srcRect r="43917" b="60690"/>
+                    <a:stretch/>
                   </pic:blipFill>
                   <pic:spPr bwMode="auto">
-                    <a:xfrm rot="5400000">
+                    <a:xfrm>
                       <a:off x="0" y="0"/>
-                      <a:ext cx="4231640" cy="1792605"/>
+                      <a:ext cx="2478405" cy="1614805"/>
                     </a:xfrm>
                     <a:prstGeom prst="rect">
                       <a:avLst/>
@@ -146,6 +366,11 @@
                         <a:schemeClr val="tx1"/>
                       </a:solidFill>
                     </a:ln>
+                    <a:extLst>
+                      <a:ext uri="{53640926-AAD7-44D8-BBD7-CCE9431645EC}">
+                        <a14:shadowObscured xmlns:a14="http://schemas.microsoft.com/office/drawing/2010/main"/>
+                      </a:ext>
+                    </a:extLst>
                   </pic:spPr>
                 </pic:pic>
               </a:graphicData>
@@ -159,9 +384,12 @@
           </wp:anchor>
         </w:drawing>
       </w:r>
+    </w:p>
+    <w:p>
       <w:r>
         <w:rPr>
           <w:noProof/>
+          <w:lang w:eastAsia="de-DE"/>
         </w:rPr>
         <mc:AlternateContent>
           <mc:Choice Requires="wps">
@@ -169,10 +397,10 @@
               <wp:anchor distT="45720" distB="45720" distL="114300" distR="114300" simplePos="0" relativeHeight="251667456" behindDoc="0" locked="0" layoutInCell="1" allowOverlap="1" wp14:anchorId="3AB18064" wp14:editId="46974130">
                 <wp:simplePos x="0" y="0"/>
                 <wp:positionH relativeFrom="column">
-                  <wp:posOffset>4835525</wp:posOffset>
+                  <wp:posOffset>821137</wp:posOffset>
                 </wp:positionH>
                 <wp:positionV relativeFrom="paragraph">
-                  <wp:posOffset>327025</wp:posOffset>
+                  <wp:posOffset>6216848</wp:posOffset>
                 </wp:positionV>
                 <wp:extent cx="818515" cy="435610"/>
                 <wp:effectExtent l="0" t="0" r="19685" b="21590"/>
@@ -252,11 +480,7 @@
           </mc:Choice>
           <mc:Fallback>
             <w:pict>
-              <v:shapetype w14:anchorId="3AB18064" id="_x0000_t202" coordsize="21600,21600" o:spt="202" path="m,l,21600r21600,l21600,xe">
-                <v:stroke joinstyle="miter"/>
-                <v:path gradientshapeok="t" o:connecttype="rect"/>
-              </v:shapetype>
-              <v:shape id="Textfeld 2" o:spid="_x0000_s1026" type="#_x0000_t202" style="position:absolute;margin-left:380.75pt;margin-top:25.75pt;width:64.45pt;height:34.3pt;z-index:251667456;visibility:visible;mso-wrap-style:square;mso-width-percent:0;mso-height-percent:0;mso-wrap-distance-left:9pt;mso-wrap-distance-top:3.6pt;mso-wrap-distance-right:9pt;mso-wrap-distance-bottom:3.6pt;mso-position-horizontal:absolute;mso-position-horizontal-relative:text;mso-position-vertical:absolute;mso-position-vertical-relative:text;mso-width-percent:0;mso-height-percent:0;mso-width-relative:margin;mso-height-relative:margin;v-text-anchor:top" o:gfxdata="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" fillcolor="#ffc000 [3207]" strokecolor="#7f5f00 [1607]" strokeweight="1pt">
+              <v:shape w14:anchorId="3AB18064" id="_x0000_s1027" type="#_x0000_t202" style="position:absolute;margin-left:64.65pt;margin-top:489.5pt;width:64.45pt;height:34.3pt;z-index:251667456;visibility:visible;mso-wrap-style:square;mso-width-percent:0;mso-height-percent:0;mso-wrap-distance-left:9pt;mso-wrap-distance-top:3.6pt;mso-wrap-distance-right:9pt;mso-wrap-distance-bottom:3.6pt;mso-position-horizontal:absolute;mso-position-horizontal-relative:text;mso-position-vertical:absolute;mso-position-vertical-relative:text;mso-width-percent:0;mso-height-percent:0;mso-width-relative:margin;mso-height-relative:margin;v-text-anchor:top" o:gfxdata="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" fillcolor="#ffc000 [3207]" strokecolor="#7f5f00 [1607]" strokeweight="1pt">
                 <v:textbox>
                   <w:txbxContent>
                     <w:p>
@@ -291,10 +515,10 @@
           <wp:anchor distT="0" distB="0" distL="114300" distR="114300" simplePos="0" relativeHeight="251659264" behindDoc="1" locked="0" layoutInCell="1" allowOverlap="1">
             <wp:simplePos x="0" y="0"/>
             <wp:positionH relativeFrom="margin">
-              <wp:align>right</wp:align>
+              <wp:posOffset>2319152</wp:posOffset>
             </wp:positionH>
             <wp:positionV relativeFrom="paragraph">
-              <wp:posOffset>966352</wp:posOffset>
+              <wp:posOffset>3523681</wp:posOffset>
             </wp:positionV>
             <wp:extent cx="4824095" cy="3790950"/>
             <wp:effectExtent l="19050" t="19050" r="14605" b="19050"/>
@@ -321,6 +545,84 @@
                     </pic:cNvPicPr>
                   </pic:nvPicPr>
                   <pic:blipFill>
+                    <a:blip r:embed="rId5">
+                      <a:extLst>
+                        <a:ext uri="{28A0092B-C50C-407E-A947-70E740481C1C}">
+                          <a14:useLocalDpi xmlns:a14="http://schemas.microsoft.com/office/drawing/2010/main" val="0"/>
+                        </a:ext>
+                      </a:extLst>
+                    </a:blip>
+                    <a:srcRect/>
+                    <a:stretch>
+                      <a:fillRect/>
+                    </a:stretch>
+                  </pic:blipFill>
+                  <pic:spPr bwMode="auto">
+                    <a:xfrm>
+                      <a:off x="0" y="0"/>
+                      <a:ext cx="4824095" cy="3790950"/>
+                    </a:xfrm>
+                    <a:prstGeom prst="rect">
+                      <a:avLst/>
+                    </a:prstGeom>
+                    <a:noFill/>
+                    <a:ln>
+                      <a:solidFill>
+                        <a:schemeClr val="tx1"/>
+                      </a:solidFill>
+                    </a:ln>
+                  </pic:spPr>
+                </pic:pic>
+              </a:graphicData>
+            </a:graphic>
+            <wp14:sizeRelH relativeFrom="margin">
+              <wp14:pctWidth>0</wp14:pctWidth>
+            </wp14:sizeRelH>
+            <wp14:sizeRelV relativeFrom="margin">
+              <wp14:pctHeight>0</wp14:pctHeight>
+            </wp14:sizeRelV>
+          </wp:anchor>
+        </w:drawing>
+      </w:r>
+      <w:r>
+        <w:rPr>
+          <w:noProof/>
+          <w:lang w:eastAsia="de-DE"/>
+        </w:rPr>
+        <w:drawing>
+          <wp:anchor distT="0" distB="0" distL="114300" distR="114300" simplePos="0" relativeHeight="251656190" behindDoc="1" locked="0" layoutInCell="1" allowOverlap="1">
+            <wp:simplePos x="0" y="0"/>
+            <wp:positionH relativeFrom="margin">
+              <wp:align>left</wp:align>
+            </wp:positionH>
+            <wp:positionV relativeFrom="paragraph">
+              <wp:posOffset>7021286</wp:posOffset>
+            </wp:positionV>
+            <wp:extent cx="5122545" cy="3051810"/>
+            <wp:effectExtent l="19050" t="19050" r="20955" b="15240"/>
+            <wp:wrapTight wrapText="bothSides">
+              <wp:wrapPolygon edited="0">
+                <wp:start x="-80" y="-135"/>
+                <wp:lineTo x="-80" y="21573"/>
+                <wp:lineTo x="21608" y="21573"/>
+                <wp:lineTo x="21608" y="-135"/>
+                <wp:lineTo x="-80" y="-135"/>
+              </wp:wrapPolygon>
+            </wp:wrapTight>
+            <wp:docPr id="14" name="Grafik 14" descr="C:\Users\bav9158\git\haw.bai2.af\spicker\sprachen_sprachen.PNG"/>
+            <wp:cNvGraphicFramePr>
+              <a:graphicFrameLocks xmlns:a="http://schemas.openxmlformats.org/drawingml/2006/main" noChangeAspect="1"/>
+            </wp:cNvGraphicFramePr>
+            <a:graphic xmlns:a="http://schemas.openxmlformats.org/drawingml/2006/main">
+              <a:graphicData uri="http://schemas.openxmlformats.org/drawingml/2006/picture">
+                <pic:pic xmlns:pic="http://schemas.openxmlformats.org/drawingml/2006/picture">
+                  <pic:nvPicPr>
+                    <pic:cNvPr id="0" name="Picture 13" descr="C:\Users\bav9158\git\haw.bai2.af\spicker\sprachen_sprachen.PNG"/>
+                    <pic:cNvPicPr>
+                      <a:picLocks noChangeAspect="1" noChangeArrowheads="1"/>
+                    </pic:cNvPicPr>
+                  </pic:nvPicPr>
+                  <pic:blipFill>
                     <a:blip r:embed="rId6">
                       <a:extLst>
                         <a:ext uri="{28A0092B-C50C-407E-A947-70E740481C1C}">
@@ -336,7 +638,85 @@
                   <pic:spPr bwMode="auto">
                     <a:xfrm>
                       <a:off x="0" y="0"/>
-                      <a:ext cx="4824095" cy="3790950"/>
+                      <a:ext cx="5122545" cy="3051810"/>
+                    </a:xfrm>
+                    <a:prstGeom prst="rect">
+                      <a:avLst/>
+                    </a:prstGeom>
+                    <a:noFill/>
+                    <a:ln>
+                      <a:solidFill>
+                        <a:schemeClr val="tx1"/>
+                      </a:solidFill>
+                    </a:ln>
+                  </pic:spPr>
+                </pic:pic>
+              </a:graphicData>
+            </a:graphic>
+            <wp14:sizeRelH relativeFrom="margin">
+              <wp14:pctWidth>0</wp14:pctWidth>
+            </wp14:sizeRelH>
+            <wp14:sizeRelV relativeFrom="margin">
+              <wp14:pctHeight>0</wp14:pctHeight>
+            </wp14:sizeRelV>
+          </wp:anchor>
+        </w:drawing>
+      </w:r>
+      <w:r>
+        <w:rPr>
+          <w:noProof/>
+          <w:lang w:eastAsia="de-DE"/>
+        </w:rPr>
+        <w:drawing>
+          <wp:anchor distT="0" distB="0" distL="114300" distR="114300" simplePos="0" relativeHeight="251671552" behindDoc="1" locked="0" layoutInCell="1" allowOverlap="1">
+            <wp:simplePos x="0" y="0"/>
+            <wp:positionH relativeFrom="margin">
+              <wp:align>left</wp:align>
+            </wp:positionH>
+            <wp:positionV relativeFrom="paragraph">
+              <wp:posOffset>3124200</wp:posOffset>
+            </wp:positionV>
+            <wp:extent cx="3409950" cy="1792605"/>
+            <wp:effectExtent l="27622" t="10478" r="27623" b="27622"/>
+            <wp:wrapTight wrapText="bothSides">
+              <wp:wrapPolygon edited="0">
+                <wp:start x="-66" y="21933"/>
+                <wp:lineTo x="21654" y="21933"/>
+                <wp:lineTo x="21654" y="-103"/>
+                <wp:lineTo x="-66" y="-103"/>
+                <wp:lineTo x="-66" y="21933"/>
+              </wp:wrapPolygon>
+            </wp:wrapTight>
+            <wp:docPr id="13" name="Grafik 13" descr="C:\Users\bav9158\git\haw.bai2.af\spicker\mengen.PNG"/>
+            <wp:cNvGraphicFramePr>
+              <a:graphicFrameLocks xmlns:a="http://schemas.openxmlformats.org/drawingml/2006/main" noChangeAspect="1"/>
+            </wp:cNvGraphicFramePr>
+            <a:graphic xmlns:a="http://schemas.openxmlformats.org/drawingml/2006/main">
+              <a:graphicData uri="http://schemas.openxmlformats.org/drawingml/2006/picture">
+                <pic:pic xmlns:pic="http://schemas.openxmlformats.org/drawingml/2006/picture">
+                  <pic:nvPicPr>
+                    <pic:cNvPr id="0" name="Picture 12" descr="C:\Users\bav9158\git\haw.bai2.af\spicker\mengen.PNG"/>
+                    <pic:cNvPicPr>
+                      <a:picLocks noChangeAspect="1" noChangeArrowheads="1"/>
+                    </pic:cNvPicPr>
+                  </pic:nvPicPr>
+                  <pic:blipFill>
+                    <a:blip r:embed="rId7" cstate="print">
+                      <a:extLst>
+                        <a:ext uri="{28A0092B-C50C-407E-A947-70E740481C1C}">
+                          <a14:useLocalDpi xmlns:a14="http://schemas.microsoft.com/office/drawing/2010/main" val="0"/>
+                        </a:ext>
+                      </a:extLst>
+                    </a:blip>
+                    <a:srcRect/>
+                    <a:stretch>
+                      <a:fillRect/>
+                    </a:stretch>
+                  </pic:blipFill>
+                  <pic:spPr bwMode="auto">
+                    <a:xfrm rot="5400000">
+                      <a:off x="0" y="0"/>
+                      <a:ext cx="3409950" cy="1792605"/>
                     </a:xfrm>
                     <a:prstGeom prst="rect">
                       <a:avLst/>
@@ -399,7 +779,7 @@
                     </pic:cNvPicPr>
                   </pic:nvPicPr>
                   <pic:blipFill>
-                    <a:blip r:embed="rId7" cstate="print">
+                    <a:blip r:embed="rId8" cstate="print">
                       <a:extLst>
                         <a:ext uri="{28A0092B-C50C-407E-A947-70E740481C1C}">
                           <a14:useLocalDpi xmlns:a14="http://schemas.microsoft.com/office/drawing/2010/main" val="0"/>
@@ -477,7 +857,7 @@
                     </pic:cNvPicPr>
                   </pic:nvPicPr>
                   <pic:blipFill>
-                    <a:blip r:embed="rId8">
+                    <a:blip r:embed="rId9">
                       <a:extLst>
                         <a:ext uri="{28A0092B-C50C-407E-A947-70E740481C1C}">
                           <a14:useLocalDpi xmlns:a14="http://schemas.microsoft.com/office/drawing/2010/main" val="0"/>
@@ -519,6 +899,7 @@
       <w:r>
         <w:rPr>
           <w:noProof/>
+          <w:lang w:eastAsia="de-DE"/>
         </w:rPr>
         <mc:AlternateContent>
           <mc:Choice Requires="wps">
@@ -674,7 +1055,7 @@
                     </pic:cNvPicPr>
                   </pic:nvPicPr>
                   <pic:blipFill>
-                    <a:blip r:embed="rId9">
+                    <a:blip r:embed="rId10">
                       <a:extLst>
                         <a:ext uri="{28A0092B-C50C-407E-A947-70E740481C1C}">
                           <a14:useLocalDpi xmlns:a14="http://schemas.microsoft.com/office/drawing/2010/main" val="0"/>
@@ -752,7 +1133,7 @@
                     </pic:cNvPicPr>
                   </pic:nvPicPr>
                   <pic:blipFill>
-                    <a:blip r:embed="rId10">
+                    <a:blip r:embed="rId11">
                       <a:extLst>
                         <a:ext uri="{28A0092B-C50C-407E-A947-70E740481C1C}">
                           <a14:useLocalDpi xmlns:a14="http://schemas.microsoft.com/office/drawing/2010/main" val="0"/>
@@ -830,7 +1211,7 @@
                     </pic:cNvPicPr>
                   </pic:nvPicPr>
                   <pic:blipFill>
-                    <a:blip r:embed="rId11">
+                    <a:blip r:embed="rId12">
                       <a:extLst>
                         <a:ext uri="{28A0092B-C50C-407E-A947-70E740481C1C}">
                           <a14:useLocalDpi xmlns:a14="http://schemas.microsoft.com/office/drawing/2010/main" val="0"/>
@@ -908,7 +1289,7 @@
                     </pic:cNvPicPr>
                   </pic:nvPicPr>
                   <pic:blipFill>
-                    <a:blip r:embed="rId12">
+                    <a:blip r:embed="rId13">
                       <a:extLst>
                         <a:ext uri="{28A0092B-C50C-407E-A947-70E740481C1C}">
                           <a14:useLocalDpi xmlns:a14="http://schemas.microsoft.com/office/drawing/2010/main" val="0"/>
@@ -944,6 +1325,8 @@
       <w:r>
         <w:br w:type="page"/>
       </w:r>
+      <w:bookmarkStart w:id="0" w:name="_GoBack"/>
+      <w:bookmarkEnd w:id="0"/>
     </w:p>
     <w:p>
       <w:pPr>
@@ -992,7 +1375,7 @@
                     </pic:cNvPicPr>
                   </pic:nvPicPr>
                   <pic:blipFill>
-                    <a:blip r:embed="rId13">
+                    <a:blip r:embed="rId14">
                       <a:extLst>
                         <a:ext uri="{28A0092B-C50C-407E-A947-70E740481C1C}">
                           <a14:useLocalDpi xmlns:a14="http://schemas.microsoft.com/office/drawing/2010/main" val="0"/>
@@ -1044,6 +1427,7 @@
       <w:r>
         <w:rPr>
           <w:noProof/>
+          <w:lang w:eastAsia="de-DE"/>
         </w:rPr>
         <mc:AlternateContent>
           <mc:Choice Requires="wps">
@@ -1227,7 +1611,7 @@
                     </pic:cNvPicPr>
                   </pic:nvPicPr>
                   <pic:blipFill>
-                    <a:blip r:embed="rId14" cstate="print">
+                    <a:blip r:embed="rId15" cstate="print">
                       <a:extLst>
                         <a:ext uri="{28A0092B-C50C-407E-A947-70E740481C1C}">
                           <a14:useLocalDpi xmlns:a14="http://schemas.microsoft.com/office/drawing/2010/main" val="0"/>
@@ -1269,6 +1653,7 @@
       <w:r>
         <w:rPr>
           <w:noProof/>
+          <w:lang w:eastAsia="de-DE"/>
         </w:rPr>
         <mc:AlternateContent>
           <mc:Choice Requires="wps">
@@ -1424,7 +1809,7 @@
                     </pic:cNvPicPr>
                   </pic:nvPicPr>
                   <pic:blipFill rotWithShape="1">
-                    <a:blip r:embed="rId15">
+                    <a:blip r:embed="rId16">
                       <a:extLst>
                         <a:ext uri="{28A0092B-C50C-407E-A947-70E740481C1C}">
                           <a14:useLocalDpi xmlns:a14="http://schemas.microsoft.com/office/drawing/2010/main" val="0"/>
@@ -1505,7 +1890,7 @@
                     </pic:cNvPicPr>
                   </pic:nvPicPr>
                   <pic:blipFill>
-                    <a:blip r:embed="rId16">
+                    <a:blip r:embed="rId17">
                       <a:extLst>
                         <a:ext uri="{28A0092B-C50C-407E-A947-70E740481C1C}">
                           <a14:useLocalDpi xmlns:a14="http://schemas.microsoft.com/office/drawing/2010/main" val="0"/>
@@ -1583,7 +1968,7 @@
                     </pic:cNvPicPr>
                   </pic:nvPicPr>
                   <pic:blipFill>
-                    <a:blip r:embed="rId17" cstate="print">
+                    <a:blip r:embed="rId18" cstate="print">
                       <a:extLst>
                         <a:ext uri="{28A0092B-C50C-407E-A947-70E740481C1C}">
                           <a14:useLocalDpi xmlns:a14="http://schemas.microsoft.com/office/drawing/2010/main" val="0"/>
@@ -1630,8 +2015,221 @@
       <w:r>
         <w:rPr>
           <w:noProof/>
+          <w:lang w:eastAsia="de-DE"/>
         </w:rPr>
         <w:lastRenderedPageBreak/>
+        <mc:AlternateContent>
+          <mc:Choice Requires="wps">
+            <w:drawing>
+              <wp:anchor distT="45720" distB="45720" distL="114300" distR="114300" simplePos="0" relativeHeight="251711488" behindDoc="0" locked="0" layoutInCell="1" allowOverlap="1" wp14:anchorId="36C06A87" wp14:editId="0EC38AAC">
+                <wp:simplePos x="0" y="0"/>
+                <wp:positionH relativeFrom="margin">
+                  <wp:align>right</wp:align>
+                </wp:positionH>
+                <wp:positionV relativeFrom="paragraph">
+                  <wp:posOffset>6482368</wp:posOffset>
+                </wp:positionV>
+                <wp:extent cx="1924050" cy="888365"/>
+                <wp:effectExtent l="0" t="0" r="19050" b="26035"/>
+                <wp:wrapSquare wrapText="bothSides"/>
+                <wp:docPr id="12" name="Textfeld 2"/>
+                <wp:cNvGraphicFramePr>
+                  <a:graphicFrameLocks xmlns:a="http://schemas.openxmlformats.org/drawingml/2006/main"/>
+                </wp:cNvGraphicFramePr>
+                <a:graphic xmlns:a="http://schemas.openxmlformats.org/drawingml/2006/main">
+                  <a:graphicData uri="http://schemas.microsoft.com/office/word/2010/wordprocessingShape">
+                    <wps:wsp>
+                      <wps:cNvSpPr txBox="1">
+                        <a:spLocks noChangeArrowheads="1"/>
+                      </wps:cNvSpPr>
+                      <wps:spPr bwMode="auto">
+                        <a:xfrm>
+                          <a:off x="0" y="0"/>
+                          <a:ext cx="1924050" cy="888365"/>
+                        </a:xfrm>
+                        <a:prstGeom prst="rect">
+                          <a:avLst/>
+                        </a:prstGeom>
+                        <a:ln>
+                          <a:headEnd/>
+                          <a:tailEnd/>
+                        </a:ln>
+                      </wps:spPr>
+                      <wps:style>
+                        <a:lnRef idx="2">
+                          <a:schemeClr val="accent4">
+                            <a:shade val="50000"/>
+                          </a:schemeClr>
+                        </a:lnRef>
+                        <a:fillRef idx="1">
+                          <a:schemeClr val="accent4"/>
+                        </a:fillRef>
+                        <a:effectRef idx="0">
+                          <a:schemeClr val="accent4"/>
+                        </a:effectRef>
+                        <a:fontRef idx="minor">
+                          <a:schemeClr val="lt1"/>
+                        </a:fontRef>
+                      </wps:style>
+                      <wps:txbx>
+                        <w:txbxContent>
+                          <w:p>
+                            <w:pPr>
+                              <w:rPr>
+                                <w:sz w:val="52"/>
+                                <w:szCs w:val="52"/>
+                              </w:rPr>
+                            </w:pPr>
+                            <w:r>
+                              <w:rPr>
+                                <w:sz w:val="52"/>
+                                <w:szCs w:val="52"/>
+                              </w:rPr>
+                              <w:t>Chomsky-</w:t>
+                            </w:r>
+                            <w:r>
+                              <w:rPr>
+                                <w:sz w:val="52"/>
+                                <w:szCs w:val="52"/>
+                              </w:rPr>
+                              <w:t>Hierarchie</w:t>
+                            </w:r>
+                          </w:p>
+                        </w:txbxContent>
+                      </wps:txbx>
+                      <wps:bodyPr rot="0" vert="horz" wrap="square" lIns="91440" tIns="45720" rIns="91440" bIns="45720" anchor="t" anchorCtr="0">
+                        <a:noAutofit/>
+                      </wps:bodyPr>
+                    </wps:wsp>
+                  </a:graphicData>
+                </a:graphic>
+                <wp14:sizeRelH relativeFrom="margin">
+                  <wp14:pctWidth>0</wp14:pctWidth>
+                </wp14:sizeRelH>
+                <wp14:sizeRelV relativeFrom="margin">
+                  <wp14:pctHeight>0</wp14:pctHeight>
+                </wp14:sizeRelV>
+              </wp:anchor>
+            </w:drawing>
+          </mc:Choice>
+          <mc:Fallback>
+            <w:pict>
+              <v:shape w14:anchorId="36C06A87" id="_x0000_s1031" type="#_x0000_t202" style="position:absolute;margin-left:100.3pt;margin-top:510.4pt;width:151.5pt;height:69.95pt;z-index:251711488;visibility:visible;mso-wrap-style:square;mso-width-percent:0;mso-height-percent:0;mso-wrap-distance-left:9pt;mso-wrap-distance-top:3.6pt;mso-wrap-distance-right:9pt;mso-wrap-distance-bottom:3.6pt;mso-position-horizontal:right;mso-position-horizontal-relative:margin;mso-position-vertical:absolute;mso-position-vertical-relative:text;mso-width-percent:0;mso-height-percent:0;mso-width-relative:margin;mso-height-relative:margin;v-text-anchor:top" o:gfxdata="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" fillcolor="#ffc000 [3207]" strokecolor="#7f5f00 [1607]" strokeweight="1pt">
+                <v:textbox>
+                  <w:txbxContent>
+                    <w:p>
+                      <w:pPr>
+                        <w:rPr>
+                          <w:sz w:val="52"/>
+                          <w:szCs w:val="52"/>
+                        </w:rPr>
+                      </w:pPr>
+                      <w:r>
+                        <w:rPr>
+                          <w:sz w:val="52"/>
+                          <w:szCs w:val="52"/>
+                        </w:rPr>
+                        <w:t>Chomsky-</w:t>
+                      </w:r>
+                      <w:r>
+                        <w:rPr>
+                          <w:sz w:val="52"/>
+                          <w:szCs w:val="52"/>
+                        </w:rPr>
+                        <w:t>Hierarchie</w:t>
+                      </w:r>
+                    </w:p>
+                  </w:txbxContent>
+                </v:textbox>
+                <w10:wrap type="square" anchorx="margin"/>
+              </v:shape>
+            </w:pict>
+          </mc:Fallback>
+        </mc:AlternateContent>
+      </w:r>
+      <w:r>
+        <w:rPr>
+          <w:noProof/>
+          <w:lang w:eastAsia="de-DE"/>
+        </w:rPr>
+        <w:drawing>
+          <wp:anchor distT="0" distB="0" distL="114300" distR="114300" simplePos="0" relativeHeight="251709440" behindDoc="1" locked="0" layoutInCell="1" allowOverlap="1">
+            <wp:simplePos x="0" y="0"/>
+            <wp:positionH relativeFrom="margin">
+              <wp:align>right</wp:align>
+            </wp:positionH>
+            <wp:positionV relativeFrom="paragraph">
+              <wp:posOffset>7460615</wp:posOffset>
+            </wp:positionV>
+            <wp:extent cx="4735195" cy="2913380"/>
+            <wp:effectExtent l="19050" t="19050" r="27305" b="20320"/>
+            <wp:wrapTight wrapText="bothSides">
+              <wp:wrapPolygon edited="0">
+                <wp:start x="-87" y="-141"/>
+                <wp:lineTo x="-87" y="21609"/>
+                <wp:lineTo x="21638" y="21609"/>
+                <wp:lineTo x="21638" y="-141"/>
+                <wp:lineTo x="-87" y="-141"/>
+              </wp:wrapPolygon>
+            </wp:wrapTight>
+            <wp:docPr id="11" name="Grafik 11" descr="C:\Users\bav9158\git\haw.bai2.af\spicker\chomsky_grammatik.PNG"/>
+            <wp:cNvGraphicFramePr>
+              <a:graphicFrameLocks xmlns:a="http://schemas.openxmlformats.org/drawingml/2006/main" noChangeAspect="1"/>
+            </wp:cNvGraphicFramePr>
+            <a:graphic xmlns:a="http://schemas.openxmlformats.org/drawingml/2006/main">
+              <a:graphicData uri="http://schemas.openxmlformats.org/drawingml/2006/picture">
+                <pic:pic xmlns:pic="http://schemas.openxmlformats.org/drawingml/2006/picture">
+                  <pic:nvPicPr>
+                    <pic:cNvPr id="0" name="Picture 1" descr="C:\Users\bav9158\git\haw.bai2.af\spicker\chomsky_grammatik.PNG"/>
+                    <pic:cNvPicPr>
+                      <a:picLocks noChangeAspect="1" noChangeArrowheads="1"/>
+                    </pic:cNvPicPr>
+                  </pic:nvPicPr>
+                  <pic:blipFill>
+                    <a:blip r:embed="rId19">
+                      <a:extLst>
+                        <a:ext uri="{28A0092B-C50C-407E-A947-70E740481C1C}">
+                          <a14:useLocalDpi xmlns:a14="http://schemas.microsoft.com/office/drawing/2010/main" val="0"/>
+                        </a:ext>
+                      </a:extLst>
+                    </a:blip>
+                    <a:srcRect/>
+                    <a:stretch>
+                      <a:fillRect/>
+                    </a:stretch>
+                  </pic:blipFill>
+                  <pic:spPr bwMode="auto">
+                    <a:xfrm>
+                      <a:off x="0" y="0"/>
+                      <a:ext cx="4735195" cy="2913380"/>
+                    </a:xfrm>
+                    <a:prstGeom prst="rect">
+                      <a:avLst/>
+                    </a:prstGeom>
+                    <a:noFill/>
+                    <a:ln>
+                      <a:solidFill>
+                        <a:schemeClr val="tx1"/>
+                      </a:solidFill>
+                    </a:ln>
+                  </pic:spPr>
+                </pic:pic>
+              </a:graphicData>
+            </a:graphic>
+            <wp14:sizeRelH relativeFrom="margin">
+              <wp14:pctWidth>0</wp14:pctWidth>
+            </wp14:sizeRelH>
+            <wp14:sizeRelV relativeFrom="margin">
+              <wp14:pctHeight>0</wp14:pctHeight>
+            </wp14:sizeRelV>
+          </wp:anchor>
+        </w:drawing>
+      </w:r>
+      <w:r>
+        <w:rPr>
+          <w:noProof/>
+          <w:lang w:eastAsia="de-DE"/>
+        </w:rPr>
         <mc:AlternateContent>
           <mc:Choice Requires="wps">
             <w:drawing>
@@ -1735,7 +2333,7 @@
           </mc:Choice>
           <mc:Fallback>
             <w:pict>
-              <v:shape w14:anchorId="54024C65" id="_x0000_s1030" type="#_x0000_t202" style="position:absolute;margin-left:349.75pt;margin-top:446pt;width:151.5pt;height:34.3pt;z-index:251697152;visibility:visible;mso-wrap-style:square;mso-width-percent:0;mso-height-percent:0;mso-wrap-distance-left:9pt;mso-wrap-distance-top:3.6pt;mso-wrap-distance-right:9pt;mso-wrap-distance-bottom:3.6pt;mso-position-horizontal:absolute;mso-position-horizontal-relative:text;mso-position-vertical:absolute;mso-position-vertical-relative:text;mso-width-percent:0;mso-height-percent:0;mso-width-relative:margin;mso-height-relative:margin;v-text-anchor:top" o:gfxdata="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" fillcolor="#ffc000 [3207]" strokecolor="#7f5f00 [1607]" strokeweight="1pt">
+              <v:shape w14:anchorId="54024C65" id="_x0000_s1032" type="#_x0000_t202" style="position:absolute;margin-left:349.75pt;margin-top:446pt;width:151.5pt;height:34.3pt;z-index:251697152;visibility:visible;mso-wrap-style:square;mso-width-percent:0;mso-height-percent:0;mso-wrap-distance-left:9pt;mso-wrap-distance-top:3.6pt;mso-wrap-distance-right:9pt;mso-wrap-distance-bottom:3.6pt;mso-position-horizontal:absolute;mso-position-horizontal-relative:text;mso-position-vertical:absolute;mso-position-vertical-relative:text;mso-width-percent:0;mso-height-percent:0;mso-width-relative:margin;mso-height-relative:margin;v-text-anchor:top" o:gfxdata="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" fillcolor="#ffc000 [3207]" strokecolor="#7f5f00 [1607]" strokeweight="1pt">
                 <v:textbox>
                   <w:txbxContent>
                     <w:p>
@@ -1778,6 +2376,7 @@
       <w:r>
         <w:rPr>
           <w:noProof/>
+          <w:lang w:eastAsia="de-DE"/>
         </w:rPr>
         <mc:AlternateContent>
           <mc:Choice Requires="wps">
@@ -1933,7 +2532,7 @@
                     </pic:cNvPicPr>
                   </pic:nvPicPr>
                   <pic:blipFill>
-                    <a:blip r:embed="rId18" cstate="print">
+                    <a:blip r:embed="rId20" cstate="print">
                       <a:extLst>
                         <a:ext uri="{28A0092B-C50C-407E-A947-70E740481C1C}">
                           <a14:useLocalDpi xmlns:a14="http://schemas.microsoft.com/office/drawing/2010/main" val="0"/>
@@ -2011,7 +2610,7 @@
                     </pic:cNvPicPr>
                   </pic:nvPicPr>
                   <pic:blipFill>
-                    <a:blip r:embed="rId19">
+                    <a:blip r:embed="rId21">
                       <a:extLst>
                         <a:ext uri="{28A0092B-C50C-407E-A947-70E740481C1C}">
                           <a14:useLocalDpi xmlns:a14="http://schemas.microsoft.com/office/drawing/2010/main" val="0"/>
@@ -2089,7 +2688,7 @@
                     </pic:cNvPicPr>
                   </pic:nvPicPr>
                   <pic:blipFill>
-                    <a:blip r:embed="rId20">
+                    <a:blip r:embed="rId22">
                       <a:extLst>
                         <a:ext uri="{28A0092B-C50C-407E-A947-70E740481C1C}">
                           <a14:useLocalDpi xmlns:a14="http://schemas.microsoft.com/office/drawing/2010/main" val="0"/>
@@ -2167,7 +2766,7 @@
                     </pic:cNvPicPr>
                   </pic:nvPicPr>
                   <pic:blipFill>
-                    <a:blip r:embed="rId21">
+                    <a:blip r:embed="rId23">
                       <a:extLst>
                         <a:ext uri="{28A0092B-C50C-407E-A947-70E740481C1C}">
                           <a14:useLocalDpi xmlns:a14="http://schemas.microsoft.com/office/drawing/2010/main" val="0"/>
@@ -2208,6 +2807,7 @@
       <w:r>
         <w:rPr>
           <w:noProof/>
+          <w:lang w:eastAsia="de-DE"/>
         </w:rPr>
         <w:lastRenderedPageBreak/>
         <mc:AlternateContent>
@@ -2277,14 +2877,7 @@
                                 <w:sz w:val="52"/>
                                 <w:szCs w:val="52"/>
                               </w:rPr>
-                              <w:t>K</w:t>
-                            </w:r>
-                            <w:r>
-                              <w:rPr>
-                                <w:sz w:val="52"/>
-                                <w:szCs w:val="52"/>
-                              </w:rPr>
-                              <w:t>-Pfade</w:t>
+                              <w:t>K-Pfade</w:t>
                             </w:r>
                           </w:p>
                         </w:txbxContent>
@@ -2342,6 +2935,7 @@
       <w:r>
         <w:rPr>
           <w:noProof/>
+          <w:lang w:eastAsia="de-DE"/>
         </w:rPr>
         <mc:AlternateContent>
           <mc:Choice Requires="wps">
@@ -2497,7 +3091,7 @@
                     </pic:cNvPicPr>
                   </pic:nvPicPr>
                   <pic:blipFill>
-                    <a:blip r:embed="rId22">
+                    <a:blip r:embed="rId24">
                       <a:extLst>
                         <a:ext uri="{28A0092B-C50C-407E-A947-70E740481C1C}">
                           <a14:useLocalDpi xmlns:a14="http://schemas.microsoft.com/office/drawing/2010/main" val="0"/>
@@ -2575,7 +3169,7 @@
                     </pic:cNvPicPr>
                   </pic:nvPicPr>
                   <pic:blipFill>
-                    <a:blip r:embed="rId23">
+                    <a:blip r:embed="rId25">
                       <a:extLst>
                         <a:ext uri="{28A0092B-C50C-407E-A947-70E740481C1C}">
                           <a14:useLocalDpi xmlns:a14="http://schemas.microsoft.com/office/drawing/2010/main" val="0"/>
@@ -2653,7 +3247,7 @@
                     </pic:cNvPicPr>
                   </pic:nvPicPr>
                   <pic:blipFill>
-                    <a:blip r:embed="rId24">
+                    <a:blip r:embed="rId26">
                       <a:extLst>
                         <a:ext uri="{28A0092B-C50C-407E-A947-70E740481C1C}">
                           <a14:useLocalDpi xmlns:a14="http://schemas.microsoft.com/office/drawing/2010/main" val="0"/>
@@ -2695,30 +3289,29 @@
       <w:r>
         <w:br w:type="page"/>
       </w:r>
-      <w:bookmarkStart w:id="0" w:name="_GoBack"/>
-      <w:bookmarkEnd w:id="0"/>
     </w:p>
     <w:p>
       <w:r>
         <w:rPr>
           <w:noProof/>
+          <w:lang w:eastAsia="de-DE"/>
         </w:rPr>
         <w:lastRenderedPageBreak/>
         <mc:AlternateContent>
           <mc:Choice Requires="wps">
             <w:drawing>
-              <wp:anchor distT="45720" distB="45720" distL="114300" distR="114300" simplePos="0" relativeHeight="251704320" behindDoc="0" locked="0" layoutInCell="1" allowOverlap="1" wp14:anchorId="0DCC7C11" wp14:editId="78C043C8">
+              <wp:anchor distT="45720" distB="45720" distL="114300" distR="114300" simplePos="0" relativeHeight="251720704" behindDoc="0" locked="0" layoutInCell="1" allowOverlap="1" wp14:anchorId="460BA91A" wp14:editId="4863348B">
                 <wp:simplePos x="0" y="0"/>
                 <wp:positionH relativeFrom="column">
-                  <wp:posOffset>4394787</wp:posOffset>
+                  <wp:posOffset>6250305</wp:posOffset>
                 </wp:positionH>
                 <wp:positionV relativeFrom="paragraph">
-                  <wp:posOffset>3014477</wp:posOffset>
+                  <wp:posOffset>9492615</wp:posOffset>
                 </wp:positionV>
-                <wp:extent cx="577850" cy="435610"/>
-                <wp:effectExtent l="0" t="0" r="12700" b="21590"/>
+                <wp:extent cx="1221740" cy="435610"/>
+                <wp:effectExtent l="0" t="6985" r="28575" b="28575"/>
                 <wp:wrapSquare wrapText="bothSides"/>
-                <wp:docPr id="196" name="Textfeld 2"/>
+                <wp:docPr id="205" name="Textfeld 2"/>
                 <wp:cNvGraphicFramePr>
                   <a:graphicFrameLocks xmlns:a="http://schemas.openxmlformats.org/drawingml/2006/main"/>
                 </wp:cNvGraphicFramePr>
@@ -2729,9 +3322,9 @@
                         <a:spLocks noChangeArrowheads="1"/>
                       </wps:cNvSpPr>
                       <wps:spPr bwMode="auto">
-                        <a:xfrm>
+                        <a:xfrm rot="5400000">
                           <a:off x="0" y="0"/>
-                          <a:ext cx="577850" cy="435610"/>
+                          <a:ext cx="1221740" cy="435610"/>
                         </a:xfrm>
                         <a:prstGeom prst="rect">
                           <a:avLst/>
@@ -2771,7 +3364,14 @@
                                 <w:sz w:val="52"/>
                                 <w:szCs w:val="52"/>
                               </w:rPr>
-                              <w:t>KA</w:t>
+                              <w:t xml:space="preserve">PL </w:t>
+                            </w:r>
+                            <w:r>
+                              <w:rPr>
+                                <w:sz w:val="52"/>
+                                <w:szCs w:val="52"/>
+                              </w:rPr>
+                              <w:t>KFG</w:t>
                             </w:r>
                           </w:p>
                         </w:txbxContent>
@@ -2793,7 +3393,7 @@
           </mc:Choice>
           <mc:Fallback>
             <w:pict>
-              <v:shape w14:anchorId="0DCC7C11" id="_x0000_s1034" type="#_x0000_t202" style="position:absolute;margin-left:346.05pt;margin-top:237.35pt;width:45.5pt;height:34.3pt;z-index:251704320;visibility:visible;mso-wrap-style:square;mso-width-percent:0;mso-height-percent:0;mso-wrap-distance-left:9pt;mso-wrap-distance-top:3.6pt;mso-wrap-distance-right:9pt;mso-wrap-distance-bottom:3.6pt;mso-position-horizontal:absolute;mso-position-horizontal-relative:text;mso-position-vertical:absolute;mso-position-vertical-relative:text;mso-width-percent:0;mso-height-percent:0;mso-width-relative:margin;mso-height-relative:margin;v-text-anchor:top" o:gfxdata="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" fillcolor="#ffc000 [3207]" strokecolor="#7f5f00 [1607]" strokeweight="1pt">
+              <v:shape w14:anchorId="460BA91A" id="_x0000_s1036" type="#_x0000_t202" style="position:absolute;margin-left:492.15pt;margin-top:747.45pt;width:96.2pt;height:34.3pt;rotation:90;z-index:251720704;visibility:visible;mso-wrap-style:square;mso-width-percent:0;mso-height-percent:0;mso-wrap-distance-left:9pt;mso-wrap-distance-top:3.6pt;mso-wrap-distance-right:9pt;mso-wrap-distance-bottom:3.6pt;mso-position-horizontal:absolute;mso-position-horizontal-relative:text;mso-position-vertical:absolute;mso-position-vertical-relative:text;mso-width-percent:0;mso-height-percent:0;mso-width-relative:margin;mso-height-relative:margin;v-text-anchor:top" o:gfxdata="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" fillcolor="#ffc000 [3207]" strokecolor="#7f5f00 [1607]" strokeweight="1pt">
                 <v:textbox>
                   <w:txbxContent>
                     <w:p>
@@ -2808,12 +3408,547 @@
                           <w:sz w:val="52"/>
                           <w:szCs w:val="52"/>
                         </w:rPr>
-                        <w:t>KA</w:t>
+                        <w:t xml:space="preserve">PL </w:t>
+                      </w:r>
+                      <w:r>
+                        <w:rPr>
+                          <w:sz w:val="52"/>
+                          <w:szCs w:val="52"/>
+                        </w:rPr>
+                        <w:t>KFG</w:t>
                       </w:r>
                     </w:p>
                   </w:txbxContent>
                 </v:textbox>
                 <w10:wrap type="square"/>
+              </v:shape>
+            </w:pict>
+          </mc:Fallback>
+        </mc:AlternateContent>
+      </w:r>
+      <w:r>
+        <w:rPr>
+          <w:noProof/>
+          <w:lang w:eastAsia="de-DE"/>
+        </w:rPr>
+        <mc:AlternateContent>
+          <mc:Choice Requires="wps">
+            <w:drawing>
+              <wp:anchor distT="45720" distB="45720" distL="114300" distR="114300" simplePos="0" relativeHeight="251704320" behindDoc="0" locked="0" layoutInCell="1" allowOverlap="1" wp14:anchorId="0DCC7C11" wp14:editId="78C043C8">
+                <wp:simplePos x="0" y="0"/>
+                <wp:positionH relativeFrom="column">
+                  <wp:posOffset>4372989</wp:posOffset>
+                </wp:positionH>
+                <wp:positionV relativeFrom="paragraph">
+                  <wp:posOffset>2853170</wp:posOffset>
+                </wp:positionV>
+                <wp:extent cx="2707005" cy="474980"/>
+                <wp:effectExtent l="0" t="0" r="17145" b="20320"/>
+                <wp:wrapSquare wrapText="bothSides"/>
+                <wp:docPr id="196" name="Textfeld 2"/>
+                <wp:cNvGraphicFramePr>
+                  <a:graphicFrameLocks xmlns:a="http://schemas.openxmlformats.org/drawingml/2006/main"/>
+                </wp:cNvGraphicFramePr>
+                <a:graphic xmlns:a="http://schemas.openxmlformats.org/drawingml/2006/main">
+                  <a:graphicData uri="http://schemas.microsoft.com/office/word/2010/wordprocessingShape">
+                    <wps:wsp>
+                      <wps:cNvSpPr txBox="1">
+                        <a:spLocks noChangeArrowheads="1"/>
+                      </wps:cNvSpPr>
+                      <wps:spPr bwMode="auto">
+                        <a:xfrm>
+                          <a:off x="0" y="0"/>
+                          <a:ext cx="2707005" cy="474980"/>
+                        </a:xfrm>
+                        <a:prstGeom prst="rect">
+                          <a:avLst/>
+                        </a:prstGeom>
+                        <a:ln>
+                          <a:headEnd/>
+                          <a:tailEnd/>
+                        </a:ln>
+                      </wps:spPr>
+                      <wps:style>
+                        <a:lnRef idx="2">
+                          <a:schemeClr val="accent4">
+                            <a:shade val="50000"/>
+                          </a:schemeClr>
+                        </a:lnRef>
+                        <a:fillRef idx="1">
+                          <a:schemeClr val="accent4"/>
+                        </a:fillRef>
+                        <a:effectRef idx="0">
+                          <a:schemeClr val="accent4"/>
+                        </a:effectRef>
+                        <a:fontRef idx="minor">
+                          <a:schemeClr val="lt1"/>
+                        </a:fontRef>
+                      </wps:style>
+                      <wps:txbx>
+                        <w:txbxContent>
+                          <w:p>
+                            <w:pPr>
+                              <w:rPr>
+                                <w:sz w:val="52"/>
+                                <w:szCs w:val="52"/>
+                              </w:rPr>
+                            </w:pPr>
+                            <w:proofErr w:type="spellStart"/>
+                            <w:r>
+                              <w:rPr>
+                                <w:sz w:val="52"/>
+                                <w:szCs w:val="52"/>
+                              </w:rPr>
+                              <w:t>K</w:t>
+                            </w:r>
+                            <w:r>
+                              <w:rPr>
+                                <w:sz w:val="52"/>
+                                <w:szCs w:val="52"/>
+                              </w:rPr>
+                              <w:t>eller</w:t>
+                            </w:r>
+                            <w:r>
+                              <w:rPr>
+                                <w:sz w:val="52"/>
+                                <w:szCs w:val="52"/>
+                              </w:rPr>
+                              <w:t>A</w:t>
+                            </w:r>
+                            <w:r>
+                              <w:rPr>
+                                <w:sz w:val="52"/>
+                                <w:szCs w:val="52"/>
+                              </w:rPr>
+                              <w:t>utomat</w:t>
+                            </w:r>
+                            <w:proofErr w:type="spellEnd"/>
+                            <w:r>
+                              <w:rPr>
+                                <w:sz w:val="52"/>
+                                <w:szCs w:val="52"/>
+                              </w:rPr>
+                              <w:t xml:space="preserve"> KA</w:t>
+                            </w:r>
+                          </w:p>
+                        </w:txbxContent>
+                      </wps:txbx>
+                      <wps:bodyPr rot="0" vert="horz" wrap="square" lIns="91440" tIns="45720" rIns="91440" bIns="45720" anchor="t" anchorCtr="0">
+                        <a:noAutofit/>
+                      </wps:bodyPr>
+                    </wps:wsp>
+                  </a:graphicData>
+                </a:graphic>
+                <wp14:sizeRelH relativeFrom="margin">
+                  <wp14:pctWidth>0</wp14:pctWidth>
+                </wp14:sizeRelH>
+                <wp14:sizeRelV relativeFrom="margin">
+                  <wp14:pctHeight>0</wp14:pctHeight>
+                </wp14:sizeRelV>
+              </wp:anchor>
+            </w:drawing>
+          </mc:Choice>
+          <mc:Fallback>
+            <w:pict>
+              <v:shape w14:anchorId="0DCC7C11" id="_x0000_s1037" type="#_x0000_t202" style="position:absolute;margin-left:344.35pt;margin-top:224.65pt;width:213.15pt;height:37.4pt;z-index:251704320;visibility:visible;mso-wrap-style:square;mso-width-percent:0;mso-height-percent:0;mso-wrap-distance-left:9pt;mso-wrap-distance-top:3.6pt;mso-wrap-distance-right:9pt;mso-wrap-distance-bottom:3.6pt;mso-position-horizontal:absolute;mso-position-horizontal-relative:text;mso-position-vertical:absolute;mso-position-vertical-relative:text;mso-width-percent:0;mso-height-percent:0;mso-width-relative:margin;mso-height-relative:margin;v-text-anchor:top" o:gfxdata="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" fillcolor="#ffc000 [3207]" strokecolor="#7f5f00 [1607]" strokeweight="1pt">
+                <v:textbox>
+                  <w:txbxContent>
+                    <w:p>
+                      <w:pPr>
+                        <w:rPr>
+                          <w:sz w:val="52"/>
+                          <w:szCs w:val="52"/>
+                        </w:rPr>
+                      </w:pPr>
+                      <w:proofErr w:type="spellStart"/>
+                      <w:r>
+                        <w:rPr>
+                          <w:sz w:val="52"/>
+                          <w:szCs w:val="52"/>
+                        </w:rPr>
+                        <w:t>K</w:t>
+                      </w:r>
+                      <w:r>
+                        <w:rPr>
+                          <w:sz w:val="52"/>
+                          <w:szCs w:val="52"/>
+                        </w:rPr>
+                        <w:t>eller</w:t>
+                      </w:r>
+                      <w:r>
+                        <w:rPr>
+                          <w:sz w:val="52"/>
+                          <w:szCs w:val="52"/>
+                        </w:rPr>
+                        <w:t>A</w:t>
+                      </w:r>
+                      <w:r>
+                        <w:rPr>
+                          <w:sz w:val="52"/>
+                          <w:szCs w:val="52"/>
+                        </w:rPr>
+                        <w:t>utomat</w:t>
+                      </w:r>
+                      <w:proofErr w:type="spellEnd"/>
+                      <w:r>
+                        <w:rPr>
+                          <w:sz w:val="52"/>
+                          <w:szCs w:val="52"/>
+                        </w:rPr>
+                        <w:t xml:space="preserve"> KA</w:t>
+                      </w:r>
+                    </w:p>
+                  </w:txbxContent>
+                </v:textbox>
+                <w10:wrap type="square"/>
+              </v:shape>
+            </w:pict>
+          </mc:Fallback>
+        </mc:AlternateContent>
+      </w:r>
+      <w:r>
+        <w:rPr>
+          <w:noProof/>
+          <w:lang w:eastAsia="de-DE"/>
+        </w:rPr>
+        <mc:AlternateContent>
+          <mc:Choice Requires="wps">
+            <w:drawing>
+              <wp:anchor distT="45720" distB="45720" distL="114300" distR="114300" simplePos="0" relativeHeight="251699200" behindDoc="0" locked="0" layoutInCell="1" allowOverlap="1" wp14:anchorId="54024C65" wp14:editId="77399262">
+                <wp:simplePos x="0" y="0"/>
+                <wp:positionH relativeFrom="column">
+                  <wp:posOffset>4444192</wp:posOffset>
+                </wp:positionH>
+                <wp:positionV relativeFrom="paragraph">
+                  <wp:posOffset>3553460</wp:posOffset>
+                </wp:positionV>
+                <wp:extent cx="771525" cy="435610"/>
+                <wp:effectExtent l="0" t="0" r="28575" b="21590"/>
+                <wp:wrapSquare wrapText="bothSides"/>
+                <wp:docPr id="193" name="Textfeld 2"/>
+                <wp:cNvGraphicFramePr>
+                  <a:graphicFrameLocks xmlns:a="http://schemas.openxmlformats.org/drawingml/2006/main"/>
+                </wp:cNvGraphicFramePr>
+                <a:graphic xmlns:a="http://schemas.openxmlformats.org/drawingml/2006/main">
+                  <a:graphicData uri="http://schemas.microsoft.com/office/word/2010/wordprocessingShape">
+                    <wps:wsp>
+                      <wps:cNvSpPr txBox="1">
+                        <a:spLocks noChangeArrowheads="1"/>
+                      </wps:cNvSpPr>
+                      <wps:spPr bwMode="auto">
+                        <a:xfrm>
+                          <a:off x="0" y="0"/>
+                          <a:ext cx="771525" cy="435610"/>
+                        </a:xfrm>
+                        <a:prstGeom prst="rect">
+                          <a:avLst/>
+                        </a:prstGeom>
+                        <a:ln>
+                          <a:headEnd/>
+                          <a:tailEnd/>
+                        </a:ln>
+                      </wps:spPr>
+                      <wps:style>
+                        <a:lnRef idx="2">
+                          <a:schemeClr val="accent4">
+                            <a:shade val="50000"/>
+                          </a:schemeClr>
+                        </a:lnRef>
+                        <a:fillRef idx="1">
+                          <a:schemeClr val="accent4"/>
+                        </a:fillRef>
+                        <a:effectRef idx="0">
+                          <a:schemeClr val="accent4"/>
+                        </a:effectRef>
+                        <a:fontRef idx="minor">
+                          <a:schemeClr val="lt1"/>
+                        </a:fontRef>
+                      </wps:style>
+                      <wps:txbx>
+                        <w:txbxContent>
+                          <w:p>
+                            <w:pPr>
+                              <w:rPr>
+                                <w:sz w:val="52"/>
+                                <w:szCs w:val="52"/>
+                              </w:rPr>
+                            </w:pPr>
+                            <w:r>
+                              <w:rPr>
+                                <w:sz w:val="52"/>
+                                <w:szCs w:val="52"/>
+                              </w:rPr>
+                              <w:t>KFG</w:t>
+                            </w:r>
+                          </w:p>
+                        </w:txbxContent>
+                      </wps:txbx>
+                      <wps:bodyPr rot="0" vert="horz" wrap="square" lIns="91440" tIns="45720" rIns="91440" bIns="45720" anchor="t" anchorCtr="0">
+                        <a:noAutofit/>
+                      </wps:bodyPr>
+                    </wps:wsp>
+                  </a:graphicData>
+                </a:graphic>
+                <wp14:sizeRelH relativeFrom="margin">
+                  <wp14:pctWidth>0</wp14:pctWidth>
+                </wp14:sizeRelH>
+                <wp14:sizeRelV relativeFrom="margin">
+                  <wp14:pctHeight>0</wp14:pctHeight>
+                </wp14:sizeRelV>
+              </wp:anchor>
+            </w:drawing>
+          </mc:Choice>
+          <mc:Fallback>
+            <w:pict>
+              <v:shape w14:anchorId="54024C65" id="_x0000_s1038" type="#_x0000_t202" style="position:absolute;margin-left:349.95pt;margin-top:279.8pt;width:60.75pt;height:34.3pt;z-index:251699200;visibility:visible;mso-wrap-style:square;mso-width-percent:0;mso-height-percent:0;mso-wrap-distance-left:9pt;mso-wrap-distance-top:3.6pt;mso-wrap-distance-right:9pt;mso-wrap-distance-bottom:3.6pt;mso-position-horizontal:absolute;mso-position-horizontal-relative:text;mso-position-vertical:absolute;mso-position-vertical-relative:text;mso-width-percent:0;mso-height-percent:0;mso-width-relative:margin;mso-height-relative:margin;v-text-anchor:top" o:gfxdata="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" fillcolor="#ffc000 [3207]" strokecolor="#7f5f00 [1607]" strokeweight="1pt">
+                <v:textbox>
+                  <w:txbxContent>
+                    <w:p>
+                      <w:pPr>
+                        <w:rPr>
+                          <w:sz w:val="52"/>
+                          <w:szCs w:val="52"/>
+                        </w:rPr>
+                      </w:pPr>
+                      <w:r>
+                        <w:rPr>
+                          <w:sz w:val="52"/>
+                          <w:szCs w:val="52"/>
+                        </w:rPr>
+                        <w:t>KFG</w:t>
+                      </w:r>
+                    </w:p>
+                  </w:txbxContent>
+                </v:textbox>
+                <w10:wrap type="square"/>
+              </v:shape>
+            </w:pict>
+          </mc:Fallback>
+        </mc:AlternateContent>
+      </w:r>
+      <w:r>
+        <w:rPr>
+          <w:noProof/>
+          <w:lang w:eastAsia="de-DE"/>
+        </w:rPr>
+        <w:drawing>
+          <wp:anchor distT="0" distB="0" distL="114300" distR="114300" simplePos="0" relativeHeight="251714560" behindDoc="1" locked="0" layoutInCell="1" allowOverlap="1">
+            <wp:simplePos x="0" y="0"/>
+            <wp:positionH relativeFrom="column">
+              <wp:posOffset>906145</wp:posOffset>
+            </wp:positionH>
+            <wp:positionV relativeFrom="paragraph">
+              <wp:posOffset>9589770</wp:posOffset>
+            </wp:positionV>
+            <wp:extent cx="2476500" cy="307340"/>
+            <wp:effectExtent l="19050" t="19050" r="19050" b="16510"/>
+            <wp:wrapTight wrapText="bothSides">
+              <wp:wrapPolygon edited="0">
+                <wp:start x="-166" y="-1339"/>
+                <wp:lineTo x="-166" y="21421"/>
+                <wp:lineTo x="21600" y="21421"/>
+                <wp:lineTo x="21600" y="-1339"/>
+                <wp:lineTo x="-166" y="-1339"/>
+              </wp:wrapPolygon>
+            </wp:wrapTight>
+            <wp:docPr id="199" name="Grafik 199" descr="C:\Users\bav9158\git\haw.bai2.af\spicker\kfg_cnf_erg.png"/>
+            <wp:cNvGraphicFramePr>
+              <a:graphicFrameLocks xmlns:a="http://schemas.openxmlformats.org/drawingml/2006/main" noChangeAspect="1"/>
+            </wp:cNvGraphicFramePr>
+            <a:graphic xmlns:a="http://schemas.openxmlformats.org/drawingml/2006/main">
+              <a:graphicData uri="http://schemas.openxmlformats.org/drawingml/2006/picture">
+                <pic:pic xmlns:pic="http://schemas.openxmlformats.org/drawingml/2006/picture">
+                  <pic:nvPicPr>
+                    <pic:cNvPr id="0" name="Picture 2" descr="C:\Users\bav9158\git\haw.bai2.af\spicker\kfg_cnf_erg.png"/>
+                    <pic:cNvPicPr>
+                      <a:picLocks noChangeAspect="1" noChangeArrowheads="1"/>
+                    </pic:cNvPicPr>
+                  </pic:nvPicPr>
+                  <pic:blipFill>
+                    <a:blip r:embed="rId27">
+                      <a:extLst>
+                        <a:ext uri="{28A0092B-C50C-407E-A947-70E740481C1C}">
+                          <a14:useLocalDpi xmlns:a14="http://schemas.microsoft.com/office/drawing/2010/main" val="0"/>
+                        </a:ext>
+                      </a:extLst>
+                    </a:blip>
+                    <a:srcRect/>
+                    <a:stretch>
+                      <a:fillRect/>
+                    </a:stretch>
+                  </pic:blipFill>
+                  <pic:spPr bwMode="auto">
+                    <a:xfrm>
+                      <a:off x="0" y="0"/>
+                      <a:ext cx="2476500" cy="307340"/>
+                    </a:xfrm>
+                    <a:prstGeom prst="rect">
+                      <a:avLst/>
+                    </a:prstGeom>
+                    <a:noFill/>
+                    <a:ln>
+                      <a:solidFill>
+                        <a:schemeClr val="tx1"/>
+                      </a:solidFill>
+                    </a:ln>
+                  </pic:spPr>
+                </pic:pic>
+              </a:graphicData>
+            </a:graphic>
+            <wp14:sizeRelH relativeFrom="margin">
+              <wp14:pctWidth>0</wp14:pctWidth>
+            </wp14:sizeRelH>
+            <wp14:sizeRelV relativeFrom="margin">
+              <wp14:pctHeight>0</wp14:pctHeight>
+            </wp14:sizeRelV>
+          </wp:anchor>
+        </w:drawing>
+      </w:r>
+      <w:r>
+        <w:rPr>
+          <w:noProof/>
+          <w:lang w:eastAsia="de-DE"/>
+        </w:rPr>
+        <mc:AlternateContent>
+          <mc:Choice Requires="wps">
+            <w:drawing>
+              <wp:anchor distT="45720" distB="45720" distL="114300" distR="114300" simplePos="0" relativeHeight="251713536" behindDoc="0" locked="0" layoutInCell="1" allowOverlap="1" wp14:anchorId="34C2C1AD" wp14:editId="2E8CCBDC">
+                <wp:simplePos x="0" y="0"/>
+                <wp:positionH relativeFrom="margin">
+                  <wp:align>left</wp:align>
+                </wp:positionH>
+                <wp:positionV relativeFrom="paragraph">
+                  <wp:posOffset>7999095</wp:posOffset>
+                </wp:positionV>
+                <wp:extent cx="1891665" cy="1040130"/>
+                <wp:effectExtent l="0" t="0" r="13335" b="26670"/>
+                <wp:wrapSquare wrapText="bothSides"/>
+                <wp:docPr id="15" name="Textfeld 2"/>
+                <wp:cNvGraphicFramePr>
+                  <a:graphicFrameLocks xmlns:a="http://schemas.openxmlformats.org/drawingml/2006/main"/>
+                </wp:cNvGraphicFramePr>
+                <a:graphic xmlns:a="http://schemas.openxmlformats.org/drawingml/2006/main">
+                  <a:graphicData uri="http://schemas.microsoft.com/office/word/2010/wordprocessingShape">
+                    <wps:wsp>
+                      <wps:cNvSpPr txBox="1">
+                        <a:spLocks noChangeArrowheads="1"/>
+                      </wps:cNvSpPr>
+                      <wps:spPr bwMode="auto">
+                        <a:xfrm>
+                          <a:off x="0" y="0"/>
+                          <a:ext cx="1891665" cy="1040130"/>
+                        </a:xfrm>
+                        <a:prstGeom prst="rect">
+                          <a:avLst/>
+                        </a:prstGeom>
+                        <a:ln>
+                          <a:headEnd/>
+                          <a:tailEnd/>
+                        </a:ln>
+                      </wps:spPr>
+                      <wps:style>
+                        <a:lnRef idx="2">
+                          <a:schemeClr val="accent4">
+                            <a:shade val="50000"/>
+                          </a:schemeClr>
+                        </a:lnRef>
+                        <a:fillRef idx="1">
+                          <a:schemeClr val="accent4"/>
+                        </a:fillRef>
+                        <a:effectRef idx="0">
+                          <a:schemeClr val="accent4"/>
+                        </a:effectRef>
+                        <a:fontRef idx="minor">
+                          <a:schemeClr val="lt1"/>
+                        </a:fontRef>
+                      </wps:style>
+                      <wps:txbx>
+                        <w:txbxContent>
+                          <w:p>
+                            <w:pPr>
+                              <w:rPr>
+                                <w:sz w:val="52"/>
+                                <w:szCs w:val="52"/>
+                              </w:rPr>
+                            </w:pPr>
+                            <w:r>
+                              <w:rPr>
+                                <w:sz w:val="52"/>
+                                <w:szCs w:val="52"/>
+                              </w:rPr>
+                              <w:t>Chomsky-</w:t>
+                            </w:r>
+                          </w:p>
+                          <w:p>
+                            <w:pPr>
+                              <w:rPr>
+                                <w:sz w:val="52"/>
+                                <w:szCs w:val="52"/>
+                              </w:rPr>
+                            </w:pPr>
+                            <w:r>
+                              <w:rPr>
+                                <w:sz w:val="52"/>
+                                <w:szCs w:val="52"/>
+                              </w:rPr>
+                              <w:t>Normalform</w:t>
+                            </w:r>
+                          </w:p>
+                        </w:txbxContent>
+                      </wps:txbx>
+                      <wps:bodyPr rot="0" vert="horz" wrap="square" lIns="91440" tIns="45720" rIns="91440" bIns="45720" anchor="t" anchorCtr="0">
+                        <a:noAutofit/>
+                      </wps:bodyPr>
+                    </wps:wsp>
+                  </a:graphicData>
+                </a:graphic>
+                <wp14:sizeRelH relativeFrom="margin">
+                  <wp14:pctWidth>0</wp14:pctWidth>
+                </wp14:sizeRelH>
+                <wp14:sizeRelV relativeFrom="margin">
+                  <wp14:pctHeight>0</wp14:pctHeight>
+                </wp14:sizeRelV>
+              </wp:anchor>
+            </w:drawing>
+          </mc:Choice>
+          <mc:Fallback>
+            <w:pict>
+              <v:shape w14:anchorId="34C2C1AD" id="_x0000_s1039" type="#_x0000_t202" style="position:absolute;margin-left:0;margin-top:629.85pt;width:148.95pt;height:81.9pt;z-index:251713536;visibility:visible;mso-wrap-style:square;mso-width-percent:0;mso-height-percent:0;mso-wrap-distance-left:9pt;mso-wrap-distance-top:3.6pt;mso-wrap-distance-right:9pt;mso-wrap-distance-bottom:3.6pt;mso-position-horizontal:left;mso-position-horizontal-relative:margin;mso-position-vertical:absolute;mso-position-vertical-relative:text;mso-width-percent:0;mso-height-percent:0;mso-width-relative:margin;mso-height-relative:margin;v-text-anchor:top" o:gfxdata="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" fillcolor="#ffc000 [3207]" strokecolor="#7f5f00 [1607]" strokeweight="1pt">
+                <v:textbox>
+                  <w:txbxContent>
+                    <w:p>
+                      <w:pPr>
+                        <w:rPr>
+                          <w:sz w:val="52"/>
+                          <w:szCs w:val="52"/>
+                        </w:rPr>
+                      </w:pPr>
+                      <w:r>
+                        <w:rPr>
+                          <w:sz w:val="52"/>
+                          <w:szCs w:val="52"/>
+                        </w:rPr>
+                        <w:t>Chomsky-</w:t>
+                      </w:r>
+                    </w:p>
+                    <w:p>
+                      <w:pPr>
+                        <w:rPr>
+                          <w:sz w:val="52"/>
+                          <w:szCs w:val="52"/>
+                        </w:rPr>
+                      </w:pPr>
+                      <w:r>
+                        <w:rPr>
+                          <w:sz w:val="52"/>
+                          <w:szCs w:val="52"/>
+                        </w:rPr>
+                        <w:t>Normalform</w:t>
+                      </w:r>
+                    </w:p>
+                  </w:txbxContent>
+                </v:textbox>
+                <w10:wrap type="square" anchorx="margin"/>
               </v:shape>
             </w:pict>
           </mc:Fallback>
@@ -2858,7 +3993,7 @@
                     </pic:cNvPicPr>
                   </pic:nvPicPr>
                   <pic:blipFill>
-                    <a:blip r:embed="rId25" cstate="print">
+                    <a:blip r:embed="rId28" cstate="print">
                       <a:extLst>
                         <a:ext uri="{28A0092B-C50C-407E-A947-70E740481C1C}">
                           <a14:useLocalDpi xmlns:a14="http://schemas.microsoft.com/office/drawing/2010/main" val="0"/>
@@ -2936,7 +4071,7 @@
                     </pic:cNvPicPr>
                   </pic:nvPicPr>
                   <pic:blipFill>
-                    <a:blip r:embed="rId26">
+                    <a:blip r:embed="rId29">
                       <a:extLst>
                         <a:ext uri="{28A0092B-C50C-407E-A947-70E740481C1C}">
                           <a14:useLocalDpi xmlns:a14="http://schemas.microsoft.com/office/drawing/2010/main" val="0"/>
@@ -3008,7 +4143,7 @@
                     </pic:cNvPicPr>
                   </pic:nvPicPr>
                   <pic:blipFill>
-                    <a:blip r:embed="rId27">
+                    <a:blip r:embed="rId30">
                       <a:extLst>
                         <a:ext uri="{28A0092B-C50C-407E-A947-70E740481C1C}">
                           <a14:useLocalDpi xmlns:a14="http://schemas.microsoft.com/office/drawing/2010/main" val="0"/>
@@ -3086,7 +4221,7 @@
                     </pic:cNvPicPr>
                   </pic:nvPicPr>
                   <pic:blipFill>
-                    <a:blip r:embed="rId28">
+                    <a:blip r:embed="rId31">
                       <a:extLst>
                         <a:ext uri="{28A0092B-C50C-407E-A947-70E740481C1C}">
                           <a14:useLocalDpi xmlns:a14="http://schemas.microsoft.com/office/drawing/2010/main" val="0"/>
@@ -3164,7 +4299,7 @@
                     </pic:cNvPicPr>
                   </pic:nvPicPr>
                   <pic:blipFill>
-                    <a:blip r:embed="rId29">
+                    <a:blip r:embed="rId32">
                       <a:extLst>
                         <a:ext uri="{28A0092B-C50C-407E-A947-70E740481C1C}">
                           <a14:useLocalDpi xmlns:a14="http://schemas.microsoft.com/office/drawing/2010/main" val="0"/>
@@ -3202,125 +4337,6 @@
             </wp14:sizeRelV>
           </wp:anchor>
         </w:drawing>
-      </w:r>
-      <w:r>
-        <w:rPr>
-          <w:noProof/>
-        </w:rPr>
-        <mc:AlternateContent>
-          <mc:Choice Requires="wps">
-            <w:drawing>
-              <wp:anchor distT="45720" distB="45720" distL="114300" distR="114300" simplePos="0" relativeHeight="251699200" behindDoc="0" locked="0" layoutInCell="1" allowOverlap="1" wp14:anchorId="54024C65" wp14:editId="77399262">
-                <wp:simplePos x="0" y="0"/>
-                <wp:positionH relativeFrom="column">
-                  <wp:posOffset>5111971</wp:posOffset>
-                </wp:positionH>
-                <wp:positionV relativeFrom="paragraph">
-                  <wp:posOffset>3548690</wp:posOffset>
-                </wp:positionV>
-                <wp:extent cx="829310" cy="435610"/>
-                <wp:effectExtent l="0" t="0" r="27940" b="21590"/>
-                <wp:wrapSquare wrapText="bothSides"/>
-                <wp:docPr id="193" name="Textfeld 2"/>
-                <wp:cNvGraphicFramePr>
-                  <a:graphicFrameLocks xmlns:a="http://schemas.openxmlformats.org/drawingml/2006/main"/>
-                </wp:cNvGraphicFramePr>
-                <a:graphic xmlns:a="http://schemas.openxmlformats.org/drawingml/2006/main">
-                  <a:graphicData uri="http://schemas.microsoft.com/office/word/2010/wordprocessingShape">
-                    <wps:wsp>
-                      <wps:cNvSpPr txBox="1">
-                        <a:spLocks noChangeArrowheads="1"/>
-                      </wps:cNvSpPr>
-                      <wps:spPr bwMode="auto">
-                        <a:xfrm>
-                          <a:off x="0" y="0"/>
-                          <a:ext cx="829310" cy="435610"/>
-                        </a:xfrm>
-                        <a:prstGeom prst="rect">
-                          <a:avLst/>
-                        </a:prstGeom>
-                        <a:ln>
-                          <a:headEnd/>
-                          <a:tailEnd/>
-                        </a:ln>
-                      </wps:spPr>
-                      <wps:style>
-                        <a:lnRef idx="2">
-                          <a:schemeClr val="accent4">
-                            <a:shade val="50000"/>
-                          </a:schemeClr>
-                        </a:lnRef>
-                        <a:fillRef idx="1">
-                          <a:schemeClr val="accent4"/>
-                        </a:fillRef>
-                        <a:effectRef idx="0">
-                          <a:schemeClr val="accent4"/>
-                        </a:effectRef>
-                        <a:fontRef idx="minor">
-                          <a:schemeClr val="lt1"/>
-                        </a:fontRef>
-                      </wps:style>
-                      <wps:txbx>
-                        <w:txbxContent>
-                          <w:p>
-                            <w:pPr>
-                              <w:rPr>
-                                <w:sz w:val="52"/>
-                                <w:szCs w:val="52"/>
-                              </w:rPr>
-                            </w:pPr>
-                            <w:r>
-                              <w:rPr>
-                                <w:sz w:val="52"/>
-                                <w:szCs w:val="52"/>
-                              </w:rPr>
-                              <w:t>KFG</w:t>
-                            </w:r>
-                          </w:p>
-                        </w:txbxContent>
-                      </wps:txbx>
-                      <wps:bodyPr rot="0" vert="horz" wrap="square" lIns="91440" tIns="45720" rIns="91440" bIns="45720" anchor="t" anchorCtr="0">
-                        <a:noAutofit/>
-                      </wps:bodyPr>
-                    </wps:wsp>
-                  </a:graphicData>
-                </a:graphic>
-                <wp14:sizeRelH relativeFrom="margin">
-                  <wp14:pctWidth>0</wp14:pctWidth>
-                </wp14:sizeRelH>
-                <wp14:sizeRelV relativeFrom="margin">
-                  <wp14:pctHeight>0</wp14:pctHeight>
-                </wp14:sizeRelV>
-              </wp:anchor>
-            </w:drawing>
-          </mc:Choice>
-          <mc:Fallback>
-            <w:pict>
-              <v:shape w14:anchorId="54024C65" id="_x0000_s1035" type="#_x0000_t202" style="position:absolute;margin-left:402.5pt;margin-top:279.4pt;width:65.3pt;height:34.3pt;z-index:251699200;visibility:visible;mso-wrap-style:square;mso-width-percent:0;mso-height-percent:0;mso-wrap-distance-left:9pt;mso-wrap-distance-top:3.6pt;mso-wrap-distance-right:9pt;mso-wrap-distance-bottom:3.6pt;mso-position-horizontal:absolute;mso-position-horizontal-relative:text;mso-position-vertical:absolute;mso-position-vertical-relative:text;mso-width-percent:0;mso-height-percent:0;mso-width-relative:margin;mso-height-relative:margin;v-text-anchor:top" o:gfxdata="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" fillcolor="#ffc000 [3207]" strokecolor="#7f5f00 [1607]" strokeweight="1pt">
-                <v:textbox>
-                  <w:txbxContent>
-                    <w:p>
-                      <w:pPr>
-                        <w:rPr>
-                          <w:sz w:val="52"/>
-                          <w:szCs w:val="52"/>
-                        </w:rPr>
-                      </w:pPr>
-                      <w:r>
-                        <w:rPr>
-                          <w:sz w:val="52"/>
-                          <w:szCs w:val="52"/>
-                        </w:rPr>
-                        <w:t>KFG</w:t>
-                      </w:r>
-                    </w:p>
-                  </w:txbxContent>
-                </v:textbox>
-                <w10:wrap type="square"/>
-              </v:shape>
-            </w:pict>
-          </mc:Fallback>
-        </mc:AlternateContent>
       </w:r>
     </w:p>
     <w:sectPr>

--- a/spicker.docx
+++ b/spicker.docx
@@ -77,7 +77,7 @@
           </mc:Choice>
           <mc:Fallback>
             <w:pict>
-              <v:shapetype w14:anchorId="114326AE" id="_x0000_t70" coordsize="21600,21600" o:spt="70" adj="5400,4320" path="m10800,l21600@0@3@0@3@2,21600@2,10800,21600,0@2@1@2@1@0,0@0xe">
+              <v:shapetype w14:anchorId="040A9335" id="_x0000_t70" coordsize="21600,21600" o:spt="70" adj="5400,4320" path="m10800,l21600@0@3@0@3@2,21600@2,10800,21600,0@2@1@2@1@0,0@0xe">
                 <v:stroke joinstyle="miter"/>
                 <v:formulas>
                   <v:f eqn="val #1"/>
@@ -394,13 +394,275 @@
         <mc:AlternateContent>
           <mc:Choice Requires="wps">
             <w:drawing>
+              <wp:anchor distT="45720" distB="45720" distL="114300" distR="114300" simplePos="0" relativeHeight="251725824" behindDoc="0" locked="0" layoutInCell="1" allowOverlap="1" wp14:anchorId="6EC10218" wp14:editId="7D7A5790">
+                <wp:simplePos x="0" y="0"/>
+                <wp:positionH relativeFrom="column">
+                  <wp:posOffset>1145341</wp:posOffset>
+                </wp:positionH>
+                <wp:positionV relativeFrom="paragraph">
+                  <wp:posOffset>3472710</wp:posOffset>
+                </wp:positionV>
+                <wp:extent cx="1029970" cy="435610"/>
+                <wp:effectExtent l="0" t="0" r="17780" b="21590"/>
+                <wp:wrapSquare wrapText="bothSides"/>
+                <wp:docPr id="208" name="Textfeld 2"/>
+                <wp:cNvGraphicFramePr>
+                  <a:graphicFrameLocks xmlns:a="http://schemas.openxmlformats.org/drawingml/2006/main"/>
+                </wp:cNvGraphicFramePr>
+                <a:graphic xmlns:a="http://schemas.openxmlformats.org/drawingml/2006/main">
+                  <a:graphicData uri="http://schemas.microsoft.com/office/word/2010/wordprocessingShape">
+                    <wps:wsp>
+                      <wps:cNvSpPr txBox="1">
+                        <a:spLocks noChangeArrowheads="1"/>
+                      </wps:cNvSpPr>
+                      <wps:spPr bwMode="auto">
+                        <a:xfrm>
+                          <a:off x="0" y="0"/>
+                          <a:ext cx="1029970" cy="435610"/>
+                        </a:xfrm>
+                        <a:prstGeom prst="rect">
+                          <a:avLst/>
+                        </a:prstGeom>
+                        <a:ln>
+                          <a:headEnd/>
+                          <a:tailEnd/>
+                        </a:ln>
+                      </wps:spPr>
+                      <wps:style>
+                        <a:lnRef idx="2">
+                          <a:schemeClr val="accent4">
+                            <a:shade val="50000"/>
+                          </a:schemeClr>
+                        </a:lnRef>
+                        <a:fillRef idx="1">
+                          <a:schemeClr val="accent4"/>
+                        </a:fillRef>
+                        <a:effectRef idx="0">
+                          <a:schemeClr val="accent4"/>
+                        </a:effectRef>
+                        <a:fontRef idx="minor">
+                          <a:schemeClr val="lt1"/>
+                        </a:fontRef>
+                      </wps:style>
+                      <wps:txbx>
+                        <w:txbxContent>
+                          <w:p>
+                            <w:pPr>
+                              <w:rPr>
+                                <w:sz w:val="44"/>
+                                <w:szCs w:val="44"/>
+                              </w:rPr>
+                            </w:pPr>
+                            <w:r>
+                              <w:rPr>
+                                <w:sz w:val="44"/>
+                                <w:szCs w:val="44"/>
+                              </w:rPr>
+                              <w:t>Men</w:t>
+                            </w:r>
+                            <w:bookmarkStart w:id="0" w:name="_GoBack"/>
+                            <w:bookmarkEnd w:id="0"/>
+                            <w:r>
+                              <w:rPr>
+                                <w:sz w:val="44"/>
+                                <w:szCs w:val="44"/>
+                              </w:rPr>
+                              <w:t>ge</w:t>
+                            </w:r>
+                          </w:p>
+                        </w:txbxContent>
+                      </wps:txbx>
+                      <wps:bodyPr rot="0" vert="horz" wrap="square" lIns="91440" tIns="45720" rIns="91440" bIns="45720" anchor="t" anchorCtr="0">
+                        <a:noAutofit/>
+                      </wps:bodyPr>
+                    </wps:wsp>
+                  </a:graphicData>
+                </a:graphic>
+                <wp14:sizeRelH relativeFrom="margin">
+                  <wp14:pctWidth>0</wp14:pctWidth>
+                </wp14:sizeRelH>
+                <wp14:sizeRelV relativeFrom="margin">
+                  <wp14:pctHeight>0</wp14:pctHeight>
+                </wp14:sizeRelV>
+              </wp:anchor>
+            </w:drawing>
+          </mc:Choice>
+          <mc:Fallback>
+            <w:pict>
+              <v:shapetype w14:anchorId="6EC10218" id="_x0000_t202" coordsize="21600,21600" o:spt="202" path="m,l,21600r21600,l21600,xe">
+                <v:stroke joinstyle="miter"/>
+                <v:path gradientshapeok="t" o:connecttype="rect"/>
+              </v:shapetype>
+              <v:shape id="_x0000_s1027" type="#_x0000_t202" style="position:absolute;margin-left:90.2pt;margin-top:273.45pt;width:81.1pt;height:34.3pt;z-index:251725824;visibility:visible;mso-wrap-style:square;mso-width-percent:0;mso-height-percent:0;mso-wrap-distance-left:9pt;mso-wrap-distance-top:3.6pt;mso-wrap-distance-right:9pt;mso-wrap-distance-bottom:3.6pt;mso-position-horizontal:absolute;mso-position-horizontal-relative:text;mso-position-vertical:absolute;mso-position-vertical-relative:text;mso-width-percent:0;mso-height-percent:0;mso-width-relative:margin;mso-height-relative:margin;v-text-anchor:top" o:gfxdata="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" fillcolor="#ffc000 [3207]" strokecolor="#7f5f00 [1607]" strokeweight="1pt">
+                <v:textbox>
+                  <w:txbxContent>
+                    <w:p>
+                      <w:pPr>
+                        <w:rPr>
+                          <w:sz w:val="44"/>
+                          <w:szCs w:val="44"/>
+                        </w:rPr>
+                      </w:pPr>
+                      <w:r>
+                        <w:rPr>
+                          <w:sz w:val="44"/>
+                          <w:szCs w:val="44"/>
+                        </w:rPr>
+                        <w:t>Men</w:t>
+                      </w:r>
+                      <w:bookmarkStart w:id="1" w:name="_GoBack"/>
+                      <w:bookmarkEnd w:id="1"/>
+                      <w:r>
+                        <w:rPr>
+                          <w:sz w:val="44"/>
+                          <w:szCs w:val="44"/>
+                        </w:rPr>
+                        <w:t>ge</w:t>
+                      </w:r>
+                    </w:p>
+                  </w:txbxContent>
+                </v:textbox>
+                <w10:wrap type="square"/>
+              </v:shape>
+            </w:pict>
+          </mc:Fallback>
+        </mc:AlternateContent>
+      </w:r>
+      <w:r>
+        <w:rPr>
+          <w:noProof/>
+          <w:lang w:eastAsia="de-DE"/>
+        </w:rPr>
+        <mc:AlternateContent>
+          <mc:Choice Requires="wps">
+            <w:drawing>
+              <wp:anchor distT="45720" distB="45720" distL="114300" distR="114300" simplePos="0" relativeHeight="251727872" behindDoc="0" locked="0" layoutInCell="1" allowOverlap="1" wp14:anchorId="12D16505" wp14:editId="061D1CF4">
+                <wp:simplePos x="0" y="0"/>
+                <wp:positionH relativeFrom="column">
+                  <wp:posOffset>93819</wp:posOffset>
+                </wp:positionH>
+                <wp:positionV relativeFrom="paragraph">
+                  <wp:posOffset>6441411</wp:posOffset>
+                </wp:positionV>
+                <wp:extent cx="572770" cy="435610"/>
+                <wp:effectExtent l="0" t="0" r="17780" b="21590"/>
+                <wp:wrapSquare wrapText="bothSides"/>
+                <wp:docPr id="209" name="Textfeld 2"/>
+                <wp:cNvGraphicFramePr>
+                  <a:graphicFrameLocks xmlns:a="http://schemas.openxmlformats.org/drawingml/2006/main"/>
+                </wp:cNvGraphicFramePr>
+                <a:graphic xmlns:a="http://schemas.openxmlformats.org/drawingml/2006/main">
+                  <a:graphicData uri="http://schemas.microsoft.com/office/word/2010/wordprocessingShape">
+                    <wps:wsp>
+                      <wps:cNvSpPr txBox="1">
+                        <a:spLocks noChangeArrowheads="1"/>
+                      </wps:cNvSpPr>
+                      <wps:spPr bwMode="auto">
+                        <a:xfrm>
+                          <a:off x="0" y="0"/>
+                          <a:ext cx="572770" cy="435610"/>
+                        </a:xfrm>
+                        <a:prstGeom prst="rect">
+                          <a:avLst/>
+                        </a:prstGeom>
+                        <a:ln>
+                          <a:headEnd/>
+                          <a:tailEnd/>
+                        </a:ln>
+                      </wps:spPr>
+                      <wps:style>
+                        <a:lnRef idx="2">
+                          <a:schemeClr val="accent4">
+                            <a:shade val="50000"/>
+                          </a:schemeClr>
+                        </a:lnRef>
+                        <a:fillRef idx="1">
+                          <a:schemeClr val="accent4"/>
+                        </a:fillRef>
+                        <a:effectRef idx="0">
+                          <a:schemeClr val="accent4"/>
+                        </a:effectRef>
+                        <a:fontRef idx="minor">
+                          <a:schemeClr val="lt1"/>
+                        </a:fontRef>
+                      </wps:style>
+                      <wps:txbx>
+                        <w:txbxContent>
+                          <w:p>
+                            <w:pPr>
+                              <w:rPr>
+                                <w:sz w:val="52"/>
+                                <w:szCs w:val="52"/>
+                              </w:rPr>
+                            </w:pPr>
+                            <w:r>
+                              <w:rPr>
+                                <w:sz w:val="52"/>
+                                <w:szCs w:val="52"/>
+                              </w:rPr>
+                              <w:t>PL</w:t>
+                            </w:r>
+                          </w:p>
+                        </w:txbxContent>
+                      </wps:txbx>
+                      <wps:bodyPr rot="0" vert="horz" wrap="square" lIns="91440" tIns="45720" rIns="91440" bIns="45720" anchor="t" anchorCtr="0">
+                        <a:noAutofit/>
+                      </wps:bodyPr>
+                    </wps:wsp>
+                  </a:graphicData>
+                </a:graphic>
+                <wp14:sizeRelH relativeFrom="margin">
+                  <wp14:pctWidth>0</wp14:pctWidth>
+                </wp14:sizeRelH>
+                <wp14:sizeRelV relativeFrom="margin">
+                  <wp14:pctHeight>0</wp14:pctHeight>
+                </wp14:sizeRelV>
+              </wp:anchor>
+            </w:drawing>
+          </mc:Choice>
+          <mc:Fallback>
+            <w:pict>
+              <v:shape w14:anchorId="12D16505" id="_x0000_s1028" type="#_x0000_t202" style="position:absolute;margin-left:7.4pt;margin-top:507.2pt;width:45.1pt;height:34.3pt;z-index:251727872;visibility:visible;mso-wrap-style:square;mso-width-percent:0;mso-height-percent:0;mso-wrap-distance-left:9pt;mso-wrap-distance-top:3.6pt;mso-wrap-distance-right:9pt;mso-wrap-distance-bottom:3.6pt;mso-position-horizontal:absolute;mso-position-horizontal-relative:text;mso-position-vertical:absolute;mso-position-vertical-relative:text;mso-width-percent:0;mso-height-percent:0;mso-width-relative:margin;mso-height-relative:margin;v-text-anchor:top" o:gfxdata="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" fillcolor="#ffc000 [3207]" strokecolor="#7f5f00 [1607]" strokeweight="1pt">
+                <v:textbox>
+                  <w:txbxContent>
+                    <w:p>
+                      <w:pPr>
+                        <w:rPr>
+                          <w:sz w:val="52"/>
+                          <w:szCs w:val="52"/>
+                        </w:rPr>
+                      </w:pPr>
+                      <w:r>
+                        <w:rPr>
+                          <w:sz w:val="52"/>
+                          <w:szCs w:val="52"/>
+                        </w:rPr>
+                        <w:t>PL</w:t>
+                      </w:r>
+                    </w:p>
+                  </w:txbxContent>
+                </v:textbox>
+                <w10:wrap type="square"/>
+              </v:shape>
+            </w:pict>
+          </mc:Fallback>
+        </mc:AlternateContent>
+      </w:r>
+      <w:r>
+        <w:rPr>
+          <w:noProof/>
+          <w:lang w:eastAsia="de-DE"/>
+        </w:rPr>
+        <mc:AlternateContent>
+          <mc:Choice Requires="wps">
+            <w:drawing>
               <wp:anchor distT="45720" distB="45720" distL="114300" distR="114300" simplePos="0" relativeHeight="251667456" behindDoc="0" locked="0" layoutInCell="1" allowOverlap="1" wp14:anchorId="3AB18064" wp14:editId="46974130">
                 <wp:simplePos x="0" y="0"/>
                 <wp:positionH relativeFrom="column">
-                  <wp:posOffset>821137</wp:posOffset>
+                  <wp:posOffset>1132176</wp:posOffset>
                 </wp:positionH>
                 <wp:positionV relativeFrom="paragraph">
-                  <wp:posOffset>6216848</wp:posOffset>
+                  <wp:posOffset>2612504</wp:posOffset>
                 </wp:positionV>
                 <wp:extent cx="818515" cy="435610"/>
                 <wp:effectExtent l="0" t="0" r="19685" b="21590"/>
@@ -480,7 +742,7 @@
           </mc:Choice>
           <mc:Fallback>
             <w:pict>
-              <v:shape w14:anchorId="3AB18064" id="_x0000_s1027" type="#_x0000_t202" style="position:absolute;margin-left:64.65pt;margin-top:489.5pt;width:64.45pt;height:34.3pt;z-index:251667456;visibility:visible;mso-wrap-style:square;mso-width-percent:0;mso-height-percent:0;mso-wrap-distance-left:9pt;mso-wrap-distance-top:3.6pt;mso-wrap-distance-right:9pt;mso-wrap-distance-bottom:3.6pt;mso-position-horizontal:absolute;mso-position-horizontal-relative:text;mso-position-vertical:absolute;mso-position-vertical-relative:text;mso-width-percent:0;mso-height-percent:0;mso-width-relative:margin;mso-height-relative:margin;v-text-anchor:top" o:gfxdata="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" fillcolor="#ffc000 [3207]" strokecolor="#7f5f00 [1607]" strokeweight="1pt">
+              <v:shape w14:anchorId="3AB18064" id="_x0000_s1029" type="#_x0000_t202" style="position:absolute;margin-left:89.15pt;margin-top:205.7pt;width:64.45pt;height:34.3pt;z-index:251667456;visibility:visible;mso-wrap-style:square;mso-width-percent:0;mso-height-percent:0;mso-wrap-distance-left:9pt;mso-wrap-distance-top:3.6pt;mso-wrap-distance-right:9pt;mso-wrap-distance-bottom:3.6pt;mso-position-horizontal:absolute;mso-position-horizontal-relative:text;mso-position-vertical:absolute;mso-position-vertical-relative:text;mso-width-percent:0;mso-height-percent:0;mso-width-relative:margin;mso-height-relative:margin;v-text-anchor:top" o:gfxdata="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" fillcolor="#ffc000 [3207]" strokecolor="#7f5f00 [1607]" strokeweight="1pt">
                 <v:textbox>
                   <w:txbxContent>
                     <w:p>
@@ -505,6 +767,162 @@
             </w:pict>
           </mc:Fallback>
         </mc:AlternateContent>
+      </w:r>
+      <w:r>
+        <w:rPr>
+          <w:noProof/>
+          <w:lang w:eastAsia="de-DE"/>
+        </w:rPr>
+        <w:drawing>
+          <wp:anchor distT="0" distB="0" distL="114300" distR="114300" simplePos="0" relativeHeight="251655165" behindDoc="1" locked="0" layoutInCell="1" allowOverlap="1">
+            <wp:simplePos x="0" y="0"/>
+            <wp:positionH relativeFrom="margin">
+              <wp:posOffset>212090</wp:posOffset>
+            </wp:positionH>
+            <wp:positionV relativeFrom="paragraph">
+              <wp:posOffset>4599940</wp:posOffset>
+            </wp:positionV>
+            <wp:extent cx="2846705" cy="1496060"/>
+            <wp:effectExtent l="27623" t="10477" r="19367" b="19368"/>
+            <wp:wrapTight wrapText="bothSides">
+              <wp:wrapPolygon edited="0">
+                <wp:start x="-80" y="21999"/>
+                <wp:lineTo x="21602" y="21999"/>
+                <wp:lineTo x="21602" y="-5"/>
+                <wp:lineTo x="-80" y="-5"/>
+                <wp:lineTo x="-80" y="21999"/>
+              </wp:wrapPolygon>
+            </wp:wrapTight>
+            <wp:docPr id="13" name="Grafik 13" descr="C:\Users\bav9158\git\haw.bai2.af\spicker\mengen.PNG"/>
+            <wp:cNvGraphicFramePr>
+              <a:graphicFrameLocks xmlns:a="http://schemas.openxmlformats.org/drawingml/2006/main" noChangeAspect="1"/>
+            </wp:cNvGraphicFramePr>
+            <a:graphic xmlns:a="http://schemas.openxmlformats.org/drawingml/2006/main">
+              <a:graphicData uri="http://schemas.openxmlformats.org/drawingml/2006/picture">
+                <pic:pic xmlns:pic="http://schemas.openxmlformats.org/drawingml/2006/picture">
+                  <pic:nvPicPr>
+                    <pic:cNvPr id="0" name="Picture 12" descr="C:\Users\bav9158\git\haw.bai2.af\spicker\mengen.PNG"/>
+                    <pic:cNvPicPr>
+                      <a:picLocks noChangeAspect="1" noChangeArrowheads="1"/>
+                    </pic:cNvPicPr>
+                  </pic:nvPicPr>
+                  <pic:blipFill>
+                    <a:blip r:embed="rId5" cstate="print">
+                      <a:extLst>
+                        <a:ext uri="{28A0092B-C50C-407E-A947-70E740481C1C}">
+                          <a14:useLocalDpi xmlns:a14="http://schemas.microsoft.com/office/drawing/2010/main" val="0"/>
+                        </a:ext>
+                      </a:extLst>
+                    </a:blip>
+                    <a:srcRect/>
+                    <a:stretch>
+                      <a:fillRect/>
+                    </a:stretch>
+                  </pic:blipFill>
+                  <pic:spPr bwMode="auto">
+                    <a:xfrm rot="5400000">
+                      <a:off x="0" y="0"/>
+                      <a:ext cx="2846705" cy="1496060"/>
+                    </a:xfrm>
+                    <a:prstGeom prst="rect">
+                      <a:avLst/>
+                    </a:prstGeom>
+                    <a:noFill/>
+                    <a:ln>
+                      <a:solidFill>
+                        <a:schemeClr val="tx1"/>
+                      </a:solidFill>
+                    </a:ln>
+                  </pic:spPr>
+                </pic:pic>
+              </a:graphicData>
+            </a:graphic>
+            <wp14:sizeRelH relativeFrom="margin">
+              <wp14:pctWidth>0</wp14:pctWidth>
+            </wp14:sizeRelH>
+            <wp14:sizeRelV relativeFrom="margin">
+              <wp14:pctHeight>0</wp14:pctHeight>
+            </wp14:sizeRelV>
+          </wp:anchor>
+        </w:drawing>
+      </w:r>
+      <w:r>
+        <w:rPr>
+          <w:noProof/>
+          <w:lang w:eastAsia="de-DE"/>
+        </w:rPr>
+        <w:drawing>
+          <wp:anchor distT="0" distB="0" distL="114300" distR="114300" simplePos="0" relativeHeight="251723776" behindDoc="1" locked="0" layoutInCell="1" allowOverlap="1">
+            <wp:simplePos x="0" y="0"/>
+            <wp:positionH relativeFrom="margin">
+              <wp:posOffset>-1482725</wp:posOffset>
+            </wp:positionH>
+            <wp:positionV relativeFrom="paragraph">
+              <wp:posOffset>3797300</wp:posOffset>
+            </wp:positionV>
+            <wp:extent cx="3886200" cy="899160"/>
+            <wp:effectExtent l="26670" t="11430" r="26670" b="26670"/>
+            <wp:wrapTight wrapText="bothSides">
+              <wp:wrapPolygon edited="0">
+                <wp:start x="-64" y="22241"/>
+                <wp:lineTo x="21642" y="22241"/>
+                <wp:lineTo x="21642" y="-183"/>
+                <wp:lineTo x="-64" y="-183"/>
+                <wp:lineTo x="-64" y="22241"/>
+              </wp:wrapPolygon>
+            </wp:wrapTight>
+            <wp:docPr id="206" name="Grafik 206" descr="C:\Users\bav9158\git\haw.bai2.af\spicker\pl_minimal.PNG"/>
+            <wp:cNvGraphicFramePr>
+              <a:graphicFrameLocks xmlns:a="http://schemas.openxmlformats.org/drawingml/2006/main" noChangeAspect="1"/>
+            </wp:cNvGraphicFramePr>
+            <a:graphic xmlns:a="http://schemas.openxmlformats.org/drawingml/2006/main">
+              <a:graphicData uri="http://schemas.openxmlformats.org/drawingml/2006/picture">
+                <pic:pic xmlns:pic="http://schemas.openxmlformats.org/drawingml/2006/picture">
+                  <pic:nvPicPr>
+                    <pic:cNvPr id="0" name="Picture 2" descr="C:\Users\bav9158\git\haw.bai2.af\spicker\pl_minimal.PNG"/>
+                    <pic:cNvPicPr>
+                      <a:picLocks noChangeAspect="1" noChangeArrowheads="1"/>
+                    </pic:cNvPicPr>
+                  </pic:nvPicPr>
+                  <pic:blipFill>
+                    <a:blip r:embed="rId6">
+                      <a:extLst>
+                        <a:ext uri="{28A0092B-C50C-407E-A947-70E740481C1C}">
+                          <a14:useLocalDpi xmlns:a14="http://schemas.microsoft.com/office/drawing/2010/main" val="0"/>
+                        </a:ext>
+                      </a:extLst>
+                    </a:blip>
+                    <a:srcRect/>
+                    <a:stretch>
+                      <a:fillRect/>
+                    </a:stretch>
+                  </pic:blipFill>
+                  <pic:spPr bwMode="auto">
+                    <a:xfrm rot="5400000">
+                      <a:off x="0" y="0"/>
+                      <a:ext cx="3886200" cy="899160"/>
+                    </a:xfrm>
+                    <a:prstGeom prst="rect">
+                      <a:avLst/>
+                    </a:prstGeom>
+                    <a:noFill/>
+                    <a:ln>
+                      <a:solidFill>
+                        <a:schemeClr val="tx1"/>
+                      </a:solidFill>
+                    </a:ln>
+                  </pic:spPr>
+                </pic:pic>
+              </a:graphicData>
+            </a:graphic>
+            <wp14:sizeRelH relativeFrom="margin">
+              <wp14:pctWidth>0</wp14:pctWidth>
+            </wp14:sizeRelH>
+            <wp14:sizeRelV relativeFrom="margin">
+              <wp14:pctHeight>0</wp14:pctHeight>
+            </wp14:sizeRelV>
+          </wp:anchor>
+        </w:drawing>
       </w:r>
       <w:r>
         <w:rPr>
@@ -545,7 +963,7 @@
                     </pic:cNvPicPr>
                   </pic:nvPicPr>
                   <pic:blipFill>
-                    <a:blip r:embed="rId5">
+                    <a:blip r:embed="rId7">
                       <a:extLst>
                         <a:ext uri="{28A0092B-C50C-407E-A947-70E740481C1C}">
                           <a14:useLocalDpi xmlns:a14="http://schemas.microsoft.com/office/drawing/2010/main" val="0"/>
@@ -623,7 +1041,7 @@
                     </pic:cNvPicPr>
                   </pic:nvPicPr>
                   <pic:blipFill>
-                    <a:blip r:embed="rId6">
+                    <a:blip r:embed="rId8">
                       <a:extLst>
                         <a:ext uri="{28A0092B-C50C-407E-A947-70E740481C1C}">
                           <a14:useLocalDpi xmlns:a14="http://schemas.microsoft.com/office/drawing/2010/main" val="0"/>
@@ -639,84 +1057,6 @@
                     <a:xfrm>
                       <a:off x="0" y="0"/>
                       <a:ext cx="5122545" cy="3051810"/>
-                    </a:xfrm>
-                    <a:prstGeom prst="rect">
-                      <a:avLst/>
-                    </a:prstGeom>
-                    <a:noFill/>
-                    <a:ln>
-                      <a:solidFill>
-                        <a:schemeClr val="tx1"/>
-                      </a:solidFill>
-                    </a:ln>
-                  </pic:spPr>
-                </pic:pic>
-              </a:graphicData>
-            </a:graphic>
-            <wp14:sizeRelH relativeFrom="margin">
-              <wp14:pctWidth>0</wp14:pctWidth>
-            </wp14:sizeRelH>
-            <wp14:sizeRelV relativeFrom="margin">
-              <wp14:pctHeight>0</wp14:pctHeight>
-            </wp14:sizeRelV>
-          </wp:anchor>
-        </w:drawing>
-      </w:r>
-      <w:r>
-        <w:rPr>
-          <w:noProof/>
-          <w:lang w:eastAsia="de-DE"/>
-        </w:rPr>
-        <w:drawing>
-          <wp:anchor distT="0" distB="0" distL="114300" distR="114300" simplePos="0" relativeHeight="251671552" behindDoc="1" locked="0" layoutInCell="1" allowOverlap="1">
-            <wp:simplePos x="0" y="0"/>
-            <wp:positionH relativeFrom="margin">
-              <wp:align>left</wp:align>
-            </wp:positionH>
-            <wp:positionV relativeFrom="paragraph">
-              <wp:posOffset>3124200</wp:posOffset>
-            </wp:positionV>
-            <wp:extent cx="3409950" cy="1792605"/>
-            <wp:effectExtent l="27622" t="10478" r="27623" b="27622"/>
-            <wp:wrapTight wrapText="bothSides">
-              <wp:wrapPolygon edited="0">
-                <wp:start x="-66" y="21933"/>
-                <wp:lineTo x="21654" y="21933"/>
-                <wp:lineTo x="21654" y="-103"/>
-                <wp:lineTo x="-66" y="-103"/>
-                <wp:lineTo x="-66" y="21933"/>
-              </wp:wrapPolygon>
-            </wp:wrapTight>
-            <wp:docPr id="13" name="Grafik 13" descr="C:\Users\bav9158\git\haw.bai2.af\spicker\mengen.PNG"/>
-            <wp:cNvGraphicFramePr>
-              <a:graphicFrameLocks xmlns:a="http://schemas.openxmlformats.org/drawingml/2006/main" noChangeAspect="1"/>
-            </wp:cNvGraphicFramePr>
-            <a:graphic xmlns:a="http://schemas.openxmlformats.org/drawingml/2006/main">
-              <a:graphicData uri="http://schemas.openxmlformats.org/drawingml/2006/picture">
-                <pic:pic xmlns:pic="http://schemas.openxmlformats.org/drawingml/2006/picture">
-                  <pic:nvPicPr>
-                    <pic:cNvPr id="0" name="Picture 12" descr="C:\Users\bav9158\git\haw.bai2.af\spicker\mengen.PNG"/>
-                    <pic:cNvPicPr>
-                      <a:picLocks noChangeAspect="1" noChangeArrowheads="1"/>
-                    </pic:cNvPicPr>
-                  </pic:nvPicPr>
-                  <pic:blipFill>
-                    <a:blip r:embed="rId7" cstate="print">
-                      <a:extLst>
-                        <a:ext uri="{28A0092B-C50C-407E-A947-70E740481C1C}">
-                          <a14:useLocalDpi xmlns:a14="http://schemas.microsoft.com/office/drawing/2010/main" val="0"/>
-                        </a:ext>
-                      </a:extLst>
-                    </a:blip>
-                    <a:srcRect/>
-                    <a:stretch>
-                      <a:fillRect/>
-                    </a:stretch>
-                  </pic:blipFill>
-                  <pic:spPr bwMode="auto">
-                    <a:xfrm rot="5400000">
-                      <a:off x="0" y="0"/>
-                      <a:ext cx="3409950" cy="1792605"/>
                     </a:xfrm>
                     <a:prstGeom prst="rect">
                       <a:avLst/>
@@ -779,7 +1119,7 @@
                     </pic:cNvPicPr>
                   </pic:nvPicPr>
                   <pic:blipFill>
-                    <a:blip r:embed="rId8" cstate="print">
+                    <a:blip r:embed="rId9" cstate="print">
                       <a:extLst>
                         <a:ext uri="{28A0092B-C50C-407E-A947-70E740481C1C}">
                           <a14:useLocalDpi xmlns:a14="http://schemas.microsoft.com/office/drawing/2010/main" val="0"/>
@@ -824,6 +1164,84 @@
         </w:rPr>
         <w:lastRenderedPageBreak/>
         <w:drawing>
+          <wp:anchor distT="0" distB="0" distL="114300" distR="114300" simplePos="0" relativeHeight="251722752" behindDoc="1" locked="0" layoutInCell="1" allowOverlap="1">
+            <wp:simplePos x="0" y="0"/>
+            <wp:positionH relativeFrom="margin">
+              <wp:align>right</wp:align>
+            </wp:positionH>
+            <wp:positionV relativeFrom="paragraph">
+              <wp:posOffset>8554720</wp:posOffset>
+            </wp:positionV>
+            <wp:extent cx="5014595" cy="1009650"/>
+            <wp:effectExtent l="19050" t="19050" r="14605" b="19050"/>
+            <wp:wrapTight wrapText="bothSides">
+              <wp:wrapPolygon edited="0">
+                <wp:start x="-82" y="-408"/>
+                <wp:lineTo x="-82" y="21600"/>
+                <wp:lineTo x="21581" y="21600"/>
+                <wp:lineTo x="21581" y="-408"/>
+                <wp:lineTo x="-82" y="-408"/>
+              </wp:wrapPolygon>
+            </wp:wrapTight>
+            <wp:docPr id="204" name="Grafik 204" descr="C:\Users\bav9158\git\haw.bai2.af\spicker\pl_zerlegung.PNG"/>
+            <wp:cNvGraphicFramePr>
+              <a:graphicFrameLocks xmlns:a="http://schemas.openxmlformats.org/drawingml/2006/main" noChangeAspect="1"/>
+            </wp:cNvGraphicFramePr>
+            <a:graphic xmlns:a="http://schemas.openxmlformats.org/drawingml/2006/main">
+              <a:graphicData uri="http://schemas.openxmlformats.org/drawingml/2006/picture">
+                <pic:pic xmlns:pic="http://schemas.openxmlformats.org/drawingml/2006/picture">
+                  <pic:nvPicPr>
+                    <pic:cNvPr id="0" name="Picture 2" descr="C:\Users\bav9158\git\haw.bai2.af\spicker\pl_zerlegung.PNG"/>
+                    <pic:cNvPicPr>
+                      <a:picLocks noChangeAspect="1" noChangeArrowheads="1"/>
+                    </pic:cNvPicPr>
+                  </pic:nvPicPr>
+                  <pic:blipFill>
+                    <a:blip r:embed="rId10">
+                      <a:extLst>
+                        <a:ext uri="{28A0092B-C50C-407E-A947-70E740481C1C}">
+                          <a14:useLocalDpi xmlns:a14="http://schemas.microsoft.com/office/drawing/2010/main" val="0"/>
+                        </a:ext>
+                      </a:extLst>
+                    </a:blip>
+                    <a:srcRect/>
+                    <a:stretch>
+                      <a:fillRect/>
+                    </a:stretch>
+                  </pic:blipFill>
+                  <pic:spPr bwMode="auto">
+                    <a:xfrm>
+                      <a:off x="0" y="0"/>
+                      <a:ext cx="5014595" cy="1009650"/>
+                    </a:xfrm>
+                    <a:prstGeom prst="rect">
+                      <a:avLst/>
+                    </a:prstGeom>
+                    <a:noFill/>
+                    <a:ln>
+                      <a:solidFill>
+                        <a:schemeClr val="tx1"/>
+                      </a:solidFill>
+                    </a:ln>
+                  </pic:spPr>
+                </pic:pic>
+              </a:graphicData>
+            </a:graphic>
+            <wp14:sizeRelH relativeFrom="margin">
+              <wp14:pctWidth>0</wp14:pctWidth>
+            </wp14:sizeRelH>
+            <wp14:sizeRelV relativeFrom="margin">
+              <wp14:pctHeight>0</wp14:pctHeight>
+            </wp14:sizeRelV>
+          </wp:anchor>
+        </w:drawing>
+      </w:r>
+      <w:r>
+        <w:rPr>
+          <w:noProof/>
+          <w:lang w:eastAsia="de-DE"/>
+        </w:rPr>
+        <w:drawing>
           <wp:anchor distT="0" distB="0" distL="114300" distR="114300" simplePos="0" relativeHeight="251663360" behindDoc="1" locked="0" layoutInCell="1" allowOverlap="1">
             <wp:simplePos x="0" y="0"/>
             <wp:positionH relativeFrom="margin">
@@ -857,7 +1275,7 @@
                     </pic:cNvPicPr>
                   </pic:nvPicPr>
                   <pic:blipFill>
-                    <a:blip r:embed="rId9">
+                    <a:blip r:embed="rId11">
                       <a:extLst>
                         <a:ext uri="{28A0092B-C50C-407E-A947-70E740481C1C}">
                           <a14:useLocalDpi xmlns:a14="http://schemas.microsoft.com/office/drawing/2010/main" val="0"/>
@@ -1055,7 +1473,7 @@
                     </pic:cNvPicPr>
                   </pic:nvPicPr>
                   <pic:blipFill>
-                    <a:blip r:embed="rId10">
+                    <a:blip r:embed="rId12">
                       <a:extLst>
                         <a:ext uri="{28A0092B-C50C-407E-A947-70E740481C1C}">
                           <a14:useLocalDpi xmlns:a14="http://schemas.microsoft.com/office/drawing/2010/main" val="0"/>
@@ -1133,7 +1551,7 @@
                     </pic:cNvPicPr>
                   </pic:nvPicPr>
                   <pic:blipFill>
-                    <a:blip r:embed="rId11">
+                    <a:blip r:embed="rId13">
                       <a:extLst>
                         <a:ext uri="{28A0092B-C50C-407E-A947-70E740481C1C}">
                           <a14:useLocalDpi xmlns:a14="http://schemas.microsoft.com/office/drawing/2010/main" val="0"/>
@@ -1211,7 +1629,7 @@
                     </pic:cNvPicPr>
                   </pic:nvPicPr>
                   <pic:blipFill>
-                    <a:blip r:embed="rId12">
+                    <a:blip r:embed="rId14">
                       <a:extLst>
                         <a:ext uri="{28A0092B-C50C-407E-A947-70E740481C1C}">
                           <a14:useLocalDpi xmlns:a14="http://schemas.microsoft.com/office/drawing/2010/main" val="0"/>
@@ -1289,7 +1707,7 @@
                     </pic:cNvPicPr>
                   </pic:nvPicPr>
                   <pic:blipFill>
-                    <a:blip r:embed="rId13">
+                    <a:blip r:embed="rId15">
                       <a:extLst>
                         <a:ext uri="{28A0092B-C50C-407E-A947-70E740481C1C}">
                           <a14:useLocalDpi xmlns:a14="http://schemas.microsoft.com/office/drawing/2010/main" val="0"/>
@@ -1325,8 +1743,6 @@
       <w:r>
         <w:br w:type="page"/>
       </w:r>
-      <w:bookmarkStart w:id="0" w:name="_GoBack"/>
-      <w:bookmarkEnd w:id="0"/>
     </w:p>
     <w:p>
       <w:pPr>
@@ -1375,7 +1791,7 @@
                     </pic:cNvPicPr>
                   </pic:nvPicPr>
                   <pic:blipFill>
-                    <a:blip r:embed="rId14">
+                    <a:blip r:embed="rId16">
                       <a:extLst>
                         <a:ext uri="{28A0092B-C50C-407E-A947-70E740481C1C}">
                           <a14:useLocalDpi xmlns:a14="http://schemas.microsoft.com/office/drawing/2010/main" val="0"/>
@@ -1611,7 +2027,7 @@
                     </pic:cNvPicPr>
                   </pic:nvPicPr>
                   <pic:blipFill>
-                    <a:blip r:embed="rId15" cstate="print">
+                    <a:blip r:embed="rId17" cstate="print">
                       <a:extLst>
                         <a:ext uri="{28A0092B-C50C-407E-A947-70E740481C1C}">
                           <a14:useLocalDpi xmlns:a14="http://schemas.microsoft.com/office/drawing/2010/main" val="0"/>
@@ -1809,7 +2225,7 @@
                     </pic:cNvPicPr>
                   </pic:nvPicPr>
                   <pic:blipFill rotWithShape="1">
-                    <a:blip r:embed="rId16">
+                    <a:blip r:embed="rId18">
                       <a:extLst>
                         <a:ext uri="{28A0092B-C50C-407E-A947-70E740481C1C}">
                           <a14:useLocalDpi xmlns:a14="http://schemas.microsoft.com/office/drawing/2010/main" val="0"/>
@@ -1890,7 +2306,7 @@
                     </pic:cNvPicPr>
                   </pic:nvPicPr>
                   <pic:blipFill>
-                    <a:blip r:embed="rId17">
+                    <a:blip r:embed="rId19">
                       <a:extLst>
                         <a:ext uri="{28A0092B-C50C-407E-A947-70E740481C1C}">
                           <a14:useLocalDpi xmlns:a14="http://schemas.microsoft.com/office/drawing/2010/main" val="0"/>
@@ -1968,7 +2384,7 @@
                     </pic:cNvPicPr>
                   </pic:nvPicPr>
                   <pic:blipFill>
-                    <a:blip r:embed="rId18" cstate="print">
+                    <a:blip r:embed="rId20" cstate="print">
                       <a:extLst>
                         <a:ext uri="{28A0092B-C50C-407E-A947-70E740481C1C}">
                           <a14:useLocalDpi xmlns:a14="http://schemas.microsoft.com/office/drawing/2010/main" val="0"/>
@@ -2186,7 +2602,7 @@
                     </pic:cNvPicPr>
                   </pic:nvPicPr>
                   <pic:blipFill>
-                    <a:blip r:embed="rId19">
+                    <a:blip r:embed="rId21">
                       <a:extLst>
                         <a:ext uri="{28A0092B-C50C-407E-A947-70E740481C1C}">
                           <a14:useLocalDpi xmlns:a14="http://schemas.microsoft.com/office/drawing/2010/main" val="0"/>
@@ -2532,7 +2948,7 @@
                     </pic:cNvPicPr>
                   </pic:nvPicPr>
                   <pic:blipFill>
-                    <a:blip r:embed="rId20" cstate="print">
+                    <a:blip r:embed="rId22" cstate="print">
                       <a:extLst>
                         <a:ext uri="{28A0092B-C50C-407E-A947-70E740481C1C}">
                           <a14:useLocalDpi xmlns:a14="http://schemas.microsoft.com/office/drawing/2010/main" val="0"/>
@@ -2610,7 +3026,7 @@
                     </pic:cNvPicPr>
                   </pic:nvPicPr>
                   <pic:blipFill>
-                    <a:blip r:embed="rId21">
+                    <a:blip r:embed="rId23">
                       <a:extLst>
                         <a:ext uri="{28A0092B-C50C-407E-A947-70E740481C1C}">
                           <a14:useLocalDpi xmlns:a14="http://schemas.microsoft.com/office/drawing/2010/main" val="0"/>
@@ -2688,7 +3104,7 @@
                     </pic:cNvPicPr>
                   </pic:nvPicPr>
                   <pic:blipFill>
-                    <a:blip r:embed="rId22">
+                    <a:blip r:embed="rId24">
                       <a:extLst>
                         <a:ext uri="{28A0092B-C50C-407E-A947-70E740481C1C}">
                           <a14:useLocalDpi xmlns:a14="http://schemas.microsoft.com/office/drawing/2010/main" val="0"/>
@@ -2766,7 +3182,7 @@
                     </pic:cNvPicPr>
                   </pic:nvPicPr>
                   <pic:blipFill>
-                    <a:blip r:embed="rId23">
+                    <a:blip r:embed="rId25">
                       <a:extLst>
                         <a:ext uri="{28A0092B-C50C-407E-A947-70E740481C1C}">
                           <a14:useLocalDpi xmlns:a14="http://schemas.microsoft.com/office/drawing/2010/main" val="0"/>
@@ -3091,7 +3507,7 @@
                     </pic:cNvPicPr>
                   </pic:nvPicPr>
                   <pic:blipFill>
-                    <a:blip r:embed="rId24">
+                    <a:blip r:embed="rId26">
                       <a:extLst>
                         <a:ext uri="{28A0092B-C50C-407E-A947-70E740481C1C}">
                           <a14:useLocalDpi xmlns:a14="http://schemas.microsoft.com/office/drawing/2010/main" val="0"/>
@@ -3169,7 +3585,7 @@
                     </pic:cNvPicPr>
                   </pic:nvPicPr>
                   <pic:blipFill>
-                    <a:blip r:embed="rId25">
+                    <a:blip r:embed="rId27">
                       <a:extLst>
                         <a:ext uri="{28A0092B-C50C-407E-A947-70E740481C1C}">
                           <a14:useLocalDpi xmlns:a14="http://schemas.microsoft.com/office/drawing/2010/main" val="0"/>
@@ -3247,7 +3663,7 @@
                     </pic:cNvPicPr>
                   </pic:nvPicPr>
                   <pic:blipFill>
-                    <a:blip r:embed="rId26">
+                    <a:blip r:embed="rId28">
                       <a:extLst>
                         <a:ext uri="{28A0092B-C50C-407E-A947-70E740481C1C}">
                           <a14:useLocalDpi xmlns:a14="http://schemas.microsoft.com/office/drawing/2010/main" val="0"/>
@@ -3364,14 +3780,7 @@
                                 <w:sz w:val="52"/>
                                 <w:szCs w:val="52"/>
                               </w:rPr>
-                              <w:t xml:space="preserve">PL </w:t>
-                            </w:r>
-                            <w:r>
-                              <w:rPr>
-                                <w:sz w:val="52"/>
-                                <w:szCs w:val="52"/>
-                              </w:rPr>
-                              <w:t>KFG</w:t>
+                              <w:t>PL KFG</w:t>
                             </w:r>
                           </w:p>
                         </w:txbxContent>
@@ -3765,7 +4174,7 @@
                     </pic:cNvPicPr>
                   </pic:nvPicPr>
                   <pic:blipFill>
-                    <a:blip r:embed="rId27">
+                    <a:blip r:embed="rId29">
                       <a:extLst>
                         <a:ext uri="{28A0092B-C50C-407E-A947-70E740481C1C}">
                           <a14:useLocalDpi xmlns:a14="http://schemas.microsoft.com/office/drawing/2010/main" val="0"/>
@@ -3993,7 +4402,7 @@
                     </pic:cNvPicPr>
                   </pic:nvPicPr>
                   <pic:blipFill>
-                    <a:blip r:embed="rId28" cstate="print">
+                    <a:blip r:embed="rId30" cstate="print">
                       <a:extLst>
                         <a:ext uri="{28A0092B-C50C-407E-A947-70E740481C1C}">
                           <a14:useLocalDpi xmlns:a14="http://schemas.microsoft.com/office/drawing/2010/main" val="0"/>
@@ -4071,7 +4480,7 @@
                     </pic:cNvPicPr>
                   </pic:nvPicPr>
                   <pic:blipFill>
-                    <a:blip r:embed="rId29">
+                    <a:blip r:embed="rId31">
                       <a:extLst>
                         <a:ext uri="{28A0092B-C50C-407E-A947-70E740481C1C}">
                           <a14:useLocalDpi xmlns:a14="http://schemas.microsoft.com/office/drawing/2010/main" val="0"/>
@@ -4143,7 +4552,7 @@
                     </pic:cNvPicPr>
                   </pic:nvPicPr>
                   <pic:blipFill>
-                    <a:blip r:embed="rId30">
+                    <a:blip r:embed="rId32">
                       <a:extLst>
                         <a:ext uri="{28A0092B-C50C-407E-A947-70E740481C1C}">
                           <a14:useLocalDpi xmlns:a14="http://schemas.microsoft.com/office/drawing/2010/main" val="0"/>
@@ -4221,7 +4630,7 @@
                     </pic:cNvPicPr>
                   </pic:nvPicPr>
                   <pic:blipFill>
-                    <a:blip r:embed="rId31">
+                    <a:blip r:embed="rId33">
                       <a:extLst>
                         <a:ext uri="{28A0092B-C50C-407E-A947-70E740481C1C}">
                           <a14:useLocalDpi xmlns:a14="http://schemas.microsoft.com/office/drawing/2010/main" val="0"/>
@@ -4299,7 +4708,7 @@
                     </pic:cNvPicPr>
                   </pic:nvPicPr>
                   <pic:blipFill>
-                    <a:blip r:embed="rId32">
+                    <a:blip r:embed="rId34">
                       <a:extLst>
                         <a:ext uri="{28A0092B-C50C-407E-A947-70E740481C1C}">
                           <a14:useLocalDpi xmlns:a14="http://schemas.microsoft.com/office/drawing/2010/main" val="0"/>

--- a/spicker.docx
+++ b/spicker.docx
@@ -1,6 +1,6 @@
 
 <file path=word/document.xml><?xml version="1.0" encoding="utf-8"?>
-<w:document xmlns:wpc="http://schemas.microsoft.com/office/word/2010/wordprocessingCanvas" xmlns:mc="http://schemas.openxmlformats.org/markup-compatibility/2006" xmlns:o="urn:schemas-microsoft-com:office:office" xmlns:r="http://schemas.openxmlformats.org/officeDocument/2006/relationships" xmlns:m="http://schemas.openxmlformats.org/officeDocument/2006/math" xmlns:v="urn:schemas-microsoft-com:vml" xmlns:wp14="http://schemas.microsoft.com/office/word/2010/wordprocessingDrawing" xmlns:wp="http://schemas.openxmlformats.org/drawingml/2006/wordprocessingDrawing" xmlns:w10="urn:schemas-microsoft-com:office:word" xmlns:w="http://schemas.openxmlformats.org/wordprocessingml/2006/main" xmlns:w14="http://schemas.microsoft.com/office/word/2010/wordml" xmlns:w15="http://schemas.microsoft.com/office/word/2012/wordml" xmlns:wpg="http://schemas.microsoft.com/office/word/2010/wordprocessingGroup" xmlns:wpi="http://schemas.microsoft.com/office/word/2010/wordprocessingInk" xmlns:wne="http://schemas.microsoft.com/office/word/2006/wordml" xmlns:wps="http://schemas.microsoft.com/office/word/2010/wordprocessingShape" mc:Ignorable="w14 w15 wp14">
+<w:document xmlns:wpc="http://schemas.microsoft.com/office/word/2010/wordprocessingCanvas" xmlns:cx="http://schemas.microsoft.com/office/drawing/2014/chartex" xmlns:cx1="http://schemas.microsoft.com/office/drawing/2015/9/8/chartex" xmlns:cx2="http://schemas.microsoft.com/office/drawing/2015/10/21/chartex" xmlns:cx3="http://schemas.microsoft.com/office/drawing/2016/5/9/chartex" xmlns:cx4="http://schemas.microsoft.com/office/drawing/2016/5/10/chartex" xmlns:cx5="http://schemas.microsoft.com/office/drawing/2016/5/11/chartex" xmlns:cx6="http://schemas.microsoft.com/office/drawing/2016/5/12/chartex" xmlns:cx7="http://schemas.microsoft.com/office/drawing/2016/5/13/chartex" xmlns:cx8="http://schemas.microsoft.com/office/drawing/2016/5/14/chartex" xmlns:mc="http://schemas.openxmlformats.org/markup-compatibility/2006" xmlns:aink="http://schemas.microsoft.com/office/drawing/2016/ink" xmlns:am3d="http://schemas.microsoft.com/office/drawing/2017/model3d" xmlns:o="urn:schemas-microsoft-com:office:office" xmlns:r="http://schemas.openxmlformats.org/officeDocument/2006/relationships" xmlns:m="http://schemas.openxmlformats.org/officeDocument/2006/math" xmlns:v="urn:schemas-microsoft-com:vml" xmlns:wp14="http://schemas.microsoft.com/office/word/2010/wordprocessingDrawing" xmlns:wp="http://schemas.openxmlformats.org/drawingml/2006/wordprocessingDrawing" xmlns:w10="urn:schemas-microsoft-com:office:word" xmlns:w="http://schemas.openxmlformats.org/wordprocessingml/2006/main" xmlns:w14="http://schemas.microsoft.com/office/word/2010/wordml" xmlns:w15="http://schemas.microsoft.com/office/word/2012/wordml" xmlns:w16cid="http://schemas.microsoft.com/office/word/2016/wordml/cid" xmlns:w16se="http://schemas.microsoft.com/office/word/2015/wordml/symex" xmlns:wpg="http://schemas.microsoft.com/office/word/2010/wordprocessingGroup" xmlns:wpi="http://schemas.microsoft.com/office/word/2010/wordprocessingInk" xmlns:wne="http://schemas.microsoft.com/office/word/2006/wordml" xmlns:wps="http://schemas.microsoft.com/office/word/2010/wordprocessingShape" mc:Ignorable="w14 w15 w16se w16cid wp14">
   <w:body>
     <w:p>
       <w:pPr>
@@ -77,7 +77,7 @@
           </mc:Choice>
           <mc:Fallback>
             <w:pict>
-              <v:shapetype w14:anchorId="040A9335" id="_x0000_t70" coordsize="21600,21600" o:spt="70" adj="5400,4320" path="m10800,l21600@0@3@0@3@2,21600@2,10800,21600,0@2@1@2@1@0,0@0xe">
+              <v:shapetype w14:anchorId="5DCCC8B9" id="_x0000_t70" coordsize="21600,21600" o:spt="70" adj="5400,4320" path="m10800,l21600@0@3@0@3@2,21600@2,10800,21600,0@2@1@2@1@0,0@0xe">
                 <v:stroke joinstyle="miter"/>
                 <v:formulas>
                   <v:f eqn="val #1"/>
@@ -394,6 +394,206 @@
         <mc:AlternateContent>
           <mc:Choice Requires="wps">
             <w:drawing>
+              <wp:anchor distT="45720" distB="45720" distL="114300" distR="114300" simplePos="0" relativeHeight="251735040" behindDoc="0" locked="0" layoutInCell="1" allowOverlap="1" wp14:anchorId="008B0078" wp14:editId="6F9DBC08">
+                <wp:simplePos x="0" y="0"/>
+                <wp:positionH relativeFrom="margin">
+                  <wp:align>right</wp:align>
+                </wp:positionH>
+                <wp:positionV relativeFrom="paragraph">
+                  <wp:posOffset>8253730</wp:posOffset>
+                </wp:positionV>
+                <wp:extent cx="1386205" cy="435610"/>
+                <wp:effectExtent l="0" t="0" r="23495" b="21590"/>
+                <wp:wrapSquare wrapText="bothSides"/>
+                <wp:docPr id="35" name="Textfeld 2"/>
+                <wp:cNvGraphicFramePr>
+                  <a:graphicFrameLocks xmlns:a="http://schemas.openxmlformats.org/drawingml/2006/main"/>
+                </wp:cNvGraphicFramePr>
+                <a:graphic xmlns:a="http://schemas.openxmlformats.org/drawingml/2006/main">
+                  <a:graphicData uri="http://schemas.microsoft.com/office/word/2010/wordprocessingShape">
+                    <wps:wsp>
+                      <wps:cNvSpPr txBox="1">
+                        <a:spLocks noChangeArrowheads="1"/>
+                      </wps:cNvSpPr>
+                      <wps:spPr bwMode="auto">
+                        <a:xfrm>
+                          <a:off x="0" y="0"/>
+                          <a:ext cx="1386205" cy="435610"/>
+                        </a:xfrm>
+                        <a:prstGeom prst="rect">
+                          <a:avLst/>
+                        </a:prstGeom>
+                        <a:ln>
+                          <a:headEnd/>
+                          <a:tailEnd/>
+                        </a:ln>
+                      </wps:spPr>
+                      <wps:style>
+                        <a:lnRef idx="2">
+                          <a:schemeClr val="accent4">
+                            <a:shade val="50000"/>
+                          </a:schemeClr>
+                        </a:lnRef>
+                        <a:fillRef idx="1">
+                          <a:schemeClr val="accent4"/>
+                        </a:fillRef>
+                        <a:effectRef idx="0">
+                          <a:schemeClr val="accent4"/>
+                        </a:effectRef>
+                        <a:fontRef idx="minor">
+                          <a:schemeClr val="lt1"/>
+                        </a:fontRef>
+                      </wps:style>
+                      <wps:txbx>
+                        <w:txbxContent>
+                          <w:p>
+                            <w:pPr>
+                              <w:rPr>
+                                <w:sz w:val="52"/>
+                                <w:szCs w:val="52"/>
+                              </w:rPr>
+                            </w:pPr>
+                            <w:r>
+                              <w:rPr>
+                                <w:sz w:val="52"/>
+                                <w:szCs w:val="52"/>
+                              </w:rPr>
+                              <w:t>E-Hüllen</w:t>
+                            </w:r>
+                          </w:p>
+                        </w:txbxContent>
+                      </wps:txbx>
+                      <wps:bodyPr rot="0" vert="horz" wrap="square" lIns="91440" tIns="45720" rIns="91440" bIns="45720" anchor="t" anchorCtr="0">
+                        <a:noAutofit/>
+                      </wps:bodyPr>
+                    </wps:wsp>
+                  </a:graphicData>
+                </a:graphic>
+                <wp14:sizeRelH relativeFrom="margin">
+                  <wp14:pctWidth>0</wp14:pctWidth>
+                </wp14:sizeRelH>
+                <wp14:sizeRelV relativeFrom="margin">
+                  <wp14:pctHeight>0</wp14:pctHeight>
+                </wp14:sizeRelV>
+              </wp:anchor>
+            </w:drawing>
+          </mc:Choice>
+          <mc:Fallback>
+            <w:pict>
+              <v:shape w14:anchorId="008B0078" id="_x0000_s1027" type="#_x0000_t202" style="position:absolute;margin-left:57.95pt;margin-top:649.9pt;width:109.15pt;height:34.3pt;z-index:251735040;visibility:visible;mso-wrap-style:square;mso-width-percent:0;mso-height-percent:0;mso-wrap-distance-left:9pt;mso-wrap-distance-top:3.6pt;mso-wrap-distance-right:9pt;mso-wrap-distance-bottom:3.6pt;mso-position-horizontal:right;mso-position-horizontal-relative:margin;mso-position-vertical:absolute;mso-position-vertical-relative:text;mso-width-percent:0;mso-height-percent:0;mso-width-relative:margin;mso-height-relative:margin;v-text-anchor:top" o:gfxdata="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" fillcolor="#ffc000 [3207]" strokecolor="#7f5f00 [1607]" strokeweight="1pt">
+                <v:textbox>
+                  <w:txbxContent>
+                    <w:p>
+                      <w:pPr>
+                        <w:rPr>
+                          <w:sz w:val="52"/>
+                          <w:szCs w:val="52"/>
+                        </w:rPr>
+                      </w:pPr>
+                      <w:r>
+                        <w:rPr>
+                          <w:sz w:val="52"/>
+                          <w:szCs w:val="52"/>
+                        </w:rPr>
+                        <w:t>E-Hüllen</w:t>
+                      </w:r>
+                    </w:p>
+                  </w:txbxContent>
+                </v:textbox>
+                <w10:wrap type="square" anchorx="margin"/>
+              </v:shape>
+            </w:pict>
+          </mc:Fallback>
+        </mc:AlternateContent>
+      </w:r>
+      <w:r>
+        <w:rPr>
+          <w:noProof/>
+        </w:rPr>
+        <w:drawing>
+          <wp:anchor distT="0" distB="0" distL="114300" distR="114300" simplePos="0" relativeHeight="251732992" behindDoc="1" locked="0" layoutInCell="1" allowOverlap="1">
+            <wp:simplePos x="0" y="0"/>
+            <wp:positionH relativeFrom="margin">
+              <wp:align>right</wp:align>
+            </wp:positionH>
+            <wp:positionV relativeFrom="paragraph">
+              <wp:posOffset>8722360</wp:posOffset>
+            </wp:positionV>
+            <wp:extent cx="3195320" cy="1355725"/>
+            <wp:effectExtent l="19050" t="19050" r="24130" b="15875"/>
+            <wp:wrapTight wrapText="bothSides">
+              <wp:wrapPolygon edited="0">
+                <wp:start x="-129" y="-304"/>
+                <wp:lineTo x="-129" y="21549"/>
+                <wp:lineTo x="21634" y="21549"/>
+                <wp:lineTo x="21634" y="-304"/>
+                <wp:lineTo x="-129" y="-304"/>
+              </wp:wrapPolygon>
+            </wp:wrapTight>
+            <wp:docPr id="34" name="Grafik 34"/>
+            <wp:cNvGraphicFramePr>
+              <a:graphicFrameLocks xmlns:a="http://schemas.openxmlformats.org/drawingml/2006/main" noChangeAspect="1"/>
+            </wp:cNvGraphicFramePr>
+            <a:graphic xmlns:a="http://schemas.openxmlformats.org/drawingml/2006/main">
+              <a:graphicData uri="http://schemas.openxmlformats.org/drawingml/2006/picture">
+                <pic:pic xmlns:pic="http://schemas.openxmlformats.org/drawingml/2006/picture">
+                  <pic:nvPicPr>
+                    <pic:cNvPr id="0" name="Picture 1"/>
+                    <pic:cNvPicPr>
+                      <a:picLocks noChangeAspect="1" noChangeArrowheads="1"/>
+                    </pic:cNvPicPr>
+                  </pic:nvPicPr>
+                  <pic:blipFill rotWithShape="1">
+                    <a:blip r:embed="rId5">
+                      <a:extLst>
+                        <a:ext uri="{28A0092B-C50C-407E-A947-70E740481C1C}">
+                          <a14:useLocalDpi xmlns:a14="http://schemas.microsoft.com/office/drawing/2010/main" val="0"/>
+                        </a:ext>
+                      </a:extLst>
+                    </a:blip>
+                    <a:srcRect t="41167" r="22149"/>
+                    <a:stretch/>
+                  </pic:blipFill>
+                  <pic:spPr bwMode="auto">
+                    <a:xfrm>
+                      <a:off x="0" y="0"/>
+                      <a:ext cx="3195320" cy="1355725"/>
+                    </a:xfrm>
+                    <a:prstGeom prst="rect">
+                      <a:avLst/>
+                    </a:prstGeom>
+                    <a:noFill/>
+                    <a:ln>
+                      <a:solidFill>
+                        <a:schemeClr val="tx1"/>
+                      </a:solidFill>
+                    </a:ln>
+                    <a:extLst>
+                      <a:ext uri="{53640926-AAD7-44D8-BBD7-CCE9431645EC}">
+                        <a14:shadowObscured xmlns:a14="http://schemas.microsoft.com/office/drawing/2010/main"/>
+                      </a:ext>
+                    </a:extLst>
+                  </pic:spPr>
+                </pic:pic>
+              </a:graphicData>
+            </a:graphic>
+            <wp14:sizeRelH relativeFrom="margin">
+              <wp14:pctWidth>0</wp14:pctWidth>
+            </wp14:sizeRelH>
+            <wp14:sizeRelV relativeFrom="margin">
+              <wp14:pctHeight>0</wp14:pctHeight>
+            </wp14:sizeRelV>
+          </wp:anchor>
+        </w:drawing>
+      </w:r>
+      <w:r>
+        <w:rPr>
+          <w:noProof/>
+          <w:lang w:eastAsia="de-DE"/>
+        </w:rPr>
+        <mc:AlternateContent>
+          <mc:Choice Requires="wps">
+            <w:drawing>
               <wp:anchor distT="45720" distB="45720" distL="114300" distR="114300" simplePos="0" relativeHeight="251725824" behindDoc="0" locked="0" layoutInCell="1" allowOverlap="1" wp14:anchorId="6EC10218" wp14:editId="7D7A5790">
                 <wp:simplePos x="0" y="0"/>
                 <wp:positionH relativeFrom="column">
@@ -458,16 +658,7 @@
                                 <w:sz w:val="44"/>
                                 <w:szCs w:val="44"/>
                               </w:rPr>
-                              <w:t>Men</w:t>
-                            </w:r>
-                            <w:bookmarkStart w:id="0" w:name="_GoBack"/>
-                            <w:bookmarkEnd w:id="0"/>
-                            <w:r>
-                              <w:rPr>
-                                <w:sz w:val="44"/>
-                                <w:szCs w:val="44"/>
-                              </w:rPr>
-                              <w:t>ge</w:t>
+                              <w:t>Menge</w:t>
                             </w:r>
                           </w:p>
                         </w:txbxContent>
@@ -489,11 +680,7 @@
           </mc:Choice>
           <mc:Fallback>
             <w:pict>
-              <v:shapetype w14:anchorId="6EC10218" id="_x0000_t202" coordsize="21600,21600" o:spt="202" path="m,l,21600r21600,l21600,xe">
-                <v:stroke joinstyle="miter"/>
-                <v:path gradientshapeok="t" o:connecttype="rect"/>
-              </v:shapetype>
-              <v:shape id="_x0000_s1027" type="#_x0000_t202" style="position:absolute;margin-left:90.2pt;margin-top:273.45pt;width:81.1pt;height:34.3pt;z-index:251725824;visibility:visible;mso-wrap-style:square;mso-width-percent:0;mso-height-percent:0;mso-wrap-distance-left:9pt;mso-wrap-distance-top:3.6pt;mso-wrap-distance-right:9pt;mso-wrap-distance-bottom:3.6pt;mso-position-horizontal:absolute;mso-position-horizontal-relative:text;mso-position-vertical:absolute;mso-position-vertical-relative:text;mso-width-percent:0;mso-height-percent:0;mso-width-relative:margin;mso-height-relative:margin;v-text-anchor:top" o:gfxdata="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" fillcolor="#ffc000 [3207]" strokecolor="#7f5f00 [1607]" strokeweight="1pt">
+              <v:shape w14:anchorId="6EC10218" id="_x0000_s1028" type="#_x0000_t202" style="position:absolute;margin-left:90.2pt;margin-top:273.45pt;width:81.1pt;height:34.3pt;z-index:251725824;visibility:visible;mso-wrap-style:square;mso-width-percent:0;mso-height-percent:0;mso-wrap-distance-left:9pt;mso-wrap-distance-top:3.6pt;mso-wrap-distance-right:9pt;mso-wrap-distance-bottom:3.6pt;mso-position-horizontal:absolute;mso-position-horizontal-relative:text;mso-position-vertical:absolute;mso-position-vertical-relative:text;mso-width-percent:0;mso-height-percent:0;mso-width-relative:margin;mso-height-relative:margin;v-text-anchor:top" o:gfxdata="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" fillcolor="#ffc000 [3207]" strokecolor="#7f5f00 [1607]" strokeweight="1pt">
                 <v:textbox>
                   <w:txbxContent>
                     <w:p>
@@ -508,16 +695,7 @@
                           <w:sz w:val="44"/>
                           <w:szCs w:val="44"/>
                         </w:rPr>
-                        <w:t>Men</w:t>
-                      </w:r>
-                      <w:bookmarkStart w:id="1" w:name="_GoBack"/>
-                      <w:bookmarkEnd w:id="1"/>
-                      <w:r>
-                        <w:rPr>
-                          <w:sz w:val="44"/>
-                          <w:szCs w:val="44"/>
-                        </w:rPr>
-                        <w:t>ge</w:t>
+                        <w:t>Menge</w:t>
                       </w:r>
                     </w:p>
                   </w:txbxContent>
@@ -622,7 +800,7 @@
           </mc:Choice>
           <mc:Fallback>
             <w:pict>
-              <v:shape w14:anchorId="12D16505" id="_x0000_s1028" type="#_x0000_t202" style="position:absolute;margin-left:7.4pt;margin-top:507.2pt;width:45.1pt;height:34.3pt;z-index:251727872;visibility:visible;mso-wrap-style:square;mso-width-percent:0;mso-height-percent:0;mso-wrap-distance-left:9pt;mso-wrap-distance-top:3.6pt;mso-wrap-distance-right:9pt;mso-wrap-distance-bottom:3.6pt;mso-position-horizontal:absolute;mso-position-horizontal-relative:text;mso-position-vertical:absolute;mso-position-vertical-relative:text;mso-width-percent:0;mso-height-percent:0;mso-width-relative:margin;mso-height-relative:margin;v-text-anchor:top" o:gfxdata="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" fillcolor="#ffc000 [3207]" strokecolor="#7f5f00 [1607]" strokeweight="1pt">
+              <v:shape w14:anchorId="12D16505" id="_x0000_s1029" type="#_x0000_t202" style="position:absolute;margin-left:7.4pt;margin-top:507.2pt;width:45.1pt;height:34.3pt;z-index:251727872;visibility:visible;mso-wrap-style:square;mso-width-percent:0;mso-height-percent:0;mso-wrap-distance-left:9pt;mso-wrap-distance-top:3.6pt;mso-wrap-distance-right:9pt;mso-wrap-distance-bottom:3.6pt;mso-position-horizontal:absolute;mso-position-horizontal-relative:text;mso-position-vertical:absolute;mso-position-vertical-relative:text;mso-width-percent:0;mso-height-percent:0;mso-width-relative:margin;mso-height-relative:margin;v-text-anchor:top" o:gfxdata="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" fillcolor="#ffc000 [3207]" strokecolor="#7f5f00 [1607]" strokeweight="1pt">
                 <v:textbox>
                   <w:txbxContent>
                     <w:p>
@@ -742,7 +920,7 @@
           </mc:Choice>
           <mc:Fallback>
             <w:pict>
-              <v:shape w14:anchorId="3AB18064" id="_x0000_s1029" type="#_x0000_t202" style="position:absolute;margin-left:89.15pt;margin-top:205.7pt;width:64.45pt;height:34.3pt;z-index:251667456;visibility:visible;mso-wrap-style:square;mso-width-percent:0;mso-height-percent:0;mso-wrap-distance-left:9pt;mso-wrap-distance-top:3.6pt;mso-wrap-distance-right:9pt;mso-wrap-distance-bottom:3.6pt;mso-position-horizontal:absolute;mso-position-horizontal-relative:text;mso-position-vertical:absolute;mso-position-vertical-relative:text;mso-width-percent:0;mso-height-percent:0;mso-width-relative:margin;mso-height-relative:margin;v-text-anchor:top" o:gfxdata="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" fillcolor="#ffc000 [3207]" strokecolor="#7f5f00 [1607]" strokeweight="1pt">
+              <v:shape w14:anchorId="3AB18064" id="_x0000_s1030" type="#_x0000_t202" style="position:absolute;margin-left:89.15pt;margin-top:205.7pt;width:64.45pt;height:34.3pt;z-index:251667456;visibility:visible;mso-wrap-style:square;mso-width-percent:0;mso-height-percent:0;mso-wrap-distance-left:9pt;mso-wrap-distance-top:3.6pt;mso-wrap-distance-right:9pt;mso-wrap-distance-bottom:3.6pt;mso-position-horizontal:absolute;mso-position-horizontal-relative:text;mso-position-vertical:absolute;mso-position-vertical-relative:text;mso-width-percent:0;mso-height-percent:0;mso-width-relative:margin;mso-height-relative:margin;v-text-anchor:top" o:gfxdata="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" fillcolor="#ffc000 [3207]" strokecolor="#7f5f00 [1607]" strokeweight="1pt">
                 <v:textbox>
                   <w:txbxContent>
                     <w:p>
@@ -807,7 +985,7 @@
                     </pic:cNvPicPr>
                   </pic:nvPicPr>
                   <pic:blipFill>
-                    <a:blip r:embed="rId5" cstate="print">
+                    <a:blip r:embed="rId6" cstate="print">
                       <a:extLst>
                         <a:ext uri="{28A0092B-C50C-407E-A947-70E740481C1C}">
                           <a14:useLocalDpi xmlns:a14="http://schemas.microsoft.com/office/drawing/2010/main" val="0"/>
@@ -885,7 +1063,7 @@
                     </pic:cNvPicPr>
                   </pic:nvPicPr>
                   <pic:blipFill>
-                    <a:blip r:embed="rId6">
+                    <a:blip r:embed="rId7">
                       <a:extLst>
                         <a:ext uri="{28A0092B-C50C-407E-A947-70E740481C1C}">
                           <a14:useLocalDpi xmlns:a14="http://schemas.microsoft.com/office/drawing/2010/main" val="0"/>
@@ -963,7 +1141,7 @@
                     </pic:cNvPicPr>
                   </pic:nvPicPr>
                   <pic:blipFill>
-                    <a:blip r:embed="rId7">
+                    <a:blip r:embed="rId8">
                       <a:extLst>
                         <a:ext uri="{28A0092B-C50C-407E-A947-70E740481C1C}">
                           <a14:useLocalDpi xmlns:a14="http://schemas.microsoft.com/office/drawing/2010/main" val="0"/>
@@ -1041,7 +1219,7 @@
                     </pic:cNvPicPr>
                   </pic:nvPicPr>
                   <pic:blipFill>
-                    <a:blip r:embed="rId8">
+                    <a:blip r:embed="rId9">
                       <a:extLst>
                         <a:ext uri="{28A0092B-C50C-407E-A947-70E740481C1C}">
                           <a14:useLocalDpi xmlns:a14="http://schemas.microsoft.com/office/drawing/2010/main" val="0"/>
@@ -1119,7 +1297,7 @@
                     </pic:cNvPicPr>
                   </pic:nvPicPr>
                   <pic:blipFill>
-                    <a:blip r:embed="rId9" cstate="print">
+                    <a:blip r:embed="rId10" cstate="print">
                       <a:extLst>
                         <a:ext uri="{28A0092B-C50C-407E-A947-70E740481C1C}">
                           <a14:useLocalDpi xmlns:a14="http://schemas.microsoft.com/office/drawing/2010/main" val="0"/>
@@ -1197,7 +1375,7 @@
                     </pic:cNvPicPr>
                   </pic:nvPicPr>
                   <pic:blipFill>
-                    <a:blip r:embed="rId10">
+                    <a:blip r:embed="rId11">
                       <a:extLst>
                         <a:ext uri="{28A0092B-C50C-407E-A947-70E740481C1C}">
                           <a14:useLocalDpi xmlns:a14="http://schemas.microsoft.com/office/drawing/2010/main" val="0"/>
@@ -1275,7 +1453,7 @@
                     </pic:cNvPicPr>
                   </pic:nvPicPr>
                   <pic:blipFill>
-                    <a:blip r:embed="rId11">
+                    <a:blip r:embed="rId12">
                       <a:extLst>
                         <a:ext uri="{28A0092B-C50C-407E-A947-70E740481C1C}">
                           <a14:useLocalDpi xmlns:a14="http://schemas.microsoft.com/office/drawing/2010/main" val="0"/>
@@ -1408,7 +1586,7 @@
           </mc:Choice>
           <mc:Fallback>
             <w:pict>
-              <v:shape id="_x0000_s1027" type="#_x0000_t202" style="position:absolute;margin-left:462.75pt;margin-top:314.6pt;width:41.85pt;height:34.3pt;z-index:251665408;visibility:visible;mso-wrap-style:square;mso-width-percent:0;mso-height-percent:0;mso-wrap-distance-left:9pt;mso-wrap-distance-top:3.6pt;mso-wrap-distance-right:9pt;mso-wrap-distance-bottom:3.6pt;mso-position-horizontal:absolute;mso-position-horizontal-relative:text;mso-position-vertical:absolute;mso-position-vertical-relative:text;mso-width-percent:0;mso-height-percent:0;mso-width-relative:margin;mso-height-relative:margin;v-text-anchor:top" o:gfxdata="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" fillcolor="#ffc000 [3207]" strokecolor="#7f5f00 [1607]" strokeweight="1pt">
+              <v:shape id="_x0000_s1031" type="#_x0000_t202" style="position:absolute;margin-left:462.75pt;margin-top:314.6pt;width:41.85pt;height:34.3pt;z-index:251665408;visibility:visible;mso-wrap-style:square;mso-width-percent:0;mso-height-percent:0;mso-wrap-distance-left:9pt;mso-wrap-distance-top:3.6pt;mso-wrap-distance-right:9pt;mso-wrap-distance-bottom:3.6pt;mso-position-horizontal:absolute;mso-position-horizontal-relative:text;mso-position-vertical:absolute;mso-position-vertical-relative:text;mso-width-percent:0;mso-height-percent:0;mso-width-relative:margin;mso-height-relative:margin;v-text-anchor:top" o:gfxdata="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" fillcolor="#ffc000 [3207]" strokecolor="#7f5f00 [1607]" strokeweight="1pt">
                 <v:textbox>
                   <w:txbxContent>
                     <w:p>
@@ -1473,7 +1651,7 @@
                     </pic:cNvPicPr>
                   </pic:nvPicPr>
                   <pic:blipFill>
-                    <a:blip r:embed="rId12">
+                    <a:blip r:embed="rId13">
                       <a:extLst>
                         <a:ext uri="{28A0092B-C50C-407E-A947-70E740481C1C}">
                           <a14:useLocalDpi xmlns:a14="http://schemas.microsoft.com/office/drawing/2010/main" val="0"/>
@@ -1551,7 +1729,7 @@
                     </pic:cNvPicPr>
                   </pic:nvPicPr>
                   <pic:blipFill>
-                    <a:blip r:embed="rId13">
+                    <a:blip r:embed="rId14">
                       <a:extLst>
                         <a:ext uri="{28A0092B-C50C-407E-A947-70E740481C1C}">
                           <a14:useLocalDpi xmlns:a14="http://schemas.microsoft.com/office/drawing/2010/main" val="0"/>
@@ -1629,7 +1807,7 @@
                     </pic:cNvPicPr>
                   </pic:nvPicPr>
                   <pic:blipFill>
-                    <a:blip r:embed="rId14">
+                    <a:blip r:embed="rId15">
                       <a:extLst>
                         <a:ext uri="{28A0092B-C50C-407E-A947-70E740481C1C}">
                           <a14:useLocalDpi xmlns:a14="http://schemas.microsoft.com/office/drawing/2010/main" val="0"/>
@@ -1707,7 +1885,7 @@
                     </pic:cNvPicPr>
                   </pic:nvPicPr>
                   <pic:blipFill>
-                    <a:blip r:embed="rId15">
+                    <a:blip r:embed="rId16">
                       <a:extLst>
                         <a:ext uri="{28A0092B-C50C-407E-A947-70E740481C1C}">
                           <a14:useLocalDpi xmlns:a14="http://schemas.microsoft.com/office/drawing/2010/main" val="0"/>
@@ -1791,7 +1969,7 @@
                     </pic:cNvPicPr>
                   </pic:nvPicPr>
                   <pic:blipFill>
-                    <a:blip r:embed="rId16">
+                    <a:blip r:embed="rId17">
                       <a:extLst>
                         <a:ext uri="{28A0092B-C50C-407E-A947-70E740481C1C}">
                           <a14:useLocalDpi xmlns:a14="http://schemas.microsoft.com/office/drawing/2010/main" val="0"/>
@@ -1948,7 +2126,7 @@
           </mc:Choice>
           <mc:Fallback>
             <w:pict>
-              <v:shape w14:anchorId="187D15BE" id="_x0000_s1028" type="#_x0000_t202" style="position:absolute;margin-left:0;margin-top:515.65pt;width:273.75pt;height:46.85pt;z-index:251692032;visibility:visible;mso-wrap-style:square;mso-width-percent:0;mso-height-percent:0;mso-wrap-distance-left:9pt;mso-wrap-distance-top:3.6pt;mso-wrap-distance-right:9pt;mso-wrap-distance-bottom:3.6pt;mso-position-horizontal:left;mso-position-horizontal-relative:margin;mso-position-vertical:absolute;mso-position-vertical-relative:text;mso-width-percent:0;mso-height-percent:0;mso-width-relative:margin;mso-height-relative:margin;v-text-anchor:top" o:gfxdata="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" fillcolor="#ffc000 [3207]" strokecolor="#7f5f00 [1607]" strokeweight="1pt">
+              <v:shape w14:anchorId="187D15BE" id="_x0000_s1032" type="#_x0000_t202" style="position:absolute;margin-left:0;margin-top:515.65pt;width:273.75pt;height:46.85pt;z-index:251692032;visibility:visible;mso-wrap-style:square;mso-width-percent:0;mso-height-percent:0;mso-wrap-distance-left:9pt;mso-wrap-distance-top:3.6pt;mso-wrap-distance-right:9pt;mso-wrap-distance-bottom:3.6pt;mso-position-horizontal:left;mso-position-horizontal-relative:margin;mso-position-vertical:absolute;mso-position-vertical-relative:text;mso-width-percent:0;mso-height-percent:0;mso-width-relative:margin;mso-height-relative:margin;v-text-anchor:top" o:gfxdata="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" fillcolor="#ffc000 [3207]" strokecolor="#7f5f00 [1607]" strokeweight="1pt">
                 <v:textbox>
                   <w:txbxContent>
                     <w:p>
@@ -2027,7 +2205,7 @@
                     </pic:cNvPicPr>
                   </pic:nvPicPr>
                   <pic:blipFill>
-                    <a:blip r:embed="rId17" cstate="print">
+                    <a:blip r:embed="rId18" cstate="print">
                       <a:extLst>
                         <a:ext uri="{28A0092B-C50C-407E-A947-70E740481C1C}">
                           <a14:useLocalDpi xmlns:a14="http://schemas.microsoft.com/office/drawing/2010/main" val="0"/>
@@ -2160,7 +2338,7 @@
           </mc:Choice>
           <mc:Fallback>
             <w:pict>
-              <v:shape w14:anchorId="187D15BE" id="_x0000_s1029" type="#_x0000_t202" style="position:absolute;margin-left:498.8pt;margin-top:1.05pt;width:41.85pt;height:34.3pt;z-index:251689984;visibility:visible;mso-wrap-style:square;mso-width-percent:0;mso-height-percent:0;mso-wrap-distance-left:9pt;mso-wrap-distance-top:3.6pt;mso-wrap-distance-right:9pt;mso-wrap-distance-bottom:3.6pt;mso-position-horizontal:absolute;mso-position-horizontal-relative:text;mso-position-vertical:absolute;mso-position-vertical-relative:text;mso-width-percent:0;mso-height-percent:0;mso-width-relative:margin;mso-height-relative:margin;v-text-anchor:top" o:gfxdata="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" fillcolor="#ffc000 [3207]" strokecolor="#7f5f00 [1607]" strokeweight="1pt">
+              <v:shape w14:anchorId="187D15BE" id="_x0000_s1033" type="#_x0000_t202" style="position:absolute;margin-left:498.8pt;margin-top:1.05pt;width:41.85pt;height:34.3pt;z-index:251689984;visibility:visible;mso-wrap-style:square;mso-width-percent:0;mso-height-percent:0;mso-wrap-distance-left:9pt;mso-wrap-distance-top:3.6pt;mso-wrap-distance-right:9pt;mso-wrap-distance-bottom:3.6pt;mso-position-horizontal:absolute;mso-position-horizontal-relative:text;mso-position-vertical:absolute;mso-position-vertical-relative:text;mso-width-percent:0;mso-height-percent:0;mso-width-relative:margin;mso-height-relative:margin;v-text-anchor:top" o:gfxdata="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" fillcolor="#ffc000 [3207]" strokecolor="#7f5f00 [1607]" strokeweight="1pt">
                 <v:textbox>
                   <w:txbxContent>
                     <w:p>
@@ -2225,7 +2403,7 @@
                     </pic:cNvPicPr>
                   </pic:nvPicPr>
                   <pic:blipFill rotWithShape="1">
-                    <a:blip r:embed="rId18">
+                    <a:blip r:embed="rId19">
                       <a:extLst>
                         <a:ext uri="{28A0092B-C50C-407E-A947-70E740481C1C}">
                           <a14:useLocalDpi xmlns:a14="http://schemas.microsoft.com/office/drawing/2010/main" val="0"/>
@@ -2306,7 +2484,7 @@
                     </pic:cNvPicPr>
                   </pic:nvPicPr>
                   <pic:blipFill>
-                    <a:blip r:embed="rId19">
+                    <a:blip r:embed="rId20">
                       <a:extLst>
                         <a:ext uri="{28A0092B-C50C-407E-A947-70E740481C1C}">
                           <a14:useLocalDpi xmlns:a14="http://schemas.microsoft.com/office/drawing/2010/main" val="0"/>
@@ -2384,7 +2562,7 @@
                     </pic:cNvPicPr>
                   </pic:nvPicPr>
                   <pic:blipFill>
-                    <a:blip r:embed="rId20" cstate="print">
+                    <a:blip r:embed="rId21" cstate="print">
                       <a:extLst>
                         <a:ext uri="{28A0092B-C50C-407E-A947-70E740481C1C}">
                           <a14:useLocalDpi xmlns:a14="http://schemas.microsoft.com/office/drawing/2010/main" val="0"/>
@@ -2530,7 +2708,7 @@
           </mc:Choice>
           <mc:Fallback>
             <w:pict>
-              <v:shape w14:anchorId="36C06A87" id="_x0000_s1031" type="#_x0000_t202" style="position:absolute;margin-left:100.3pt;margin-top:510.4pt;width:151.5pt;height:69.95pt;z-index:251711488;visibility:visible;mso-wrap-style:square;mso-width-percent:0;mso-height-percent:0;mso-wrap-distance-left:9pt;mso-wrap-distance-top:3.6pt;mso-wrap-distance-right:9pt;mso-wrap-distance-bottom:3.6pt;mso-position-horizontal:right;mso-position-horizontal-relative:margin;mso-position-vertical:absolute;mso-position-vertical-relative:text;mso-width-percent:0;mso-height-percent:0;mso-width-relative:margin;mso-height-relative:margin;v-text-anchor:top" o:gfxdata="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" fillcolor="#ffc000 [3207]" strokecolor="#7f5f00 [1607]" strokeweight="1pt">
+              <v:shape w14:anchorId="36C06A87" id="_x0000_s1034" type="#_x0000_t202" style="position:absolute;margin-left:100.3pt;margin-top:510.4pt;width:151.5pt;height:69.95pt;z-index:251711488;visibility:visible;mso-wrap-style:square;mso-width-percent:0;mso-height-percent:0;mso-wrap-distance-left:9pt;mso-wrap-distance-top:3.6pt;mso-wrap-distance-right:9pt;mso-wrap-distance-bottom:3.6pt;mso-position-horizontal:right;mso-position-horizontal-relative:margin;mso-position-vertical:absolute;mso-position-vertical-relative:text;mso-width-percent:0;mso-height-percent:0;mso-width-relative:margin;mso-height-relative:margin;v-text-anchor:top" o:gfxdata="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" fillcolor="#ffc000 [3207]" strokecolor="#7f5f00 [1607]" strokeweight="1pt">
                 <v:textbox>
                   <w:txbxContent>
                     <w:p>
@@ -2602,7 +2780,7 @@
                     </pic:cNvPicPr>
                   </pic:nvPicPr>
                   <pic:blipFill>
-                    <a:blip r:embed="rId21">
+                    <a:blip r:embed="rId22">
                       <a:extLst>
                         <a:ext uri="{28A0092B-C50C-407E-A947-70E740481C1C}">
                           <a14:useLocalDpi xmlns:a14="http://schemas.microsoft.com/office/drawing/2010/main" val="0"/>
@@ -2749,7 +2927,7 @@
           </mc:Choice>
           <mc:Fallback>
             <w:pict>
-              <v:shape w14:anchorId="54024C65" id="_x0000_s1032" type="#_x0000_t202" style="position:absolute;margin-left:349.75pt;margin-top:446pt;width:151.5pt;height:34.3pt;z-index:251697152;visibility:visible;mso-wrap-style:square;mso-width-percent:0;mso-height-percent:0;mso-wrap-distance-left:9pt;mso-wrap-distance-top:3.6pt;mso-wrap-distance-right:9pt;mso-wrap-distance-bottom:3.6pt;mso-position-horizontal:absolute;mso-position-horizontal-relative:text;mso-position-vertical:absolute;mso-position-vertical-relative:text;mso-width-percent:0;mso-height-percent:0;mso-width-relative:margin;mso-height-relative:margin;v-text-anchor:top" o:gfxdata="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" fillcolor="#ffc000 [3207]" strokecolor="#7f5f00 [1607]" strokeweight="1pt">
+              <v:shape w14:anchorId="54024C65" id="_x0000_s1035" type="#_x0000_t202" style="position:absolute;margin-left:349.75pt;margin-top:446pt;width:151.5pt;height:34.3pt;z-index:251697152;visibility:visible;mso-wrap-style:square;mso-width-percent:0;mso-height-percent:0;mso-wrap-distance-left:9pt;mso-wrap-distance-top:3.6pt;mso-wrap-distance-right:9pt;mso-wrap-distance-bottom:3.6pt;mso-position-horizontal:absolute;mso-position-horizontal-relative:text;mso-position-vertical:absolute;mso-position-vertical-relative:text;mso-width-percent:0;mso-height-percent:0;mso-width-relative:margin;mso-height-relative:margin;v-text-anchor:top" o:gfxdata="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" fillcolor="#ffc000 [3207]" strokecolor="#7f5f00 [1607]" strokeweight="1pt">
                 <v:textbox>
                   <w:txbxContent>
                     <w:p>
@@ -2883,7 +3061,7 @@
           </mc:Choice>
           <mc:Fallback>
             <w:pict>
-              <v:shape w14:anchorId="54024C65" id="_x0000_s1031" type="#_x0000_t202" style="position:absolute;margin-left:398.3pt;margin-top:379.05pt;width:61.95pt;height:34.3pt;z-index:251695104;visibility:visible;mso-wrap-style:square;mso-width-percent:0;mso-height-percent:0;mso-wrap-distance-left:9pt;mso-wrap-distance-top:3.6pt;mso-wrap-distance-right:9pt;mso-wrap-distance-bottom:3.6pt;mso-position-horizontal:absolute;mso-position-horizontal-relative:text;mso-position-vertical:absolute;mso-position-vertical-relative:text;mso-width-percent:0;mso-height-percent:0;mso-width-relative:margin;mso-height-relative:margin;v-text-anchor:top" o:gfxdata="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" fillcolor="#ffc000 [3207]" strokecolor="#7f5f00 [1607]" strokeweight="1pt">
+              <v:shape w14:anchorId="54024C65" id="_x0000_s1036" type="#_x0000_t202" style="position:absolute;margin-left:398.3pt;margin-top:379.05pt;width:61.95pt;height:34.3pt;z-index:251695104;visibility:visible;mso-wrap-style:square;mso-width-percent:0;mso-height-percent:0;mso-wrap-distance-left:9pt;mso-wrap-distance-top:3.6pt;mso-wrap-distance-right:9pt;mso-wrap-distance-bottom:3.6pt;mso-position-horizontal:absolute;mso-position-horizontal-relative:text;mso-position-vertical:absolute;mso-position-vertical-relative:text;mso-width-percent:0;mso-height-percent:0;mso-width-relative:margin;mso-height-relative:margin;v-text-anchor:top" o:gfxdata="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" fillcolor="#ffc000 [3207]" strokecolor="#7f5f00 [1607]" strokeweight="1pt">
                 <v:textbox>
                   <w:txbxContent>
                     <w:p>
@@ -2948,7 +3126,7 @@
                     </pic:cNvPicPr>
                   </pic:nvPicPr>
                   <pic:blipFill>
-                    <a:blip r:embed="rId22" cstate="print">
+                    <a:blip r:embed="rId23" cstate="print">
                       <a:extLst>
                         <a:ext uri="{28A0092B-C50C-407E-A947-70E740481C1C}">
                           <a14:useLocalDpi xmlns:a14="http://schemas.microsoft.com/office/drawing/2010/main" val="0"/>
@@ -3026,7 +3204,7 @@
                     </pic:cNvPicPr>
                   </pic:nvPicPr>
                   <pic:blipFill>
-                    <a:blip r:embed="rId23">
+                    <a:blip r:embed="rId24">
                       <a:extLst>
                         <a:ext uri="{28A0092B-C50C-407E-A947-70E740481C1C}">
                           <a14:useLocalDpi xmlns:a14="http://schemas.microsoft.com/office/drawing/2010/main" val="0"/>
@@ -3104,7 +3282,7 @@
                     </pic:cNvPicPr>
                   </pic:nvPicPr>
                   <pic:blipFill>
-                    <a:blip r:embed="rId24">
+                    <a:blip r:embed="rId25">
                       <a:extLst>
                         <a:ext uri="{28A0092B-C50C-407E-A947-70E740481C1C}">
                           <a14:useLocalDpi xmlns:a14="http://schemas.microsoft.com/office/drawing/2010/main" val="0"/>
@@ -3182,7 +3360,7 @@
                     </pic:cNvPicPr>
                   </pic:nvPicPr>
                   <pic:blipFill>
-                    <a:blip r:embed="rId25">
+                    <a:blip r:embed="rId26">
                       <a:extLst>
                         <a:ext uri="{28A0092B-C50C-407E-A947-70E740481C1C}">
                           <a14:useLocalDpi xmlns:a14="http://schemas.microsoft.com/office/drawing/2010/main" val="0"/>
@@ -3226,6 +3404,324 @@
           <w:lang w:eastAsia="de-DE"/>
         </w:rPr>
         <w:lastRenderedPageBreak/>
+        <mc:AlternateContent>
+          <mc:Choice Requires="wps">
+            <w:drawing>
+              <wp:anchor distT="45720" distB="45720" distL="114300" distR="114300" simplePos="0" relativeHeight="251737088" behindDoc="0" locked="0" layoutInCell="1" allowOverlap="1" wp14:anchorId="008B0078" wp14:editId="6F9DBC08">
+                <wp:simplePos x="0" y="0"/>
+                <wp:positionH relativeFrom="column">
+                  <wp:posOffset>5678170</wp:posOffset>
+                </wp:positionH>
+                <wp:positionV relativeFrom="paragraph">
+                  <wp:posOffset>7583170</wp:posOffset>
+                </wp:positionV>
+                <wp:extent cx="1158240" cy="435610"/>
+                <wp:effectExtent l="0" t="0" r="22860" b="21590"/>
+                <wp:wrapSquare wrapText="bothSides"/>
+                <wp:docPr id="36" name="Textfeld 2"/>
+                <wp:cNvGraphicFramePr>
+                  <a:graphicFrameLocks xmlns:a="http://schemas.openxmlformats.org/drawingml/2006/main"/>
+                </wp:cNvGraphicFramePr>
+                <a:graphic xmlns:a="http://schemas.openxmlformats.org/drawingml/2006/main">
+                  <a:graphicData uri="http://schemas.microsoft.com/office/word/2010/wordprocessingShape">
+                    <wps:wsp>
+                      <wps:cNvSpPr txBox="1">
+                        <a:spLocks noChangeArrowheads="1"/>
+                      </wps:cNvSpPr>
+                      <wps:spPr bwMode="auto">
+                        <a:xfrm>
+                          <a:off x="0" y="0"/>
+                          <a:ext cx="1158240" cy="435610"/>
+                        </a:xfrm>
+                        <a:prstGeom prst="rect">
+                          <a:avLst/>
+                        </a:prstGeom>
+                        <a:ln>
+                          <a:headEnd/>
+                          <a:tailEnd/>
+                        </a:ln>
+                      </wps:spPr>
+                      <wps:style>
+                        <a:lnRef idx="2">
+                          <a:schemeClr val="accent4">
+                            <a:shade val="50000"/>
+                          </a:schemeClr>
+                        </a:lnRef>
+                        <a:fillRef idx="1">
+                          <a:schemeClr val="accent4"/>
+                        </a:fillRef>
+                        <a:effectRef idx="0">
+                          <a:schemeClr val="accent4"/>
+                        </a:effectRef>
+                        <a:fontRef idx="minor">
+                          <a:schemeClr val="lt1"/>
+                        </a:fontRef>
+                      </wps:style>
+                      <wps:txbx>
+                        <w:txbxContent>
+                          <w:p>
+                            <w:pPr>
+                              <w:rPr>
+                                <w:sz w:val="52"/>
+                                <w:szCs w:val="52"/>
+                              </w:rPr>
+                            </w:pPr>
+                            <w:r>
+                              <w:rPr>
+                                <w:sz w:val="52"/>
+                                <w:szCs w:val="52"/>
+                              </w:rPr>
+                              <w:t>Beweis</w:t>
+                            </w:r>
+                          </w:p>
+                        </w:txbxContent>
+                      </wps:txbx>
+                      <wps:bodyPr rot="0" vert="horz" wrap="square" lIns="91440" tIns="45720" rIns="91440" bIns="45720" anchor="t" anchorCtr="0">
+                        <a:noAutofit/>
+                      </wps:bodyPr>
+                    </wps:wsp>
+                  </a:graphicData>
+                </a:graphic>
+                <wp14:sizeRelH relativeFrom="margin">
+                  <wp14:pctWidth>0</wp14:pctWidth>
+                </wp14:sizeRelH>
+                <wp14:sizeRelV relativeFrom="margin">
+                  <wp14:pctHeight>0</wp14:pctHeight>
+                </wp14:sizeRelV>
+              </wp:anchor>
+            </w:drawing>
+          </mc:Choice>
+          <mc:Fallback>
+            <w:pict>
+              <v:shape w14:anchorId="008B0078" id="_x0000_s1037" type="#_x0000_t202" style="position:absolute;margin-left:447.1pt;margin-top:597.1pt;width:91.2pt;height:34.3pt;z-index:251737088;visibility:visible;mso-wrap-style:square;mso-width-percent:0;mso-height-percent:0;mso-wrap-distance-left:9pt;mso-wrap-distance-top:3.6pt;mso-wrap-distance-right:9pt;mso-wrap-distance-bottom:3.6pt;mso-position-horizontal:absolute;mso-position-horizontal-relative:text;mso-position-vertical:absolute;mso-position-vertical-relative:text;mso-width-percent:0;mso-height-percent:0;mso-width-relative:margin;mso-height-relative:margin;v-text-anchor:top" o:gfxdata="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" fillcolor="#ffc000 [3207]" strokecolor="#7f5f00 [1607]" strokeweight="1pt">
+                <v:textbox>
+                  <w:txbxContent>
+                    <w:p>
+                      <w:pPr>
+                        <w:rPr>
+                          <w:sz w:val="52"/>
+                          <w:szCs w:val="52"/>
+                        </w:rPr>
+                      </w:pPr>
+                      <w:r>
+                        <w:rPr>
+                          <w:sz w:val="52"/>
+                          <w:szCs w:val="52"/>
+                        </w:rPr>
+                        <w:t>Beweis</w:t>
+                      </w:r>
+                    </w:p>
+                  </w:txbxContent>
+                </v:textbox>
+                <w10:wrap type="square"/>
+              </v:shape>
+            </w:pict>
+          </mc:Fallback>
+        </mc:AlternateContent>
+      </w:r>
+      <w:r>
+        <w:rPr>
+          <w:noProof/>
+          <w:lang w:eastAsia="de-DE"/>
+        </w:rPr>
+        <mc:AlternateContent>
+          <mc:Choice Requires="wps">
+            <w:drawing>
+              <wp:anchor distT="45720" distB="45720" distL="114300" distR="114300" simplePos="0" relativeHeight="251731968" behindDoc="0" locked="0" layoutInCell="1" allowOverlap="1" wp14:anchorId="4D207D10" wp14:editId="726ABC22">
+                <wp:simplePos x="0" y="0"/>
+                <wp:positionH relativeFrom="column">
+                  <wp:posOffset>781685</wp:posOffset>
+                </wp:positionH>
+                <wp:positionV relativeFrom="paragraph">
+                  <wp:posOffset>5688965</wp:posOffset>
+                </wp:positionV>
+                <wp:extent cx="1386205" cy="435610"/>
+                <wp:effectExtent l="0" t="952" r="22542" b="22543"/>
+                <wp:wrapSquare wrapText="bothSides"/>
+                <wp:docPr id="33" name="Textfeld 2"/>
+                <wp:cNvGraphicFramePr>
+                  <a:graphicFrameLocks xmlns:a="http://schemas.openxmlformats.org/drawingml/2006/main"/>
+                </wp:cNvGraphicFramePr>
+                <a:graphic xmlns:a="http://schemas.openxmlformats.org/drawingml/2006/main">
+                  <a:graphicData uri="http://schemas.microsoft.com/office/word/2010/wordprocessingShape">
+                    <wps:wsp>
+                      <wps:cNvSpPr txBox="1">
+                        <a:spLocks noChangeArrowheads="1"/>
+                      </wps:cNvSpPr>
+                      <wps:spPr bwMode="auto">
+                        <a:xfrm rot="16200000">
+                          <a:off x="0" y="0"/>
+                          <a:ext cx="1386205" cy="435610"/>
+                        </a:xfrm>
+                        <a:prstGeom prst="rect">
+                          <a:avLst/>
+                        </a:prstGeom>
+                        <a:ln>
+                          <a:headEnd/>
+                          <a:tailEnd/>
+                        </a:ln>
+                      </wps:spPr>
+                      <wps:style>
+                        <a:lnRef idx="2">
+                          <a:schemeClr val="accent4">
+                            <a:shade val="50000"/>
+                          </a:schemeClr>
+                        </a:lnRef>
+                        <a:fillRef idx="1">
+                          <a:schemeClr val="accent4"/>
+                        </a:fillRef>
+                        <a:effectRef idx="0">
+                          <a:schemeClr val="accent4"/>
+                        </a:effectRef>
+                        <a:fontRef idx="minor">
+                          <a:schemeClr val="lt1"/>
+                        </a:fontRef>
+                      </wps:style>
+                      <wps:txbx>
+                        <w:txbxContent>
+                          <w:p>
+                            <w:pPr>
+                              <w:rPr>
+                                <w:sz w:val="52"/>
+                                <w:szCs w:val="52"/>
+                              </w:rPr>
+                            </w:pPr>
+                            <w:r>
+                              <w:rPr>
+                                <w:sz w:val="52"/>
+                                <w:szCs w:val="52"/>
+                              </w:rPr>
+                              <w:t>E-Hüllen</w:t>
+                            </w:r>
+                          </w:p>
+                        </w:txbxContent>
+                      </wps:txbx>
+                      <wps:bodyPr rot="0" vert="horz" wrap="square" lIns="91440" tIns="45720" rIns="91440" bIns="45720" anchor="t" anchorCtr="0">
+                        <a:noAutofit/>
+                      </wps:bodyPr>
+                    </wps:wsp>
+                  </a:graphicData>
+                </a:graphic>
+                <wp14:sizeRelH relativeFrom="margin">
+                  <wp14:pctWidth>0</wp14:pctWidth>
+                </wp14:sizeRelH>
+                <wp14:sizeRelV relativeFrom="margin">
+                  <wp14:pctHeight>0</wp14:pctHeight>
+                </wp14:sizeRelV>
+              </wp:anchor>
+            </w:drawing>
+          </mc:Choice>
+          <mc:Fallback>
+            <w:pict>
+              <v:shape w14:anchorId="4D207D10" id="_x0000_s1038" type="#_x0000_t202" style="position:absolute;margin-left:61.55pt;margin-top:447.95pt;width:109.15pt;height:34.3pt;rotation:-90;z-index:251731968;visibility:visible;mso-wrap-style:square;mso-width-percent:0;mso-height-percent:0;mso-wrap-distance-left:9pt;mso-wrap-distance-top:3.6pt;mso-wrap-distance-right:9pt;mso-wrap-distance-bottom:3.6pt;mso-position-horizontal:absolute;mso-position-horizontal-relative:text;mso-position-vertical:absolute;mso-position-vertical-relative:text;mso-width-percent:0;mso-height-percent:0;mso-width-relative:margin;mso-height-relative:margin;v-text-anchor:top" o:gfxdata="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" fillcolor="#ffc000 [3207]" strokecolor="#7f5f00 [1607]" strokeweight="1pt">
+                <v:textbox>
+                  <w:txbxContent>
+                    <w:p>
+                      <w:pPr>
+                        <w:rPr>
+                          <w:sz w:val="52"/>
+                          <w:szCs w:val="52"/>
+                        </w:rPr>
+                      </w:pPr>
+                      <w:r>
+                        <w:rPr>
+                          <w:sz w:val="52"/>
+                          <w:szCs w:val="52"/>
+                        </w:rPr>
+                        <w:t>E-Hüllen</w:t>
+                      </w:r>
+                    </w:p>
+                  </w:txbxContent>
+                </v:textbox>
+                <w10:wrap type="square"/>
+              </v:shape>
+            </w:pict>
+          </mc:Fallback>
+        </mc:AlternateContent>
+      </w:r>
+      <w:r>
+        <w:rPr>
+          <w:noProof/>
+          <w:lang w:eastAsia="de-DE"/>
+        </w:rPr>
+        <w:drawing>
+          <wp:anchor distT="0" distB="0" distL="114300" distR="114300" simplePos="0" relativeHeight="251729920" behindDoc="1" locked="0" layoutInCell="1" allowOverlap="1" wp14:anchorId="3138AEDE" wp14:editId="66994FB1">
+            <wp:simplePos x="0" y="0"/>
+            <wp:positionH relativeFrom="margin">
+              <wp:align>left</wp:align>
+            </wp:positionH>
+            <wp:positionV relativeFrom="paragraph">
+              <wp:posOffset>7299325</wp:posOffset>
+            </wp:positionV>
+            <wp:extent cx="5124450" cy="994410"/>
+            <wp:effectExtent l="26670" t="11430" r="26670" b="26670"/>
+            <wp:wrapTight wrapText="bothSides">
+              <wp:wrapPolygon edited="0">
+                <wp:start x="21648" y="-579"/>
+                <wp:lineTo x="-32" y="-579"/>
+                <wp:lineTo x="-32" y="21766"/>
+                <wp:lineTo x="21648" y="21766"/>
+                <wp:lineTo x="21648" y="-579"/>
+              </wp:wrapPolygon>
+            </wp:wrapTight>
+            <wp:docPr id="32" name="Grafik 32"/>
+            <wp:cNvGraphicFramePr>
+              <a:graphicFrameLocks xmlns:a="http://schemas.openxmlformats.org/drawingml/2006/main" noChangeAspect="1"/>
+            </wp:cNvGraphicFramePr>
+            <a:graphic xmlns:a="http://schemas.openxmlformats.org/drawingml/2006/main">
+              <a:graphicData uri="http://schemas.openxmlformats.org/drawingml/2006/picture">
+                <pic:pic xmlns:pic="http://schemas.openxmlformats.org/drawingml/2006/picture">
+                  <pic:nvPicPr>
+                    <pic:cNvPr id="0" name="Picture 1"/>
+                    <pic:cNvPicPr>
+                      <a:picLocks noChangeAspect="1" noChangeArrowheads="1"/>
+                    </pic:cNvPicPr>
+                  </pic:nvPicPr>
+                  <pic:blipFill>
+                    <a:blip r:embed="rId27">
+                      <a:extLst>
+                        <a:ext uri="{28A0092B-C50C-407E-A947-70E740481C1C}">
+                          <a14:useLocalDpi xmlns:a14="http://schemas.microsoft.com/office/drawing/2010/main" val="0"/>
+                        </a:ext>
+                      </a:extLst>
+                    </a:blip>
+                    <a:srcRect/>
+                    <a:stretch>
+                      <a:fillRect/>
+                    </a:stretch>
+                  </pic:blipFill>
+                  <pic:spPr bwMode="auto">
+                    <a:xfrm rot="16200000">
+                      <a:off x="0" y="0"/>
+                      <a:ext cx="5124450" cy="994410"/>
+                    </a:xfrm>
+                    <a:prstGeom prst="rect">
+                      <a:avLst/>
+                    </a:prstGeom>
+                    <a:noFill/>
+                    <a:ln>
+                      <a:solidFill>
+                        <a:schemeClr val="tx1"/>
+                      </a:solidFill>
+                    </a:ln>
+                  </pic:spPr>
+                </pic:pic>
+              </a:graphicData>
+            </a:graphic>
+            <wp14:sizeRelH relativeFrom="margin">
+              <wp14:pctWidth>0</wp14:pctWidth>
+            </wp14:sizeRelH>
+            <wp14:sizeRelV relativeFrom="margin">
+              <wp14:pctHeight>0</wp14:pctHeight>
+            </wp14:sizeRelV>
+          </wp:anchor>
+        </w:drawing>
+      </w:r>
+      <w:r>
+        <w:rPr>
+          <w:noProof/>
+          <w:lang w:eastAsia="de-DE"/>
+        </w:rPr>
         <mc:AlternateContent>
           <mc:Choice Requires="wps">
             <w:drawing>
@@ -3315,7 +3811,7 @@
           </mc:Choice>
           <mc:Fallback>
             <w:pict>
-              <v:shape w14:anchorId="0DCC7C11" id="_x0000_s1032" type="#_x0000_t202" style="position:absolute;margin-left:46.6pt;margin-top:187.1pt;width:97.8pt;height:34.3pt;z-index:251708416;visibility:visible;mso-wrap-style:square;mso-width-percent:0;mso-height-percent:0;mso-wrap-distance-left:9pt;mso-wrap-distance-top:3.6pt;mso-wrap-distance-right:9pt;mso-wrap-distance-bottom:3.6pt;mso-position-horizontal:right;mso-position-horizontal-relative:margin;mso-position-vertical:absolute;mso-position-vertical-relative:text;mso-width-percent:0;mso-height-percent:0;mso-width-relative:margin;mso-height-relative:margin;v-text-anchor:top" o:gfxdata="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" fillcolor="#ffc000 [3207]" strokecolor="#7f5f00 [1607]" strokeweight="1pt">
+              <v:shape w14:anchorId="0DCC7C11" id="_x0000_s1039" type="#_x0000_t202" style="position:absolute;margin-left:46.6pt;margin-top:187.1pt;width:97.8pt;height:34.3pt;z-index:251708416;visibility:visible;mso-wrap-style:square;mso-width-percent:0;mso-height-percent:0;mso-wrap-distance-left:9pt;mso-wrap-distance-top:3.6pt;mso-wrap-distance-right:9pt;mso-wrap-distance-bottom:3.6pt;mso-position-horizontal:right;mso-position-horizontal-relative:margin;mso-position-vertical:absolute;mso-position-vertical-relative:text;mso-width-percent:0;mso-height-percent:0;mso-width-relative:margin;mso-height-relative:margin;v-text-anchor:top" o:gfxdata="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" fillcolor="#ffc000 [3207]" strokecolor="#7f5f00 [1607]" strokeweight="1pt">
                 <v:textbox>
                   <w:txbxContent>
                     <w:p>
@@ -3330,14 +3826,7 @@
                           <w:sz w:val="52"/>
                           <w:szCs w:val="52"/>
                         </w:rPr>
-                        <w:t>K</w:t>
-                      </w:r>
-                      <w:r>
-                        <w:rPr>
-                          <w:sz w:val="52"/>
-                          <w:szCs w:val="52"/>
-                        </w:rPr>
-                        <w:t>-Pfade</w:t>
+                        <w:t>K-Pfade</w:t>
                       </w:r>
                     </w:p>
                   </w:txbxContent>
@@ -3442,7 +3931,7 @@
           </mc:Choice>
           <mc:Fallback>
             <w:pict>
-              <v:shape w14:anchorId="0DCC7C11" id="_x0000_s1033" type="#_x0000_t202" style="position:absolute;margin-left:485.9pt;margin-top:354.15pt;width:44.15pt;height:34.3pt;z-index:251706368;visibility:visible;mso-wrap-style:square;mso-width-percent:0;mso-height-percent:0;mso-wrap-distance-left:9pt;mso-wrap-distance-top:3.6pt;mso-wrap-distance-right:9pt;mso-wrap-distance-bottom:3.6pt;mso-position-horizontal:absolute;mso-position-horizontal-relative:text;mso-position-vertical:absolute;mso-position-vertical-relative:text;mso-width-percent:0;mso-height-percent:0;mso-width-relative:margin;mso-height-relative:margin;v-text-anchor:top" o:gfxdata="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" fillcolor="#ffc000 [3207]" strokecolor="#7f5f00 [1607]" strokeweight="1pt">
+              <v:shape w14:anchorId="0DCC7C11" id="_x0000_s1040" type="#_x0000_t202" style="position:absolute;margin-left:485.9pt;margin-top:354.15pt;width:44.15pt;height:34.3pt;z-index:251706368;visibility:visible;mso-wrap-style:square;mso-width-percent:0;mso-height-percent:0;mso-wrap-distance-left:9pt;mso-wrap-distance-top:3.6pt;mso-wrap-distance-right:9pt;mso-wrap-distance-bottom:3.6pt;mso-position-horizontal:absolute;mso-position-horizontal-relative:text;mso-position-vertical:absolute;mso-position-vertical-relative:text;mso-width-percent:0;mso-height-percent:0;mso-width-relative:margin;mso-height-relative:margin;v-text-anchor:top" o:gfxdata="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" fillcolor="#ffc000 [3207]" strokecolor="#7f5f00 [1607]" strokeweight="1pt">
                 <v:textbox>
                   <w:txbxContent>
                     <w:p>
@@ -3507,7 +3996,7 @@
                     </pic:cNvPicPr>
                   </pic:nvPicPr>
                   <pic:blipFill>
-                    <a:blip r:embed="rId26">
+                    <a:blip r:embed="rId28">
                       <a:extLst>
                         <a:ext uri="{28A0092B-C50C-407E-A947-70E740481C1C}">
                           <a14:useLocalDpi xmlns:a14="http://schemas.microsoft.com/office/drawing/2010/main" val="0"/>
@@ -3585,7 +4074,7 @@
                     </pic:cNvPicPr>
                   </pic:nvPicPr>
                   <pic:blipFill>
-                    <a:blip r:embed="rId27">
+                    <a:blip r:embed="rId29">
                       <a:extLst>
                         <a:ext uri="{28A0092B-C50C-407E-A947-70E740481C1C}">
                           <a14:useLocalDpi xmlns:a14="http://schemas.microsoft.com/office/drawing/2010/main" val="0"/>
@@ -3663,7 +4152,7 @@
                     </pic:cNvPicPr>
                   </pic:nvPicPr>
                   <pic:blipFill>
-                    <a:blip r:embed="rId28">
+                    <a:blip r:embed="rId30">
                       <a:extLst>
                         <a:ext uri="{28A0092B-C50C-407E-A947-70E740481C1C}">
                           <a14:useLocalDpi xmlns:a14="http://schemas.microsoft.com/office/drawing/2010/main" val="0"/>
@@ -3705,6 +4194,8 @@
       <w:r>
         <w:br w:type="page"/>
       </w:r>
+      <w:bookmarkStart w:id="0" w:name="_GoBack"/>
+      <w:bookmarkEnd w:id="0"/>
     </w:p>
     <w:p>
       <w:r>
@@ -3802,7 +4293,7 @@
           </mc:Choice>
           <mc:Fallback>
             <w:pict>
-              <v:shape w14:anchorId="460BA91A" id="_x0000_s1036" type="#_x0000_t202" style="position:absolute;margin-left:492.15pt;margin-top:747.45pt;width:96.2pt;height:34.3pt;rotation:90;z-index:251720704;visibility:visible;mso-wrap-style:square;mso-width-percent:0;mso-height-percent:0;mso-wrap-distance-left:9pt;mso-wrap-distance-top:3.6pt;mso-wrap-distance-right:9pt;mso-wrap-distance-bottom:3.6pt;mso-position-horizontal:absolute;mso-position-horizontal-relative:text;mso-position-vertical:absolute;mso-position-vertical-relative:text;mso-width-percent:0;mso-height-percent:0;mso-width-relative:margin;mso-height-relative:margin;v-text-anchor:top" o:gfxdata="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" fillcolor="#ffc000 [3207]" strokecolor="#7f5f00 [1607]" strokeweight="1pt">
+              <v:shape w14:anchorId="460BA91A" id="_x0000_s1041" type="#_x0000_t202" style="position:absolute;margin-left:492.15pt;margin-top:747.45pt;width:96.2pt;height:34.3pt;rotation:90;z-index:251720704;visibility:visible;mso-wrap-style:square;mso-width-percent:0;mso-height-percent:0;mso-wrap-distance-left:9pt;mso-wrap-distance-top:3.6pt;mso-wrap-distance-right:9pt;mso-wrap-distance-bottom:3.6pt;mso-position-horizontal:absolute;mso-position-horizontal-relative:text;mso-position-vertical:absolute;mso-position-vertical-relative:text;mso-width-percent:0;mso-height-percent:0;mso-width-relative:margin;mso-height-relative:margin;v-text-anchor:top" o:gfxdata="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" fillcolor="#ffc000 [3207]" strokecolor="#7f5f00 [1607]" strokeweight="1pt">
                 <v:textbox>
                   <w:txbxContent>
                     <w:p>
@@ -3817,14 +4308,7 @@
                           <w:sz w:val="52"/>
                           <w:szCs w:val="52"/>
                         </w:rPr>
-                        <w:t xml:space="preserve">PL </w:t>
-                      </w:r>
-                      <w:r>
-                        <w:rPr>
-                          <w:sz w:val="52"/>
-                          <w:szCs w:val="52"/>
-                        </w:rPr>
-                        <w:t>KFG</w:t>
+                        <w:t>PL KFG</w:t>
                       </w:r>
                     </w:p>
                   </w:txbxContent>
@@ -3959,7 +4443,7 @@
           </mc:Choice>
           <mc:Fallback>
             <w:pict>
-              <v:shape w14:anchorId="0DCC7C11" id="_x0000_s1037" type="#_x0000_t202" style="position:absolute;margin-left:344.35pt;margin-top:224.65pt;width:213.15pt;height:37.4pt;z-index:251704320;visibility:visible;mso-wrap-style:square;mso-width-percent:0;mso-height-percent:0;mso-wrap-distance-left:9pt;mso-wrap-distance-top:3.6pt;mso-wrap-distance-right:9pt;mso-wrap-distance-bottom:3.6pt;mso-position-horizontal:absolute;mso-position-horizontal-relative:text;mso-position-vertical:absolute;mso-position-vertical-relative:text;mso-width-percent:0;mso-height-percent:0;mso-width-relative:margin;mso-height-relative:margin;v-text-anchor:top" o:gfxdata="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" fillcolor="#ffc000 [3207]" strokecolor="#7f5f00 [1607]" strokeweight="1pt">
+              <v:shape w14:anchorId="0DCC7C11" id="_x0000_s1042" type="#_x0000_t202" style="position:absolute;margin-left:344.35pt;margin-top:224.65pt;width:213.15pt;height:37.4pt;z-index:251704320;visibility:visible;mso-wrap-style:square;mso-width-percent:0;mso-height-percent:0;mso-wrap-distance-left:9pt;mso-wrap-distance-top:3.6pt;mso-wrap-distance-right:9pt;mso-wrap-distance-bottom:3.6pt;mso-position-horizontal:absolute;mso-position-horizontal-relative:text;mso-position-vertical:absolute;mso-position-vertical-relative:text;mso-width-percent:0;mso-height-percent:0;mso-width-relative:margin;mso-height-relative:margin;v-text-anchor:top" o:gfxdata="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" fillcolor="#ffc000 [3207]" strokecolor="#7f5f00 [1607]" strokeweight="1pt">
                 <v:textbox>
                   <w:txbxContent>
                     <w:p>
@@ -4109,7 +4593,7 @@
           </mc:Choice>
           <mc:Fallback>
             <w:pict>
-              <v:shape w14:anchorId="54024C65" id="_x0000_s1038" type="#_x0000_t202" style="position:absolute;margin-left:349.95pt;margin-top:279.8pt;width:60.75pt;height:34.3pt;z-index:251699200;visibility:visible;mso-wrap-style:square;mso-width-percent:0;mso-height-percent:0;mso-wrap-distance-left:9pt;mso-wrap-distance-top:3.6pt;mso-wrap-distance-right:9pt;mso-wrap-distance-bottom:3.6pt;mso-position-horizontal:absolute;mso-position-horizontal-relative:text;mso-position-vertical:absolute;mso-position-vertical-relative:text;mso-width-percent:0;mso-height-percent:0;mso-width-relative:margin;mso-height-relative:margin;v-text-anchor:top" o:gfxdata="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" fillcolor="#ffc000 [3207]" strokecolor="#7f5f00 [1607]" strokeweight="1pt">
+              <v:shape w14:anchorId="54024C65" id="_x0000_s1043" type="#_x0000_t202" style="position:absolute;margin-left:349.95pt;margin-top:279.8pt;width:60.75pt;height:34.3pt;z-index:251699200;visibility:visible;mso-wrap-style:square;mso-width-percent:0;mso-height-percent:0;mso-wrap-distance-left:9pt;mso-wrap-distance-top:3.6pt;mso-wrap-distance-right:9pt;mso-wrap-distance-bottom:3.6pt;mso-position-horizontal:absolute;mso-position-horizontal-relative:text;mso-position-vertical:absolute;mso-position-vertical-relative:text;mso-width-percent:0;mso-height-percent:0;mso-width-relative:margin;mso-height-relative:margin;v-text-anchor:top" o:gfxdata="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" fillcolor="#ffc000 [3207]" strokecolor="#7f5f00 [1607]" strokeweight="1pt">
                 <v:textbox>
                   <w:txbxContent>
                     <w:p>
@@ -4174,7 +4658,7 @@
                     </pic:cNvPicPr>
                   </pic:nvPicPr>
                   <pic:blipFill>
-                    <a:blip r:embed="rId29">
+                    <a:blip r:embed="rId31">
                       <a:extLst>
                         <a:ext uri="{28A0092B-C50C-407E-A947-70E740481C1C}">
                           <a14:useLocalDpi xmlns:a14="http://schemas.microsoft.com/office/drawing/2010/main" val="0"/>
@@ -4322,7 +4806,7 @@
           </mc:Choice>
           <mc:Fallback>
             <w:pict>
-              <v:shape w14:anchorId="34C2C1AD" id="_x0000_s1039" type="#_x0000_t202" style="position:absolute;margin-left:0;margin-top:629.85pt;width:148.95pt;height:81.9pt;z-index:251713536;visibility:visible;mso-wrap-style:square;mso-width-percent:0;mso-height-percent:0;mso-wrap-distance-left:9pt;mso-wrap-distance-top:3.6pt;mso-wrap-distance-right:9pt;mso-wrap-distance-bottom:3.6pt;mso-position-horizontal:left;mso-position-horizontal-relative:margin;mso-position-vertical:absolute;mso-position-vertical-relative:text;mso-width-percent:0;mso-height-percent:0;mso-width-relative:margin;mso-height-relative:margin;v-text-anchor:top" o:gfxdata="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" fillcolor="#ffc000 [3207]" strokecolor="#7f5f00 [1607]" strokeweight="1pt">
+              <v:shape w14:anchorId="34C2C1AD" id="_x0000_s1044" type="#_x0000_t202" style="position:absolute;margin-left:0;margin-top:629.85pt;width:148.95pt;height:81.9pt;z-index:251713536;visibility:visible;mso-wrap-style:square;mso-width-percent:0;mso-height-percent:0;mso-wrap-distance-left:9pt;mso-wrap-distance-top:3.6pt;mso-wrap-distance-right:9pt;mso-wrap-distance-bottom:3.6pt;mso-position-horizontal:left;mso-position-horizontal-relative:margin;mso-position-vertical:absolute;mso-position-vertical-relative:text;mso-width-percent:0;mso-height-percent:0;mso-width-relative:margin;mso-height-relative:margin;v-text-anchor:top" o:gfxdata="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" fillcolor="#ffc000 [3207]" strokecolor="#7f5f00 [1607]" strokeweight="1pt">
                 <v:textbox>
                   <w:txbxContent>
                     <w:p>
@@ -4402,7 +4886,7 @@
                     </pic:cNvPicPr>
                   </pic:nvPicPr>
                   <pic:blipFill>
-                    <a:blip r:embed="rId30" cstate="print">
+                    <a:blip r:embed="rId32" cstate="print">
                       <a:extLst>
                         <a:ext uri="{28A0092B-C50C-407E-A947-70E740481C1C}">
                           <a14:useLocalDpi xmlns:a14="http://schemas.microsoft.com/office/drawing/2010/main" val="0"/>
@@ -4480,7 +4964,7 @@
                     </pic:cNvPicPr>
                   </pic:nvPicPr>
                   <pic:blipFill>
-                    <a:blip r:embed="rId31">
+                    <a:blip r:embed="rId33">
                       <a:extLst>
                         <a:ext uri="{28A0092B-C50C-407E-A947-70E740481C1C}">
                           <a14:useLocalDpi xmlns:a14="http://schemas.microsoft.com/office/drawing/2010/main" val="0"/>
@@ -4552,7 +5036,7 @@
                     </pic:cNvPicPr>
                   </pic:nvPicPr>
                   <pic:blipFill>
-                    <a:blip r:embed="rId32">
+                    <a:blip r:embed="rId34">
                       <a:extLst>
                         <a:ext uri="{28A0092B-C50C-407E-A947-70E740481C1C}">
                           <a14:useLocalDpi xmlns:a14="http://schemas.microsoft.com/office/drawing/2010/main" val="0"/>
@@ -4630,7 +5114,7 @@
                     </pic:cNvPicPr>
                   </pic:nvPicPr>
                   <pic:blipFill>
-                    <a:blip r:embed="rId33">
+                    <a:blip r:embed="rId35">
                       <a:extLst>
                         <a:ext uri="{28A0092B-C50C-407E-A947-70E740481C1C}">
                           <a14:useLocalDpi xmlns:a14="http://schemas.microsoft.com/office/drawing/2010/main" val="0"/>
@@ -4708,7 +5192,7 @@
                     </pic:cNvPicPr>
                   </pic:nvPicPr>
                   <pic:blipFill>
-                    <a:blip r:embed="rId34">
+                    <a:blip r:embed="rId36">
                       <a:extLst>
                         <a:ext uri="{28A0092B-C50C-407E-A947-70E740481C1C}">
                           <a14:useLocalDpi xmlns:a14="http://schemas.microsoft.com/office/drawing/2010/main" val="0"/>
@@ -4759,7 +5243,7 @@
 </file>
 
 <file path=word/styles.xml><?xml version="1.0" encoding="utf-8"?>
-<w:styles xmlns:mc="http://schemas.openxmlformats.org/markup-compatibility/2006" xmlns:r="http://schemas.openxmlformats.org/officeDocument/2006/relationships" xmlns:w="http://schemas.openxmlformats.org/wordprocessingml/2006/main" xmlns:w14="http://schemas.microsoft.com/office/word/2010/wordml" xmlns:w15="http://schemas.microsoft.com/office/word/2012/wordml" mc:Ignorable="w14 w15">
+<w:styles xmlns:mc="http://schemas.openxmlformats.org/markup-compatibility/2006" xmlns:r="http://schemas.openxmlformats.org/officeDocument/2006/relationships" xmlns:w="http://schemas.openxmlformats.org/wordprocessingml/2006/main" xmlns:w14="http://schemas.microsoft.com/office/word/2010/wordml" xmlns:w15="http://schemas.microsoft.com/office/word/2012/wordml" xmlns:w16cid="http://schemas.microsoft.com/office/word/2016/wordml/cid" xmlns:w16se="http://schemas.microsoft.com/office/word/2015/wordml/symex" mc:Ignorable="w14 w15 w16se w16cid">
   <w:docDefaults>
     <w:rPrDefault>
       <w:rPr>
@@ -4775,7 +5259,7 @@
       </w:pPr>
     </w:pPrDefault>
   </w:docDefaults>
-  <w:latentStyles w:defLockedState="0" w:defUIPriority="99" w:defSemiHidden="0" w:defUnhideWhenUsed="0" w:defQFormat="0" w:count="371">
+  <w:latentStyles w:defLockedState="0" w:defUIPriority="99" w:defSemiHidden="0" w:defUnhideWhenUsed="0" w:defQFormat="0" w:count="375">
     <w:lsdException w:name="Normal" w:uiPriority="0" w:qFormat="1"/>
     <w:lsdException w:name="heading 1" w:uiPriority="9" w:qFormat="1"/>
     <w:lsdException w:name="heading 2" w:semiHidden="1" w:uiPriority="9" w:unhideWhenUsed="1" w:qFormat="1"/>
@@ -5147,6 +5631,10 @@
     <w:lsdException w:name="List Table 5 Dark Accent 6" w:uiPriority="50"/>
     <w:lsdException w:name="List Table 6 Colorful Accent 6" w:uiPriority="51"/>
     <w:lsdException w:name="List Table 7 Colorful Accent 6" w:uiPriority="52"/>
+    <w:lsdException w:name="Mention" w:semiHidden="1" w:unhideWhenUsed="1"/>
+    <w:lsdException w:name="Smart Hyperlink" w:semiHidden="1" w:unhideWhenUsed="1"/>
+    <w:lsdException w:name="Hashtag" w:semiHidden="1" w:unhideWhenUsed="1"/>
+    <w:lsdException w:name="Unresolved Mention" w:semiHidden="1" w:unhideWhenUsed="1"/>
   </w:latentStyles>
   <w:style w:type="paragraph" w:default="1" w:styleId="Standard">
     <w:name w:val="Normal"/>

--- a/spicker.docx
+++ b/spicker.docx
@@ -2615,16 +2615,136 @@
         <mc:AlternateContent>
           <mc:Choice Requires="wps">
             <w:drawing>
+              <wp:anchor distT="45720" distB="45720" distL="114300" distR="114300" simplePos="0" relativeHeight="251749376" behindDoc="0" locked="0" layoutInCell="1" allowOverlap="1" wp14:anchorId="453479B2" wp14:editId="092D803A">
+                <wp:simplePos x="0" y="0"/>
+                <wp:positionH relativeFrom="page">
+                  <wp:posOffset>4988560</wp:posOffset>
+                </wp:positionH>
+                <wp:positionV relativeFrom="paragraph">
+                  <wp:posOffset>9465310</wp:posOffset>
+                </wp:positionV>
+                <wp:extent cx="1363980" cy="899160"/>
+                <wp:effectExtent l="0" t="0" r="26670" b="15240"/>
+                <wp:wrapSquare wrapText="bothSides"/>
+                <wp:docPr id="47" name="Textfeld 2"/>
+                <wp:cNvGraphicFramePr>
+                  <a:graphicFrameLocks xmlns:a="http://schemas.openxmlformats.org/drawingml/2006/main"/>
+                </wp:cNvGraphicFramePr>
+                <a:graphic xmlns:a="http://schemas.openxmlformats.org/drawingml/2006/main">
+                  <a:graphicData uri="http://schemas.microsoft.com/office/word/2010/wordprocessingShape">
+                    <wps:wsp>
+                      <wps:cNvSpPr txBox="1">
+                        <a:spLocks noChangeArrowheads="1"/>
+                      </wps:cNvSpPr>
+                      <wps:spPr bwMode="auto">
+                        <a:xfrm>
+                          <a:off x="0" y="0"/>
+                          <a:ext cx="1363980" cy="899160"/>
+                        </a:xfrm>
+                        <a:prstGeom prst="rect">
+                          <a:avLst/>
+                        </a:prstGeom>
+                        <a:ln>
+                          <a:headEnd/>
+                          <a:tailEnd/>
+                        </a:ln>
+                      </wps:spPr>
+                      <wps:style>
+                        <a:lnRef idx="2">
+                          <a:schemeClr val="accent4">
+                            <a:shade val="50000"/>
+                          </a:schemeClr>
+                        </a:lnRef>
+                        <a:fillRef idx="1">
+                          <a:schemeClr val="accent4"/>
+                        </a:fillRef>
+                        <a:effectRef idx="0">
+                          <a:schemeClr val="accent4"/>
+                        </a:effectRef>
+                        <a:fontRef idx="minor">
+                          <a:schemeClr val="lt1"/>
+                        </a:fontRef>
+                      </wps:style>
+                      <wps:txbx>
+                        <w:txbxContent>
+                          <w:p>
+                            <w:pPr>
+                              <w:rPr>
+                                <w:sz w:val="40"/>
+                                <w:szCs w:val="44"/>
+                              </w:rPr>
+                            </w:pPr>
+                            <w:r>
+                              <w:rPr>
+                                <w:sz w:val="40"/>
+                                <w:szCs w:val="44"/>
+                              </w:rPr>
+                              <w:t>Abgeschlossen</w:t>
+                            </w:r>
+                          </w:p>
+                        </w:txbxContent>
+                      </wps:txbx>
+                      <wps:bodyPr rot="0" vert="horz" wrap="square" lIns="91440" tIns="45720" rIns="91440" bIns="45720" anchor="t" anchorCtr="0">
+                        <a:noAutofit/>
+                      </wps:bodyPr>
+                    </wps:wsp>
+                  </a:graphicData>
+                </a:graphic>
+                <wp14:sizeRelH relativeFrom="margin">
+                  <wp14:pctWidth>0</wp14:pctWidth>
+                </wp14:sizeRelH>
+                <wp14:sizeRelV relativeFrom="margin">
+                  <wp14:pctHeight>0</wp14:pctHeight>
+                </wp14:sizeRelV>
+              </wp:anchor>
+            </w:drawing>
+          </mc:Choice>
+          <mc:Fallback>
+            <w:pict>
+              <v:shape w14:anchorId="453479B2" id="_x0000_s1034" type="#_x0000_t202" style="position:absolute;margin-left:392.8pt;margin-top:745.3pt;width:107.4pt;height:70.8pt;z-index:251749376;visibility:visible;mso-wrap-style:square;mso-width-percent:0;mso-height-percent:0;mso-wrap-distance-left:9pt;mso-wrap-distance-top:3.6pt;mso-wrap-distance-right:9pt;mso-wrap-distance-bottom:3.6pt;mso-position-horizontal:absolute;mso-position-horizontal-relative:page;mso-position-vertical:absolute;mso-position-vertical-relative:text;mso-width-percent:0;mso-height-percent:0;mso-width-relative:margin;mso-height-relative:margin;v-text-anchor:top" o:gfxdata="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" fillcolor="#ffc000 [3207]" strokecolor="#7f5f00 [1607]" strokeweight="1pt">
+                <v:textbox>
+                  <w:txbxContent>
+                    <w:p>
+                      <w:pPr>
+                        <w:rPr>
+                          <w:sz w:val="40"/>
+                          <w:szCs w:val="44"/>
+                        </w:rPr>
+                      </w:pPr>
+                      <w:r>
+                        <w:rPr>
+                          <w:sz w:val="40"/>
+                          <w:szCs w:val="44"/>
+                        </w:rPr>
+                        <w:t>Abgeschlossen</w:t>
+                      </w:r>
+                    </w:p>
+                  </w:txbxContent>
+                </v:textbox>
+                <w10:wrap type="square" anchorx="page"/>
+              </v:shape>
+            </w:pict>
+          </mc:Fallback>
+        </mc:AlternateContent>
+      </w:r>
+      <w:r>
+        <w:rPr>
+          <w:noProof/>
+          <w:lang w:eastAsia="de-DE"/>
+        </w:rPr>
+        <mc:AlternateContent>
+          <mc:Choice Requires="wps">
+            <w:drawing>
               <wp:anchor distT="45720" distB="45720" distL="114300" distR="114300" simplePos="0" relativeHeight="251711488" behindDoc="0" locked="0" layoutInCell="1" allowOverlap="1" wp14:anchorId="36C06A87" wp14:editId="0EC38AAC">
                 <wp:simplePos x="0" y="0"/>
                 <wp:positionH relativeFrom="margin">
-                  <wp:align>right</wp:align>
+                  <wp:posOffset>4135120</wp:posOffset>
                 </wp:positionH>
                 <wp:positionV relativeFrom="paragraph">
-                  <wp:posOffset>6482368</wp:posOffset>
+                  <wp:posOffset>8428990</wp:posOffset>
                 </wp:positionV>
-                <wp:extent cx="1924050" cy="888365"/>
-                <wp:effectExtent l="0" t="0" r="19050" b="26035"/>
+                <wp:extent cx="1592580" cy="888365"/>
+                <wp:effectExtent l="0" t="0" r="26670" b="26035"/>
                 <wp:wrapSquare wrapText="bothSides"/>
                 <wp:docPr id="12" name="Textfeld 2"/>
                 <wp:cNvGraphicFramePr>
@@ -2639,7 +2759,7 @@
                       <wps:spPr bwMode="auto">
                         <a:xfrm>
                           <a:off x="0" y="0"/>
-                          <a:ext cx="1924050" cy="888365"/>
+                          <a:ext cx="1592580" cy="888365"/>
                         </a:xfrm>
                         <a:prstGeom prst="rect">
                           <a:avLst/>
@@ -2708,7 +2828,7 @@
           </mc:Choice>
           <mc:Fallback>
             <w:pict>
-              <v:shape w14:anchorId="36C06A87" id="_x0000_s1034" type="#_x0000_t202" style="position:absolute;margin-left:100.3pt;margin-top:510.4pt;width:151.5pt;height:69.95pt;z-index:251711488;visibility:visible;mso-wrap-style:square;mso-width-percent:0;mso-height-percent:0;mso-wrap-distance-left:9pt;mso-wrap-distance-top:3.6pt;mso-wrap-distance-right:9pt;mso-wrap-distance-bottom:3.6pt;mso-position-horizontal:right;mso-position-horizontal-relative:margin;mso-position-vertical:absolute;mso-position-vertical-relative:text;mso-width-percent:0;mso-height-percent:0;mso-width-relative:margin;mso-height-relative:margin;v-text-anchor:top" o:gfxdata="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" fillcolor="#ffc000 [3207]" strokecolor="#7f5f00 [1607]" strokeweight="1pt">
+              <v:shape w14:anchorId="36C06A87" id="_x0000_s1035" type="#_x0000_t202" style="position:absolute;margin-left:325.6pt;margin-top:663.7pt;width:125.4pt;height:69.95pt;z-index:251711488;visibility:visible;mso-wrap-style:square;mso-width-percent:0;mso-height-percent:0;mso-wrap-distance-left:9pt;mso-wrap-distance-top:3.6pt;mso-wrap-distance-right:9pt;mso-wrap-distance-bottom:3.6pt;mso-position-horizontal:absolute;mso-position-horizontal-relative:margin;mso-position-vertical:absolute;mso-position-vertical-relative:text;mso-width-percent:0;mso-height-percent:0;mso-width-relative:margin;mso-height-relative:margin;v-text-anchor:top" o:gfxdata="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" fillcolor="#ffc000 [3207]" strokecolor="#7f5f00 [1607]" strokeweight="1pt">
                 <v:textbox>
                   <w:txbxContent>
                     <w:p>
@@ -2746,94 +2866,16 @@
           <w:noProof/>
           <w:lang w:eastAsia="de-DE"/>
         </w:rPr>
-        <w:drawing>
-          <wp:anchor distT="0" distB="0" distL="114300" distR="114300" simplePos="0" relativeHeight="251709440" behindDoc="1" locked="0" layoutInCell="1" allowOverlap="1">
-            <wp:simplePos x="0" y="0"/>
-            <wp:positionH relativeFrom="margin">
-              <wp:align>right</wp:align>
-            </wp:positionH>
-            <wp:positionV relativeFrom="paragraph">
-              <wp:posOffset>7460615</wp:posOffset>
-            </wp:positionV>
-            <wp:extent cx="4735195" cy="2913380"/>
-            <wp:effectExtent l="19050" t="19050" r="27305" b="20320"/>
-            <wp:wrapTight wrapText="bothSides">
-              <wp:wrapPolygon edited="0">
-                <wp:start x="-87" y="-141"/>
-                <wp:lineTo x="-87" y="21609"/>
-                <wp:lineTo x="21638" y="21609"/>
-                <wp:lineTo x="21638" y="-141"/>
-                <wp:lineTo x="-87" y="-141"/>
-              </wp:wrapPolygon>
-            </wp:wrapTight>
-            <wp:docPr id="11" name="Grafik 11" descr="C:\Users\bav9158\git\haw.bai2.af\spicker\chomsky_grammatik.PNG"/>
-            <wp:cNvGraphicFramePr>
-              <a:graphicFrameLocks xmlns:a="http://schemas.openxmlformats.org/drawingml/2006/main" noChangeAspect="1"/>
-            </wp:cNvGraphicFramePr>
-            <a:graphic xmlns:a="http://schemas.openxmlformats.org/drawingml/2006/main">
-              <a:graphicData uri="http://schemas.openxmlformats.org/drawingml/2006/picture">
-                <pic:pic xmlns:pic="http://schemas.openxmlformats.org/drawingml/2006/picture">
-                  <pic:nvPicPr>
-                    <pic:cNvPr id="0" name="Picture 1" descr="C:\Users\bav9158\git\haw.bai2.af\spicker\chomsky_grammatik.PNG"/>
-                    <pic:cNvPicPr>
-                      <a:picLocks noChangeAspect="1" noChangeArrowheads="1"/>
-                    </pic:cNvPicPr>
-                  </pic:nvPicPr>
-                  <pic:blipFill>
-                    <a:blip r:embed="rId22">
-                      <a:extLst>
-                        <a:ext uri="{28A0092B-C50C-407E-A947-70E740481C1C}">
-                          <a14:useLocalDpi xmlns:a14="http://schemas.microsoft.com/office/drawing/2010/main" val="0"/>
-                        </a:ext>
-                      </a:extLst>
-                    </a:blip>
-                    <a:srcRect/>
-                    <a:stretch>
-                      <a:fillRect/>
-                    </a:stretch>
-                  </pic:blipFill>
-                  <pic:spPr bwMode="auto">
-                    <a:xfrm>
-                      <a:off x="0" y="0"/>
-                      <a:ext cx="4735195" cy="2913380"/>
-                    </a:xfrm>
-                    <a:prstGeom prst="rect">
-                      <a:avLst/>
-                    </a:prstGeom>
-                    <a:noFill/>
-                    <a:ln>
-                      <a:solidFill>
-                        <a:schemeClr val="tx1"/>
-                      </a:solidFill>
-                    </a:ln>
-                  </pic:spPr>
-                </pic:pic>
-              </a:graphicData>
-            </a:graphic>
-            <wp14:sizeRelH relativeFrom="margin">
-              <wp14:pctWidth>0</wp14:pctWidth>
-            </wp14:sizeRelH>
-            <wp14:sizeRelV relativeFrom="margin">
-              <wp14:pctHeight>0</wp14:pctHeight>
-            </wp14:sizeRelV>
-          </wp:anchor>
-        </w:drawing>
-      </w:r>
-      <w:r>
-        <w:rPr>
-          <w:noProof/>
-          <w:lang w:eastAsia="de-DE"/>
-        </w:rPr>
         <mc:AlternateContent>
           <mc:Choice Requires="wps">
             <w:drawing>
               <wp:anchor distT="45720" distB="45720" distL="114300" distR="114300" simplePos="0" relativeHeight="251697152" behindDoc="0" locked="0" layoutInCell="1" allowOverlap="1" wp14:anchorId="54024C65" wp14:editId="77399262">
                 <wp:simplePos x="0" y="0"/>
                 <wp:positionH relativeFrom="column">
-                  <wp:posOffset>4441796</wp:posOffset>
+                  <wp:posOffset>3983990</wp:posOffset>
                 </wp:positionH>
                 <wp:positionV relativeFrom="paragraph">
-                  <wp:posOffset>5664333</wp:posOffset>
+                  <wp:posOffset>5481320</wp:posOffset>
                 </wp:positionV>
                 <wp:extent cx="1924050" cy="435610"/>
                 <wp:effectExtent l="0" t="0" r="19050" b="21590"/>
@@ -2882,27 +2924,27 @@
                           <w:p>
                             <w:pPr>
                               <w:rPr>
-                                <w:sz w:val="52"/>
+                                <w:sz w:val="48"/>
                                 <w:szCs w:val="52"/>
                               </w:rPr>
                             </w:pPr>
                             <w:r>
                               <w:rPr>
-                                <w:sz w:val="52"/>
+                                <w:sz w:val="48"/>
                                 <w:szCs w:val="52"/>
                               </w:rPr>
                               <w:t xml:space="preserve">RA </w:t>
                             </w:r>
                             <w:r>
                               <w:rPr>
-                                <w:sz w:val="52"/>
+                                <w:sz w:val="48"/>
                                 <w:szCs w:val="52"/>
                               </w:rPr>
                               <w:sym w:font="Wingdings" w:char="F0E0"/>
                             </w:r>
                             <w:r>
                               <w:rPr>
-                                <w:sz w:val="52"/>
+                                <w:sz w:val="48"/>
                                 <w:szCs w:val="52"/>
                               </w:rPr>
                               <w:t xml:space="preserve"> E-NEA</w:t>
@@ -2927,33 +2969,33 @@
           </mc:Choice>
           <mc:Fallback>
             <w:pict>
-              <v:shape w14:anchorId="54024C65" id="_x0000_s1035" type="#_x0000_t202" style="position:absolute;margin-left:349.75pt;margin-top:446pt;width:151.5pt;height:34.3pt;z-index:251697152;visibility:visible;mso-wrap-style:square;mso-width-percent:0;mso-height-percent:0;mso-wrap-distance-left:9pt;mso-wrap-distance-top:3.6pt;mso-wrap-distance-right:9pt;mso-wrap-distance-bottom:3.6pt;mso-position-horizontal:absolute;mso-position-horizontal-relative:text;mso-position-vertical:absolute;mso-position-vertical-relative:text;mso-width-percent:0;mso-height-percent:0;mso-width-relative:margin;mso-height-relative:margin;v-text-anchor:top" o:gfxdata="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" fillcolor="#ffc000 [3207]" strokecolor="#7f5f00 [1607]" strokeweight="1pt">
+              <v:shape w14:anchorId="54024C65" id="_x0000_s1036" type="#_x0000_t202" style="position:absolute;margin-left:313.7pt;margin-top:431.6pt;width:151.5pt;height:34.3pt;z-index:251697152;visibility:visible;mso-wrap-style:square;mso-width-percent:0;mso-height-percent:0;mso-wrap-distance-left:9pt;mso-wrap-distance-top:3.6pt;mso-wrap-distance-right:9pt;mso-wrap-distance-bottom:3.6pt;mso-position-horizontal:absolute;mso-position-horizontal-relative:text;mso-position-vertical:absolute;mso-position-vertical-relative:text;mso-width-percent:0;mso-height-percent:0;mso-width-relative:margin;mso-height-relative:margin;v-text-anchor:top" o:gfxdata="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" fillcolor="#ffc000 [3207]" strokecolor="#7f5f00 [1607]" strokeweight="1pt">
                 <v:textbox>
                   <w:txbxContent>
                     <w:p>
                       <w:pPr>
                         <w:rPr>
-                          <w:sz w:val="52"/>
+                          <w:sz w:val="48"/>
                           <w:szCs w:val="52"/>
                         </w:rPr>
                       </w:pPr>
                       <w:r>
                         <w:rPr>
-                          <w:sz w:val="52"/>
+                          <w:sz w:val="48"/>
                           <w:szCs w:val="52"/>
                         </w:rPr>
                         <w:t xml:space="preserve">RA </w:t>
                       </w:r>
                       <w:r>
                         <w:rPr>
-                          <w:sz w:val="52"/>
+                          <w:sz w:val="48"/>
                           <w:szCs w:val="52"/>
                         </w:rPr>
                         <w:sym w:font="Wingdings" w:char="F0E0"/>
                       </w:r>
                       <w:r>
                         <w:rPr>
-                          <w:sz w:val="52"/>
+                          <w:sz w:val="48"/>
                           <w:szCs w:val="52"/>
                         </w:rPr>
                         <w:t xml:space="preserve"> E-NEA</w:t>
@@ -2966,6 +3008,161 @@
             </w:pict>
           </mc:Fallback>
         </mc:AlternateContent>
+      </w:r>
+      <w:r>
+        <w:rPr>
+          <w:noProof/>
+        </w:rPr>
+        <w:drawing>
+          <wp:anchor distT="0" distB="0" distL="114300" distR="114300" simplePos="0" relativeHeight="251744256" behindDoc="1" locked="0" layoutInCell="1" allowOverlap="1">
+            <wp:simplePos x="0" y="0"/>
+            <wp:positionH relativeFrom="page">
+              <wp:posOffset>4283075</wp:posOffset>
+            </wp:positionH>
+            <wp:positionV relativeFrom="paragraph">
+              <wp:posOffset>7286625</wp:posOffset>
+            </wp:positionV>
+            <wp:extent cx="4621530" cy="1555750"/>
+            <wp:effectExtent l="27940" t="10160" r="16510" b="16510"/>
+            <wp:wrapTight wrapText="bothSides">
+              <wp:wrapPolygon edited="0">
+                <wp:start x="-47" y="21988"/>
+                <wp:lineTo x="21588" y="21988"/>
+                <wp:lineTo x="21588" y="35"/>
+                <wp:lineTo x="-47" y="35"/>
+                <wp:lineTo x="-47" y="21988"/>
+              </wp:wrapPolygon>
+            </wp:wrapTight>
+            <wp:docPr id="43" name="Grafik 43"/>
+            <wp:cNvGraphicFramePr>
+              <a:graphicFrameLocks xmlns:a="http://schemas.openxmlformats.org/drawingml/2006/main" noChangeAspect="1"/>
+            </wp:cNvGraphicFramePr>
+            <a:graphic xmlns:a="http://schemas.openxmlformats.org/drawingml/2006/main">
+              <a:graphicData uri="http://schemas.openxmlformats.org/drawingml/2006/picture">
+                <pic:pic xmlns:pic="http://schemas.openxmlformats.org/drawingml/2006/picture">
+                  <pic:nvPicPr>
+                    <pic:cNvPr id="0" name="Picture 8"/>
+                    <pic:cNvPicPr>
+                      <a:picLocks noChangeAspect="1" noChangeArrowheads="1"/>
+                    </pic:cNvPicPr>
+                  </pic:nvPicPr>
+                  <pic:blipFill>
+                    <a:blip r:embed="rId22">
+                      <a:extLst>
+                        <a:ext uri="{28A0092B-C50C-407E-A947-70E740481C1C}">
+                          <a14:useLocalDpi xmlns:a14="http://schemas.microsoft.com/office/drawing/2010/main" val="0"/>
+                        </a:ext>
+                      </a:extLst>
+                    </a:blip>
+                    <a:srcRect/>
+                    <a:stretch>
+                      <a:fillRect/>
+                    </a:stretch>
+                  </pic:blipFill>
+                  <pic:spPr bwMode="auto">
+                    <a:xfrm rot="5400000">
+                      <a:off x="0" y="0"/>
+                      <a:ext cx="4621530" cy="1555750"/>
+                    </a:xfrm>
+                    <a:prstGeom prst="rect">
+                      <a:avLst/>
+                    </a:prstGeom>
+                    <a:noFill/>
+                    <a:ln>
+                      <a:solidFill>
+                        <a:schemeClr val="tx1"/>
+                      </a:solidFill>
+                    </a:ln>
+                  </pic:spPr>
+                </pic:pic>
+              </a:graphicData>
+            </a:graphic>
+            <wp14:sizeRelH relativeFrom="margin">
+              <wp14:pctWidth>0</wp14:pctWidth>
+            </wp14:sizeRelH>
+            <wp14:sizeRelV relativeFrom="margin">
+              <wp14:pctHeight>0</wp14:pctHeight>
+            </wp14:sizeRelV>
+          </wp:anchor>
+        </w:drawing>
+      </w:r>
+      <w:r>
+        <w:rPr>
+          <w:noProof/>
+          <w:lang w:eastAsia="de-DE"/>
+        </w:rPr>
+        <w:drawing>
+          <wp:anchor distT="0" distB="0" distL="114300" distR="114300" simplePos="0" relativeHeight="251709440" behindDoc="1" locked="0" layoutInCell="1" allowOverlap="1">
+            <wp:simplePos x="0" y="0"/>
+            <wp:positionH relativeFrom="margin">
+              <wp:align>left</wp:align>
+            </wp:positionH>
+            <wp:positionV relativeFrom="paragraph">
+              <wp:posOffset>7446010</wp:posOffset>
+            </wp:positionV>
+            <wp:extent cx="4735195" cy="2913380"/>
+            <wp:effectExtent l="19050" t="19050" r="27305" b="20320"/>
+            <wp:wrapTight wrapText="bothSides">
+              <wp:wrapPolygon edited="0">
+                <wp:start x="-87" y="-141"/>
+                <wp:lineTo x="-87" y="21609"/>
+                <wp:lineTo x="21638" y="21609"/>
+                <wp:lineTo x="21638" y="-141"/>
+                <wp:lineTo x="-87" y="-141"/>
+              </wp:wrapPolygon>
+            </wp:wrapTight>
+            <wp:docPr id="11" name="Grafik 11" descr="C:\Users\bav9158\git\haw.bai2.af\spicker\chomsky_grammatik.PNG"/>
+            <wp:cNvGraphicFramePr>
+              <a:graphicFrameLocks xmlns:a="http://schemas.openxmlformats.org/drawingml/2006/main" noChangeAspect="1"/>
+            </wp:cNvGraphicFramePr>
+            <a:graphic xmlns:a="http://schemas.openxmlformats.org/drawingml/2006/main">
+              <a:graphicData uri="http://schemas.openxmlformats.org/drawingml/2006/picture">
+                <pic:pic xmlns:pic="http://schemas.openxmlformats.org/drawingml/2006/picture">
+                  <pic:nvPicPr>
+                    <pic:cNvPr id="0" name="Picture 1" descr="C:\Users\bav9158\git\haw.bai2.af\spicker\chomsky_grammatik.PNG"/>
+                    <pic:cNvPicPr>
+                      <a:picLocks noChangeAspect="1" noChangeArrowheads="1"/>
+                    </pic:cNvPicPr>
+                  </pic:nvPicPr>
+                  <pic:blipFill>
+                    <a:blip r:embed="rId23">
+                      <a:extLst>
+                        <a:ext uri="{28A0092B-C50C-407E-A947-70E740481C1C}">
+                          <a14:useLocalDpi xmlns:a14="http://schemas.microsoft.com/office/drawing/2010/main" val="0"/>
+                        </a:ext>
+                      </a:extLst>
+                    </a:blip>
+                    <a:srcRect/>
+                    <a:stretch>
+                      <a:fillRect/>
+                    </a:stretch>
+                  </pic:blipFill>
+                  <pic:spPr bwMode="auto">
+                    <a:xfrm>
+                      <a:off x="0" y="0"/>
+                      <a:ext cx="4735195" cy="2913380"/>
+                    </a:xfrm>
+                    <a:prstGeom prst="rect">
+                      <a:avLst/>
+                    </a:prstGeom>
+                    <a:noFill/>
+                    <a:ln>
+                      <a:solidFill>
+                        <a:schemeClr val="tx1"/>
+                      </a:solidFill>
+                    </a:ln>
+                  </pic:spPr>
+                </pic:pic>
+              </a:graphicData>
+            </a:graphic>
+            <wp14:sizeRelH relativeFrom="margin">
+              <wp14:pctWidth>0</wp14:pctWidth>
+            </wp14:sizeRelH>
+            <wp14:sizeRelV relativeFrom="margin">
+              <wp14:pctHeight>0</wp14:pctHeight>
+            </wp14:sizeRelV>
+          </wp:anchor>
+        </w:drawing>
       </w:r>
       <w:r>
         <w:rPr>
@@ -3061,7 +3258,7 @@
           </mc:Choice>
           <mc:Fallback>
             <w:pict>
-              <v:shape w14:anchorId="54024C65" id="_x0000_s1036" type="#_x0000_t202" style="position:absolute;margin-left:398.3pt;margin-top:379.05pt;width:61.95pt;height:34.3pt;z-index:251695104;visibility:visible;mso-wrap-style:square;mso-width-percent:0;mso-height-percent:0;mso-wrap-distance-left:9pt;mso-wrap-distance-top:3.6pt;mso-wrap-distance-right:9pt;mso-wrap-distance-bottom:3.6pt;mso-position-horizontal:absolute;mso-position-horizontal-relative:text;mso-position-vertical:absolute;mso-position-vertical-relative:text;mso-width-percent:0;mso-height-percent:0;mso-width-relative:margin;mso-height-relative:margin;v-text-anchor:top" o:gfxdata="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" fillcolor="#ffc000 [3207]" strokecolor="#7f5f00 [1607]" strokeweight="1pt">
+              <v:shape w14:anchorId="54024C65" id="_x0000_s1037" type="#_x0000_t202" style="position:absolute;margin-left:398.3pt;margin-top:379.05pt;width:61.95pt;height:34.3pt;z-index:251695104;visibility:visible;mso-wrap-style:square;mso-width-percent:0;mso-height-percent:0;mso-wrap-distance-left:9pt;mso-wrap-distance-top:3.6pt;mso-wrap-distance-right:9pt;mso-wrap-distance-bottom:3.6pt;mso-position-horizontal:absolute;mso-position-horizontal-relative:text;mso-position-vertical:absolute;mso-position-vertical-relative:text;mso-width-percent:0;mso-height-percent:0;mso-width-relative:margin;mso-height-relative:margin;v-text-anchor:top" o:gfxdata="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" fillcolor="#ffc000 [3207]" strokecolor="#7f5f00 [1607]" strokeweight="1pt">
                 <v:textbox>
                   <w:txbxContent>
                     <w:p>
@@ -3126,7 +3323,7 @@
                     </pic:cNvPicPr>
                   </pic:nvPicPr>
                   <pic:blipFill>
-                    <a:blip r:embed="rId23" cstate="print">
+                    <a:blip r:embed="rId24" cstate="print">
                       <a:extLst>
                         <a:ext uri="{28A0092B-C50C-407E-A947-70E740481C1C}">
                           <a14:useLocalDpi xmlns:a14="http://schemas.microsoft.com/office/drawing/2010/main" val="0"/>
@@ -3204,7 +3401,7 @@
                     </pic:cNvPicPr>
                   </pic:nvPicPr>
                   <pic:blipFill>
-                    <a:blip r:embed="rId24">
+                    <a:blip r:embed="rId25">
                       <a:extLst>
                         <a:ext uri="{28A0092B-C50C-407E-A947-70E740481C1C}">
                           <a14:useLocalDpi xmlns:a14="http://schemas.microsoft.com/office/drawing/2010/main" val="0"/>
@@ -3282,7 +3479,7 @@
                     </pic:cNvPicPr>
                   </pic:nvPicPr>
                   <pic:blipFill>
-                    <a:blip r:embed="rId25">
+                    <a:blip r:embed="rId26">
                       <a:extLst>
                         <a:ext uri="{28A0092B-C50C-407E-A947-70E740481C1C}">
                           <a14:useLocalDpi xmlns:a14="http://schemas.microsoft.com/office/drawing/2010/main" val="0"/>
@@ -3360,7 +3557,7 @@
                     </pic:cNvPicPr>
                   </pic:nvPicPr>
                   <pic:blipFill>
-                    <a:blip r:embed="rId26">
+                    <a:blip r:embed="rId27">
                       <a:extLst>
                         <a:ext uri="{28A0092B-C50C-407E-A947-70E740481C1C}">
                           <a14:useLocalDpi xmlns:a14="http://schemas.microsoft.com/office/drawing/2010/main" val="0"/>
@@ -3396,6 +3593,8 @@
       <w:r>
         <w:br w:type="page"/>
       </w:r>
+      <w:bookmarkStart w:id="0" w:name="_GoBack"/>
+      <w:bookmarkEnd w:id="0"/>
     </w:p>
     <w:p>
       <w:r>
@@ -3404,6 +3603,760 @@
           <w:lang w:eastAsia="de-DE"/>
         </w:rPr>
         <w:lastRenderedPageBreak/>
+        <mc:AlternateContent>
+          <mc:Choice Requires="wps">
+            <w:drawing>
+              <wp:anchor distT="45720" distB="45720" distL="114300" distR="114300" simplePos="0" relativeHeight="251747328" behindDoc="0" locked="0" layoutInCell="1" allowOverlap="1" wp14:anchorId="453479B2" wp14:editId="092D803A">
+                <wp:simplePos x="0" y="0"/>
+                <wp:positionH relativeFrom="page">
+                  <wp:posOffset>2133600</wp:posOffset>
+                </wp:positionH>
+                <wp:positionV relativeFrom="paragraph">
+                  <wp:posOffset>5640070</wp:posOffset>
+                </wp:positionV>
+                <wp:extent cx="944880" cy="853440"/>
+                <wp:effectExtent l="0" t="0" r="26670" b="22860"/>
+                <wp:wrapSquare wrapText="bothSides"/>
+                <wp:docPr id="46" name="Textfeld 2"/>
+                <wp:cNvGraphicFramePr>
+                  <a:graphicFrameLocks xmlns:a="http://schemas.openxmlformats.org/drawingml/2006/main"/>
+                </wp:cNvGraphicFramePr>
+                <a:graphic xmlns:a="http://schemas.openxmlformats.org/drawingml/2006/main">
+                  <a:graphicData uri="http://schemas.microsoft.com/office/word/2010/wordprocessingShape">
+                    <wps:wsp>
+                      <wps:cNvSpPr txBox="1">
+                        <a:spLocks noChangeArrowheads="1"/>
+                      </wps:cNvSpPr>
+                      <wps:spPr bwMode="auto">
+                        <a:xfrm>
+                          <a:off x="0" y="0"/>
+                          <a:ext cx="944880" cy="853440"/>
+                        </a:xfrm>
+                        <a:prstGeom prst="rect">
+                          <a:avLst/>
+                        </a:prstGeom>
+                        <a:ln>
+                          <a:headEnd/>
+                          <a:tailEnd/>
+                        </a:ln>
+                      </wps:spPr>
+                      <wps:style>
+                        <a:lnRef idx="2">
+                          <a:schemeClr val="accent4">
+                            <a:shade val="50000"/>
+                          </a:schemeClr>
+                        </a:lnRef>
+                        <a:fillRef idx="1">
+                          <a:schemeClr val="accent4"/>
+                        </a:fillRef>
+                        <a:effectRef idx="0">
+                          <a:schemeClr val="accent4"/>
+                        </a:effectRef>
+                        <a:fontRef idx="minor">
+                          <a:schemeClr val="lt1"/>
+                        </a:fontRef>
+                      </wps:style>
+                      <wps:txbx>
+                        <w:txbxContent>
+                          <w:p>
+                            <w:pPr>
+                              <w:rPr>
+                                <w:sz w:val="40"/>
+                                <w:szCs w:val="44"/>
+                              </w:rPr>
+                            </w:pPr>
+                            <w:r>
+                              <w:rPr>
+                                <w:sz w:val="40"/>
+                                <w:szCs w:val="44"/>
+                              </w:rPr>
+                              <w:t>Abgeschlossen</w:t>
+                            </w:r>
+                          </w:p>
+                        </w:txbxContent>
+                      </wps:txbx>
+                      <wps:bodyPr rot="0" vert="horz" wrap="square" lIns="91440" tIns="45720" rIns="91440" bIns="45720" anchor="t" anchorCtr="0">
+                        <a:noAutofit/>
+                      </wps:bodyPr>
+                    </wps:wsp>
+                  </a:graphicData>
+                </a:graphic>
+                <wp14:sizeRelH relativeFrom="margin">
+                  <wp14:pctWidth>0</wp14:pctWidth>
+                </wp14:sizeRelH>
+                <wp14:sizeRelV relativeFrom="margin">
+                  <wp14:pctHeight>0</wp14:pctHeight>
+                </wp14:sizeRelV>
+              </wp:anchor>
+            </w:drawing>
+          </mc:Choice>
+          <mc:Fallback>
+            <w:pict>
+              <v:shape w14:anchorId="453479B2" id="_x0000_s1038" type="#_x0000_t202" style="position:absolute;margin-left:168pt;margin-top:444.1pt;width:74.4pt;height:67.2pt;z-index:251747328;visibility:visible;mso-wrap-style:square;mso-width-percent:0;mso-height-percent:0;mso-wrap-distance-left:9pt;mso-wrap-distance-top:3.6pt;mso-wrap-distance-right:9pt;mso-wrap-distance-bottom:3.6pt;mso-position-horizontal:absolute;mso-position-horizontal-relative:page;mso-position-vertical:absolute;mso-position-vertical-relative:text;mso-width-percent:0;mso-height-percent:0;mso-width-relative:margin;mso-height-relative:margin;v-text-anchor:top" o:gfxdata="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" fillcolor="#ffc000 [3207]" strokecolor="#7f5f00 [1607]" strokeweight="1pt">
+                <v:textbox>
+                  <w:txbxContent>
+                    <w:p>
+                      <w:pPr>
+                        <w:rPr>
+                          <w:sz w:val="40"/>
+                          <w:szCs w:val="44"/>
+                        </w:rPr>
+                      </w:pPr>
+                      <w:r>
+                        <w:rPr>
+                          <w:sz w:val="40"/>
+                          <w:szCs w:val="44"/>
+                        </w:rPr>
+                        <w:t>Abgeschlossen</w:t>
+                      </w:r>
+                    </w:p>
+                  </w:txbxContent>
+                </v:textbox>
+                <w10:wrap type="square" anchorx="page"/>
+              </v:shape>
+            </w:pict>
+          </mc:Fallback>
+        </mc:AlternateContent>
+      </w:r>
+      <w:r>
+        <w:rPr>
+          <w:noProof/>
+          <w:lang w:eastAsia="de-DE"/>
+        </w:rPr>
+        <mc:AlternateContent>
+          <mc:Choice Requires="wps">
+            <w:drawing>
+              <wp:anchor distT="45720" distB="45720" distL="114300" distR="114300" simplePos="0" relativeHeight="251731968" behindDoc="0" locked="0" layoutInCell="1" allowOverlap="1" wp14:anchorId="4D207D10" wp14:editId="726ABC22">
+                <wp:simplePos x="0" y="0"/>
+                <wp:positionH relativeFrom="column">
+                  <wp:posOffset>-429895</wp:posOffset>
+                </wp:positionH>
+                <wp:positionV relativeFrom="paragraph">
+                  <wp:posOffset>5634990</wp:posOffset>
+                </wp:positionV>
+                <wp:extent cx="1386205" cy="435610"/>
+                <wp:effectExtent l="0" t="952" r="22542" b="22543"/>
+                <wp:wrapSquare wrapText="bothSides"/>
+                <wp:docPr id="33" name="Textfeld 2"/>
+                <wp:cNvGraphicFramePr>
+                  <a:graphicFrameLocks xmlns:a="http://schemas.openxmlformats.org/drawingml/2006/main"/>
+                </wp:cNvGraphicFramePr>
+                <a:graphic xmlns:a="http://schemas.openxmlformats.org/drawingml/2006/main">
+                  <a:graphicData uri="http://schemas.microsoft.com/office/word/2010/wordprocessingShape">
+                    <wps:wsp>
+                      <wps:cNvSpPr txBox="1">
+                        <a:spLocks noChangeArrowheads="1"/>
+                      </wps:cNvSpPr>
+                      <wps:spPr bwMode="auto">
+                        <a:xfrm rot="16200000">
+                          <a:off x="0" y="0"/>
+                          <a:ext cx="1386205" cy="435610"/>
+                        </a:xfrm>
+                        <a:prstGeom prst="rect">
+                          <a:avLst/>
+                        </a:prstGeom>
+                        <a:ln>
+                          <a:headEnd/>
+                          <a:tailEnd/>
+                        </a:ln>
+                      </wps:spPr>
+                      <wps:style>
+                        <a:lnRef idx="2">
+                          <a:schemeClr val="accent4">
+                            <a:shade val="50000"/>
+                          </a:schemeClr>
+                        </a:lnRef>
+                        <a:fillRef idx="1">
+                          <a:schemeClr val="accent4"/>
+                        </a:fillRef>
+                        <a:effectRef idx="0">
+                          <a:schemeClr val="accent4"/>
+                        </a:effectRef>
+                        <a:fontRef idx="minor">
+                          <a:schemeClr val="lt1"/>
+                        </a:fontRef>
+                      </wps:style>
+                      <wps:txbx>
+                        <w:txbxContent>
+                          <w:p>
+                            <w:pPr>
+                              <w:rPr>
+                                <w:sz w:val="52"/>
+                                <w:szCs w:val="52"/>
+                              </w:rPr>
+                            </w:pPr>
+                            <w:r>
+                              <w:rPr>
+                                <w:sz w:val="52"/>
+                                <w:szCs w:val="52"/>
+                              </w:rPr>
+                              <w:t>E-Hüllen</w:t>
+                            </w:r>
+                          </w:p>
+                        </w:txbxContent>
+                      </wps:txbx>
+                      <wps:bodyPr rot="0" vert="horz" wrap="square" lIns="91440" tIns="45720" rIns="91440" bIns="45720" anchor="t" anchorCtr="0">
+                        <a:noAutofit/>
+                      </wps:bodyPr>
+                    </wps:wsp>
+                  </a:graphicData>
+                </a:graphic>
+                <wp14:sizeRelH relativeFrom="margin">
+                  <wp14:pctWidth>0</wp14:pctWidth>
+                </wp14:sizeRelH>
+                <wp14:sizeRelV relativeFrom="margin">
+                  <wp14:pctHeight>0</wp14:pctHeight>
+                </wp14:sizeRelV>
+              </wp:anchor>
+            </w:drawing>
+          </mc:Choice>
+          <mc:Fallback>
+            <w:pict>
+              <v:shape w14:anchorId="4D207D10" id="_x0000_s1039" type="#_x0000_t202" style="position:absolute;margin-left:-33.85pt;margin-top:443.7pt;width:109.15pt;height:34.3pt;rotation:-90;z-index:251731968;visibility:visible;mso-wrap-style:square;mso-width-percent:0;mso-height-percent:0;mso-wrap-distance-left:9pt;mso-wrap-distance-top:3.6pt;mso-wrap-distance-right:9pt;mso-wrap-distance-bottom:3.6pt;mso-position-horizontal:absolute;mso-position-horizontal-relative:text;mso-position-vertical:absolute;mso-position-vertical-relative:text;mso-width-percent:0;mso-height-percent:0;mso-width-relative:margin;mso-height-relative:margin;v-text-anchor:top" o:gfxdata="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" fillcolor="#ffc000 [3207]" strokecolor="#7f5f00 [1607]" strokeweight="1pt">
+                <v:textbox>
+                  <w:txbxContent>
+                    <w:p>
+                      <w:pPr>
+                        <w:rPr>
+                          <w:sz w:val="52"/>
+                          <w:szCs w:val="52"/>
+                        </w:rPr>
+                      </w:pPr>
+                      <w:r>
+                        <w:rPr>
+                          <w:sz w:val="52"/>
+                          <w:szCs w:val="52"/>
+                        </w:rPr>
+                        <w:t>E-Hüllen</w:t>
+                      </w:r>
+                    </w:p>
+                  </w:txbxContent>
+                </v:textbox>
+                <w10:wrap type="square"/>
+              </v:shape>
+            </w:pict>
+          </mc:Fallback>
+        </mc:AlternateContent>
+      </w:r>
+      <w:r>
+        <w:rPr>
+          <w:noProof/>
+        </w:rPr>
+        <w:drawing>
+          <wp:anchor distT="0" distB="0" distL="114300" distR="114300" simplePos="0" relativeHeight="251741184" behindDoc="1" locked="0" layoutInCell="1" allowOverlap="1">
+            <wp:simplePos x="0" y="0"/>
+            <wp:positionH relativeFrom="margin">
+              <wp:posOffset>-812800</wp:posOffset>
+            </wp:positionH>
+            <wp:positionV relativeFrom="paragraph">
+              <wp:posOffset>7446010</wp:posOffset>
+            </wp:positionV>
+            <wp:extent cx="4840605" cy="1006475"/>
+            <wp:effectExtent l="12065" t="26035" r="10160" b="10160"/>
+            <wp:wrapTight wrapText="bothSides">
+              <wp:wrapPolygon edited="0">
+                <wp:start x="21716" y="-259"/>
+                <wp:lineTo x="40" y="-259"/>
+                <wp:lineTo x="40" y="21409"/>
+                <wp:lineTo x="21716" y="21409"/>
+                <wp:lineTo x="21716" y="-259"/>
+              </wp:wrapPolygon>
+            </wp:wrapTight>
+            <wp:docPr id="39" name="Grafik 39"/>
+            <wp:cNvGraphicFramePr>
+              <a:graphicFrameLocks xmlns:a="http://schemas.openxmlformats.org/drawingml/2006/main" noChangeAspect="1"/>
+            </wp:cNvGraphicFramePr>
+            <a:graphic xmlns:a="http://schemas.openxmlformats.org/drawingml/2006/main">
+              <a:graphicData uri="http://schemas.openxmlformats.org/drawingml/2006/picture">
+                <pic:pic xmlns:pic="http://schemas.openxmlformats.org/drawingml/2006/picture">
+                  <pic:nvPicPr>
+                    <pic:cNvPr id="0" name="Picture 1"/>
+                    <pic:cNvPicPr>
+                      <a:picLocks noChangeAspect="1" noChangeArrowheads="1"/>
+                    </pic:cNvPicPr>
+                  </pic:nvPicPr>
+                  <pic:blipFill>
+                    <a:blip r:embed="rId28">
+                      <a:extLst>
+                        <a:ext uri="{28A0092B-C50C-407E-A947-70E740481C1C}">
+                          <a14:useLocalDpi xmlns:a14="http://schemas.microsoft.com/office/drawing/2010/main" val="0"/>
+                        </a:ext>
+                      </a:extLst>
+                    </a:blip>
+                    <a:srcRect/>
+                    <a:stretch>
+                      <a:fillRect/>
+                    </a:stretch>
+                  </pic:blipFill>
+                  <pic:spPr bwMode="auto">
+                    <a:xfrm rot="16200000">
+                      <a:off x="0" y="0"/>
+                      <a:ext cx="4840605" cy="1006475"/>
+                    </a:xfrm>
+                    <a:prstGeom prst="rect">
+                      <a:avLst/>
+                    </a:prstGeom>
+                    <a:noFill/>
+                    <a:ln>
+                      <a:solidFill>
+                        <a:schemeClr val="tx1"/>
+                      </a:solidFill>
+                    </a:ln>
+                  </pic:spPr>
+                </pic:pic>
+              </a:graphicData>
+            </a:graphic>
+            <wp14:sizeRelH relativeFrom="margin">
+              <wp14:pctWidth>0</wp14:pctWidth>
+            </wp14:sizeRelH>
+            <wp14:sizeRelV relativeFrom="margin">
+              <wp14:pctHeight>0</wp14:pctHeight>
+            </wp14:sizeRelV>
+          </wp:anchor>
+        </w:drawing>
+      </w:r>
+      <w:r>
+        <w:rPr>
+          <w:noProof/>
+          <w:lang w:eastAsia="de-DE"/>
+        </w:rPr>
+        <mc:AlternateContent>
+          <mc:Choice Requires="wps">
+            <w:drawing>
+              <wp:anchor distT="45720" distB="45720" distL="114300" distR="114300" simplePos="0" relativeHeight="251743232" behindDoc="0" locked="0" layoutInCell="1" allowOverlap="1" wp14:anchorId="5640A4F8" wp14:editId="0905A3B3">
+                <wp:simplePos x="0" y="0"/>
+                <wp:positionH relativeFrom="page">
+                  <wp:posOffset>6169660</wp:posOffset>
+                </wp:positionH>
+                <wp:positionV relativeFrom="paragraph">
+                  <wp:posOffset>1270</wp:posOffset>
+                </wp:positionV>
+                <wp:extent cx="1363980" cy="899160"/>
+                <wp:effectExtent l="0" t="0" r="26670" b="15240"/>
+                <wp:wrapSquare wrapText="bothSides"/>
+                <wp:docPr id="40" name="Textfeld 2"/>
+                <wp:cNvGraphicFramePr>
+                  <a:graphicFrameLocks xmlns:a="http://schemas.openxmlformats.org/drawingml/2006/main"/>
+                </wp:cNvGraphicFramePr>
+                <a:graphic xmlns:a="http://schemas.openxmlformats.org/drawingml/2006/main">
+                  <a:graphicData uri="http://schemas.microsoft.com/office/word/2010/wordprocessingShape">
+                    <wps:wsp>
+                      <wps:cNvSpPr txBox="1">
+                        <a:spLocks noChangeArrowheads="1"/>
+                      </wps:cNvSpPr>
+                      <wps:spPr bwMode="auto">
+                        <a:xfrm>
+                          <a:off x="0" y="0"/>
+                          <a:ext cx="1363980" cy="899160"/>
+                        </a:xfrm>
+                        <a:prstGeom prst="rect">
+                          <a:avLst/>
+                        </a:prstGeom>
+                        <a:ln>
+                          <a:headEnd/>
+                          <a:tailEnd/>
+                        </a:ln>
+                      </wps:spPr>
+                      <wps:style>
+                        <a:lnRef idx="2">
+                          <a:schemeClr val="accent4">
+                            <a:shade val="50000"/>
+                          </a:schemeClr>
+                        </a:lnRef>
+                        <a:fillRef idx="1">
+                          <a:schemeClr val="accent4"/>
+                        </a:fillRef>
+                        <a:effectRef idx="0">
+                          <a:schemeClr val="accent4"/>
+                        </a:effectRef>
+                        <a:fontRef idx="minor">
+                          <a:schemeClr val="lt1"/>
+                        </a:fontRef>
+                      </wps:style>
+                      <wps:txbx>
+                        <w:txbxContent>
+                          <w:p>
+                            <w:pPr>
+                              <w:rPr>
+                                <w:sz w:val="40"/>
+                                <w:szCs w:val="44"/>
+                              </w:rPr>
+                            </w:pPr>
+                            <w:r>
+                              <w:rPr>
+                                <w:sz w:val="40"/>
+                                <w:szCs w:val="44"/>
+                              </w:rPr>
+                              <w:t>Abgeschlossen</w:t>
+                            </w:r>
+                          </w:p>
+                        </w:txbxContent>
+                      </wps:txbx>
+                      <wps:bodyPr rot="0" vert="horz" wrap="square" lIns="91440" tIns="45720" rIns="91440" bIns="45720" anchor="t" anchorCtr="0">
+                        <a:noAutofit/>
+                      </wps:bodyPr>
+                    </wps:wsp>
+                  </a:graphicData>
+                </a:graphic>
+                <wp14:sizeRelH relativeFrom="margin">
+                  <wp14:pctWidth>0</wp14:pctWidth>
+                </wp14:sizeRelH>
+                <wp14:sizeRelV relativeFrom="margin">
+                  <wp14:pctHeight>0</wp14:pctHeight>
+                </wp14:sizeRelV>
+              </wp:anchor>
+            </w:drawing>
+          </mc:Choice>
+          <mc:Fallback>
+            <w:pict>
+              <v:shape w14:anchorId="5640A4F8" id="_x0000_s1040" type="#_x0000_t202" style="position:absolute;margin-left:485.8pt;margin-top:.1pt;width:107.4pt;height:70.8pt;z-index:251743232;visibility:visible;mso-wrap-style:square;mso-width-percent:0;mso-height-percent:0;mso-wrap-distance-left:9pt;mso-wrap-distance-top:3.6pt;mso-wrap-distance-right:9pt;mso-wrap-distance-bottom:3.6pt;mso-position-horizontal:absolute;mso-position-horizontal-relative:page;mso-position-vertical:absolute;mso-position-vertical-relative:text;mso-width-percent:0;mso-height-percent:0;mso-width-relative:margin;mso-height-relative:margin;v-text-anchor:top" o:gfxdata="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" fillcolor="#ffc000 [3207]" strokecolor="#7f5f00 [1607]" strokeweight="1pt">
+                <v:textbox>
+                  <w:txbxContent>
+                    <w:p>
+                      <w:pPr>
+                        <w:rPr>
+                          <w:sz w:val="40"/>
+                          <w:szCs w:val="44"/>
+                        </w:rPr>
+                      </w:pPr>
+                      <w:r>
+                        <w:rPr>
+                          <w:sz w:val="40"/>
+                          <w:szCs w:val="44"/>
+                        </w:rPr>
+                        <w:t>Abgeschlossen</w:t>
+                      </w:r>
+                    </w:p>
+                  </w:txbxContent>
+                </v:textbox>
+                <w10:wrap type="square" anchorx="page"/>
+              </v:shape>
+            </w:pict>
+          </mc:Fallback>
+        </mc:AlternateContent>
+      </w:r>
+      <w:r>
+        <w:rPr>
+          <w:noProof/>
+        </w:rPr>
+        <w:drawing>
+          <wp:anchor distT="0" distB="0" distL="114300" distR="114300" simplePos="0" relativeHeight="251745280" behindDoc="1" locked="0" layoutInCell="1" allowOverlap="1">
+            <wp:simplePos x="0" y="0"/>
+            <wp:positionH relativeFrom="page">
+              <wp:posOffset>4660900</wp:posOffset>
+            </wp:positionH>
+            <wp:positionV relativeFrom="paragraph">
+              <wp:posOffset>2473960</wp:posOffset>
+            </wp:positionV>
+            <wp:extent cx="4152900" cy="1362075"/>
+            <wp:effectExtent l="23812" t="14288" r="23813" b="23812"/>
+            <wp:wrapTight wrapText="bothSides">
+              <wp:wrapPolygon edited="0">
+                <wp:start x="-74" y="21978"/>
+                <wp:lineTo x="21625" y="21978"/>
+                <wp:lineTo x="21625" y="-76"/>
+                <wp:lineTo x="-74" y="-76"/>
+                <wp:lineTo x="-74" y="21978"/>
+              </wp:wrapPolygon>
+            </wp:wrapTight>
+            <wp:docPr id="45" name="Grafik 45"/>
+            <wp:cNvGraphicFramePr>
+              <a:graphicFrameLocks xmlns:a="http://schemas.openxmlformats.org/drawingml/2006/main" noChangeAspect="1"/>
+            </wp:cNvGraphicFramePr>
+            <a:graphic xmlns:a="http://schemas.openxmlformats.org/drawingml/2006/main">
+              <a:graphicData uri="http://schemas.openxmlformats.org/drawingml/2006/picture">
+                <pic:pic xmlns:pic="http://schemas.openxmlformats.org/drawingml/2006/picture">
+                  <pic:nvPicPr>
+                    <pic:cNvPr id="0" name="Picture 10"/>
+                    <pic:cNvPicPr>
+                      <a:picLocks noChangeAspect="1" noChangeArrowheads="1"/>
+                    </pic:cNvPicPr>
+                  </pic:nvPicPr>
+                  <pic:blipFill>
+                    <a:blip r:embed="rId29">
+                      <a:extLst>
+                        <a:ext uri="{28A0092B-C50C-407E-A947-70E740481C1C}">
+                          <a14:useLocalDpi xmlns:a14="http://schemas.microsoft.com/office/drawing/2010/main" val="0"/>
+                        </a:ext>
+                      </a:extLst>
+                    </a:blip>
+                    <a:srcRect/>
+                    <a:stretch>
+                      <a:fillRect/>
+                    </a:stretch>
+                  </pic:blipFill>
+                  <pic:spPr bwMode="auto">
+                    <a:xfrm rot="5400000">
+                      <a:off x="0" y="0"/>
+                      <a:ext cx="4152900" cy="1362075"/>
+                    </a:xfrm>
+                    <a:prstGeom prst="rect">
+                      <a:avLst/>
+                    </a:prstGeom>
+                    <a:noFill/>
+                    <a:ln>
+                      <a:solidFill>
+                        <a:schemeClr val="tx1"/>
+                      </a:solidFill>
+                    </a:ln>
+                  </pic:spPr>
+                </pic:pic>
+              </a:graphicData>
+            </a:graphic>
+            <wp14:sizeRelH relativeFrom="margin">
+              <wp14:pctWidth>0</wp14:pctWidth>
+            </wp14:sizeRelH>
+            <wp14:sizeRelV relativeFrom="margin">
+              <wp14:pctHeight>0</wp14:pctHeight>
+            </wp14:sizeRelV>
+          </wp:anchor>
+        </w:drawing>
+      </w:r>
+      <w:r>
+        <w:rPr>
+          <w:noProof/>
+          <w:lang w:eastAsia="de-DE"/>
+        </w:rPr>
+        <mc:AlternateContent>
+          <mc:Choice Requires="wps">
+            <w:drawing>
+              <wp:anchor distT="45720" distB="45720" distL="114300" distR="114300" simplePos="0" relativeHeight="251706368" behindDoc="0" locked="0" layoutInCell="1" allowOverlap="1" wp14:anchorId="0DCC7C11" wp14:editId="78C043C8">
+                <wp:simplePos x="0" y="0"/>
+                <wp:positionH relativeFrom="column">
+                  <wp:posOffset>6551930</wp:posOffset>
+                </wp:positionH>
+                <wp:positionV relativeFrom="paragraph">
+                  <wp:posOffset>5662930</wp:posOffset>
+                </wp:positionV>
+                <wp:extent cx="560705" cy="435610"/>
+                <wp:effectExtent l="0" t="0" r="10795" b="21590"/>
+                <wp:wrapSquare wrapText="bothSides"/>
+                <wp:docPr id="197" name="Textfeld 2"/>
+                <wp:cNvGraphicFramePr>
+                  <a:graphicFrameLocks xmlns:a="http://schemas.openxmlformats.org/drawingml/2006/main"/>
+                </wp:cNvGraphicFramePr>
+                <a:graphic xmlns:a="http://schemas.openxmlformats.org/drawingml/2006/main">
+                  <a:graphicData uri="http://schemas.microsoft.com/office/word/2010/wordprocessingShape">
+                    <wps:wsp>
+                      <wps:cNvSpPr txBox="1">
+                        <a:spLocks noChangeArrowheads="1"/>
+                      </wps:cNvSpPr>
+                      <wps:spPr bwMode="auto">
+                        <a:xfrm>
+                          <a:off x="0" y="0"/>
+                          <a:ext cx="560705" cy="435610"/>
+                        </a:xfrm>
+                        <a:prstGeom prst="rect">
+                          <a:avLst/>
+                        </a:prstGeom>
+                        <a:ln>
+                          <a:headEnd/>
+                          <a:tailEnd/>
+                        </a:ln>
+                      </wps:spPr>
+                      <wps:style>
+                        <a:lnRef idx="2">
+                          <a:schemeClr val="accent4">
+                            <a:shade val="50000"/>
+                          </a:schemeClr>
+                        </a:lnRef>
+                        <a:fillRef idx="1">
+                          <a:schemeClr val="accent4"/>
+                        </a:fillRef>
+                        <a:effectRef idx="0">
+                          <a:schemeClr val="accent4"/>
+                        </a:effectRef>
+                        <a:fontRef idx="minor">
+                          <a:schemeClr val="lt1"/>
+                        </a:fontRef>
+                      </wps:style>
+                      <wps:txbx>
+                        <w:txbxContent>
+                          <w:p>
+                            <w:pPr>
+                              <w:rPr>
+                                <w:sz w:val="52"/>
+                                <w:szCs w:val="52"/>
+                              </w:rPr>
+                            </w:pPr>
+                            <w:r>
+                              <w:rPr>
+                                <w:sz w:val="52"/>
+                                <w:szCs w:val="52"/>
+                              </w:rPr>
+                              <w:t>KA</w:t>
+                            </w:r>
+                          </w:p>
+                        </w:txbxContent>
+                      </wps:txbx>
+                      <wps:bodyPr rot="0" vert="horz" wrap="square" lIns="91440" tIns="45720" rIns="91440" bIns="45720" anchor="t" anchorCtr="0">
+                        <a:noAutofit/>
+                      </wps:bodyPr>
+                    </wps:wsp>
+                  </a:graphicData>
+                </a:graphic>
+                <wp14:sizeRelH relativeFrom="margin">
+                  <wp14:pctWidth>0</wp14:pctWidth>
+                </wp14:sizeRelH>
+                <wp14:sizeRelV relativeFrom="margin">
+                  <wp14:pctHeight>0</wp14:pctHeight>
+                </wp14:sizeRelV>
+              </wp:anchor>
+            </w:drawing>
+          </mc:Choice>
+          <mc:Fallback>
+            <w:pict>
+              <v:shape w14:anchorId="0DCC7C11" id="_x0000_s1041" type="#_x0000_t202" style="position:absolute;margin-left:515.9pt;margin-top:445.9pt;width:44.15pt;height:34.3pt;z-index:251706368;visibility:visible;mso-wrap-style:square;mso-width-percent:0;mso-height-percent:0;mso-wrap-distance-left:9pt;mso-wrap-distance-top:3.6pt;mso-wrap-distance-right:9pt;mso-wrap-distance-bottom:3.6pt;mso-position-horizontal:absolute;mso-position-horizontal-relative:text;mso-position-vertical:absolute;mso-position-vertical-relative:text;mso-width-percent:0;mso-height-percent:0;mso-width-relative:margin;mso-height-relative:margin;v-text-anchor:top" o:gfxdata="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" fillcolor="#ffc000 [3207]" strokecolor="#7f5f00 [1607]" strokeweight="1pt">
+                <v:textbox>
+                  <w:txbxContent>
+                    <w:p>
+                      <w:pPr>
+                        <w:rPr>
+                          <w:sz w:val="52"/>
+                          <w:szCs w:val="52"/>
+                        </w:rPr>
+                      </w:pPr>
+                      <w:r>
+                        <w:rPr>
+                          <w:sz w:val="52"/>
+                          <w:szCs w:val="52"/>
+                        </w:rPr>
+                        <w:t>KA</w:t>
+                      </w:r>
+                    </w:p>
+                  </w:txbxContent>
+                </v:textbox>
+                <w10:wrap type="square"/>
+              </v:shape>
+            </w:pict>
+          </mc:Fallback>
+        </mc:AlternateContent>
+      </w:r>
+      <w:r>
+        <w:rPr>
+          <w:noProof/>
+          <w:lang w:eastAsia="de-DE"/>
+        </w:rPr>
+        <mc:AlternateContent>
+          <mc:Choice Requires="wps">
+            <w:drawing>
+              <wp:anchor distT="45720" distB="45720" distL="114300" distR="114300" simplePos="0" relativeHeight="251708416" behindDoc="0" locked="0" layoutInCell="1" allowOverlap="1" wp14:anchorId="0DCC7C11" wp14:editId="78C043C8">
+                <wp:simplePos x="0" y="0"/>
+                <wp:positionH relativeFrom="margin">
+                  <wp:posOffset>4434840</wp:posOffset>
+                </wp:positionH>
+                <wp:positionV relativeFrom="paragraph">
+                  <wp:posOffset>2406015</wp:posOffset>
+                </wp:positionV>
+                <wp:extent cx="1242060" cy="435610"/>
+                <wp:effectExtent l="0" t="0" r="15240" b="21590"/>
+                <wp:wrapSquare wrapText="bothSides"/>
+                <wp:docPr id="198" name="Textfeld 2"/>
+                <wp:cNvGraphicFramePr>
+                  <a:graphicFrameLocks xmlns:a="http://schemas.openxmlformats.org/drawingml/2006/main"/>
+                </wp:cNvGraphicFramePr>
+                <a:graphic xmlns:a="http://schemas.openxmlformats.org/drawingml/2006/main">
+                  <a:graphicData uri="http://schemas.microsoft.com/office/word/2010/wordprocessingShape">
+                    <wps:wsp>
+                      <wps:cNvSpPr txBox="1">
+                        <a:spLocks noChangeArrowheads="1"/>
+                      </wps:cNvSpPr>
+                      <wps:spPr bwMode="auto">
+                        <a:xfrm>
+                          <a:off x="0" y="0"/>
+                          <a:ext cx="1242060" cy="435610"/>
+                        </a:xfrm>
+                        <a:prstGeom prst="rect">
+                          <a:avLst/>
+                        </a:prstGeom>
+                        <a:ln>
+                          <a:headEnd/>
+                          <a:tailEnd/>
+                        </a:ln>
+                      </wps:spPr>
+                      <wps:style>
+                        <a:lnRef idx="2">
+                          <a:schemeClr val="accent4">
+                            <a:shade val="50000"/>
+                          </a:schemeClr>
+                        </a:lnRef>
+                        <a:fillRef idx="1">
+                          <a:schemeClr val="accent4"/>
+                        </a:fillRef>
+                        <a:effectRef idx="0">
+                          <a:schemeClr val="accent4"/>
+                        </a:effectRef>
+                        <a:fontRef idx="minor">
+                          <a:schemeClr val="lt1"/>
+                        </a:fontRef>
+                      </wps:style>
+                      <wps:txbx>
+                        <w:txbxContent>
+                          <w:p>
+                            <w:pPr>
+                              <w:rPr>
+                                <w:sz w:val="52"/>
+                                <w:szCs w:val="52"/>
+                              </w:rPr>
+                            </w:pPr>
+                            <w:r>
+                              <w:rPr>
+                                <w:sz w:val="52"/>
+                                <w:szCs w:val="52"/>
+                              </w:rPr>
+                              <w:t>K-Pfade</w:t>
+                            </w:r>
+                          </w:p>
+                        </w:txbxContent>
+                      </wps:txbx>
+                      <wps:bodyPr rot="0" vert="horz" wrap="square" lIns="91440" tIns="45720" rIns="91440" bIns="45720" anchor="t" anchorCtr="0">
+                        <a:noAutofit/>
+                      </wps:bodyPr>
+                    </wps:wsp>
+                  </a:graphicData>
+                </a:graphic>
+                <wp14:sizeRelH relativeFrom="margin">
+                  <wp14:pctWidth>0</wp14:pctWidth>
+                </wp14:sizeRelH>
+                <wp14:sizeRelV relativeFrom="margin">
+                  <wp14:pctHeight>0</wp14:pctHeight>
+                </wp14:sizeRelV>
+              </wp:anchor>
+            </w:drawing>
+          </mc:Choice>
+          <mc:Fallback>
+            <w:pict>
+              <v:shape w14:anchorId="0DCC7C11" id="_x0000_s1042" type="#_x0000_t202" style="position:absolute;margin-left:349.2pt;margin-top:189.45pt;width:97.8pt;height:34.3pt;z-index:251708416;visibility:visible;mso-wrap-style:square;mso-width-percent:0;mso-height-percent:0;mso-wrap-distance-left:9pt;mso-wrap-distance-top:3.6pt;mso-wrap-distance-right:9pt;mso-wrap-distance-bottom:3.6pt;mso-position-horizontal:absolute;mso-position-horizontal-relative:margin;mso-position-vertical:absolute;mso-position-vertical-relative:text;mso-width-percent:0;mso-height-percent:0;mso-width-relative:margin;mso-height-relative:margin;v-text-anchor:top" o:gfxdata="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" fillcolor="#ffc000 [3207]" strokecolor="#7f5f00 [1607]" strokeweight="1pt">
+                <v:textbox>
+                  <w:txbxContent>
+                    <w:p>
+                      <w:pPr>
+                        <w:rPr>
+                          <w:sz w:val="52"/>
+                          <w:szCs w:val="52"/>
+                        </w:rPr>
+                      </w:pPr>
+                      <w:r>
+                        <w:rPr>
+                          <w:sz w:val="52"/>
+                          <w:szCs w:val="52"/>
+                        </w:rPr>
+                        <w:t>K-Pfade</w:t>
+                      </w:r>
+                    </w:p>
+                  </w:txbxContent>
+                </v:textbox>
+                <w10:wrap type="square" anchorx="margin"/>
+              </v:shape>
+            </w:pict>
+          </mc:Fallback>
+        </mc:AlternateContent>
+      </w:r>
+      <w:r>
+        <w:rPr>
+          <w:noProof/>
+          <w:lang w:eastAsia="de-DE"/>
+        </w:rPr>
         <mc:AlternateContent>
           <mc:Choice Requires="wps">
             <w:drawing>
@@ -3493,7 +4446,7 @@
           </mc:Choice>
           <mc:Fallback>
             <w:pict>
-              <v:shape w14:anchorId="008B0078" id="_x0000_s1037" type="#_x0000_t202" style="position:absolute;margin-left:447.1pt;margin-top:597.1pt;width:91.2pt;height:34.3pt;z-index:251737088;visibility:visible;mso-wrap-style:square;mso-width-percent:0;mso-height-percent:0;mso-wrap-distance-left:9pt;mso-wrap-distance-top:3.6pt;mso-wrap-distance-right:9pt;mso-wrap-distance-bottom:3.6pt;mso-position-horizontal:absolute;mso-position-horizontal-relative:text;mso-position-vertical:absolute;mso-position-vertical-relative:text;mso-width-percent:0;mso-height-percent:0;mso-width-relative:margin;mso-height-relative:margin;v-text-anchor:top" o:gfxdata="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" fillcolor="#ffc000 [3207]" strokecolor="#7f5f00 [1607]" strokeweight="1pt">
+              <v:shape w14:anchorId="008B0078" id="_x0000_s1043" type="#_x0000_t202" style="position:absolute;margin-left:447.1pt;margin-top:597.1pt;width:91.2pt;height:34.3pt;z-index:251737088;visibility:visible;mso-wrap-style:square;mso-width-percent:0;mso-height-percent:0;mso-wrap-distance-left:9pt;mso-wrap-distance-top:3.6pt;mso-wrap-distance-right:9pt;mso-wrap-distance-bottom:3.6pt;mso-position-horizontal:absolute;mso-position-horizontal-relative:text;mso-position-vertical:absolute;mso-position-vertical-relative:text;mso-width-percent:0;mso-height-percent:0;mso-width-relative:margin;mso-height-relative:margin;v-text-anchor:top" o:gfxdata="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" fillcolor="#ffc000 [3207]" strokecolor="#7f5f00 [1607]" strokeweight="1pt">
                 <v:textbox>
                   <w:txbxContent>
                     <w:p>
@@ -3509,126 +4462,6 @@
                           <w:szCs w:val="52"/>
                         </w:rPr>
                         <w:t>Beweis</w:t>
-                      </w:r>
-                    </w:p>
-                  </w:txbxContent>
-                </v:textbox>
-                <w10:wrap type="square"/>
-              </v:shape>
-            </w:pict>
-          </mc:Fallback>
-        </mc:AlternateContent>
-      </w:r>
-      <w:r>
-        <w:rPr>
-          <w:noProof/>
-          <w:lang w:eastAsia="de-DE"/>
-        </w:rPr>
-        <mc:AlternateContent>
-          <mc:Choice Requires="wps">
-            <w:drawing>
-              <wp:anchor distT="45720" distB="45720" distL="114300" distR="114300" simplePos="0" relativeHeight="251731968" behindDoc="0" locked="0" layoutInCell="1" allowOverlap="1" wp14:anchorId="4D207D10" wp14:editId="726ABC22">
-                <wp:simplePos x="0" y="0"/>
-                <wp:positionH relativeFrom="column">
-                  <wp:posOffset>781685</wp:posOffset>
-                </wp:positionH>
-                <wp:positionV relativeFrom="paragraph">
-                  <wp:posOffset>5688965</wp:posOffset>
-                </wp:positionV>
-                <wp:extent cx="1386205" cy="435610"/>
-                <wp:effectExtent l="0" t="952" r="22542" b="22543"/>
-                <wp:wrapSquare wrapText="bothSides"/>
-                <wp:docPr id="33" name="Textfeld 2"/>
-                <wp:cNvGraphicFramePr>
-                  <a:graphicFrameLocks xmlns:a="http://schemas.openxmlformats.org/drawingml/2006/main"/>
-                </wp:cNvGraphicFramePr>
-                <a:graphic xmlns:a="http://schemas.openxmlformats.org/drawingml/2006/main">
-                  <a:graphicData uri="http://schemas.microsoft.com/office/word/2010/wordprocessingShape">
-                    <wps:wsp>
-                      <wps:cNvSpPr txBox="1">
-                        <a:spLocks noChangeArrowheads="1"/>
-                      </wps:cNvSpPr>
-                      <wps:spPr bwMode="auto">
-                        <a:xfrm rot="16200000">
-                          <a:off x="0" y="0"/>
-                          <a:ext cx="1386205" cy="435610"/>
-                        </a:xfrm>
-                        <a:prstGeom prst="rect">
-                          <a:avLst/>
-                        </a:prstGeom>
-                        <a:ln>
-                          <a:headEnd/>
-                          <a:tailEnd/>
-                        </a:ln>
-                      </wps:spPr>
-                      <wps:style>
-                        <a:lnRef idx="2">
-                          <a:schemeClr val="accent4">
-                            <a:shade val="50000"/>
-                          </a:schemeClr>
-                        </a:lnRef>
-                        <a:fillRef idx="1">
-                          <a:schemeClr val="accent4"/>
-                        </a:fillRef>
-                        <a:effectRef idx="0">
-                          <a:schemeClr val="accent4"/>
-                        </a:effectRef>
-                        <a:fontRef idx="minor">
-                          <a:schemeClr val="lt1"/>
-                        </a:fontRef>
-                      </wps:style>
-                      <wps:txbx>
-                        <w:txbxContent>
-                          <w:p>
-                            <w:pPr>
-                              <w:rPr>
-                                <w:sz w:val="52"/>
-                                <w:szCs w:val="52"/>
-                              </w:rPr>
-                            </w:pPr>
-                            <w:r>
-                              <w:rPr>
-                                <w:sz w:val="52"/>
-                                <w:szCs w:val="52"/>
-                              </w:rPr>
-                              <w:t>E-Hüllen</w:t>
-                            </w:r>
-                          </w:p>
-                        </w:txbxContent>
-                      </wps:txbx>
-                      <wps:bodyPr rot="0" vert="horz" wrap="square" lIns="91440" tIns="45720" rIns="91440" bIns="45720" anchor="t" anchorCtr="0">
-                        <a:noAutofit/>
-                      </wps:bodyPr>
-                    </wps:wsp>
-                  </a:graphicData>
-                </a:graphic>
-                <wp14:sizeRelH relativeFrom="margin">
-                  <wp14:pctWidth>0</wp14:pctWidth>
-                </wp14:sizeRelH>
-                <wp14:sizeRelV relativeFrom="margin">
-                  <wp14:pctHeight>0</wp14:pctHeight>
-                </wp14:sizeRelV>
-              </wp:anchor>
-            </w:drawing>
-          </mc:Choice>
-          <mc:Fallback>
-            <w:pict>
-              <v:shape w14:anchorId="4D207D10" id="_x0000_s1038" type="#_x0000_t202" style="position:absolute;margin-left:61.55pt;margin-top:447.95pt;width:109.15pt;height:34.3pt;rotation:-90;z-index:251731968;visibility:visible;mso-wrap-style:square;mso-width-percent:0;mso-height-percent:0;mso-wrap-distance-left:9pt;mso-wrap-distance-top:3.6pt;mso-wrap-distance-right:9pt;mso-wrap-distance-bottom:3.6pt;mso-position-horizontal:absolute;mso-position-horizontal-relative:text;mso-position-vertical:absolute;mso-position-vertical-relative:text;mso-width-percent:0;mso-height-percent:0;mso-width-relative:margin;mso-height-relative:margin;v-text-anchor:top" o:gfxdata="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" fillcolor="#ffc000 [3207]" strokecolor="#7f5f00 [1607]" strokeweight="1pt">
-                <v:textbox>
-                  <w:txbxContent>
-                    <w:p>
-                      <w:pPr>
-                        <w:rPr>
-                          <w:sz w:val="52"/>
-                          <w:szCs w:val="52"/>
-                        </w:rPr>
-                      </w:pPr>
-                      <w:r>
-                        <w:rPr>
-                          <w:sz w:val="52"/>
-                          <w:szCs w:val="52"/>
-                        </w:rPr>
-                        <w:t>E-Hüllen</w:t>
                       </w:r>
                     </w:p>
                   </w:txbxContent>
@@ -3678,7 +4511,7 @@
                     </pic:cNvPicPr>
                   </pic:nvPicPr>
                   <pic:blipFill>
-                    <a:blip r:embed="rId27">
+                    <a:blip r:embed="rId30">
                       <a:extLst>
                         <a:ext uri="{28A0092B-C50C-407E-A947-70E740481C1C}">
                           <a14:useLocalDpi xmlns:a14="http://schemas.microsoft.com/office/drawing/2010/main" val="0"/>
@@ -3722,246 +4555,6 @@
           <w:noProof/>
           <w:lang w:eastAsia="de-DE"/>
         </w:rPr>
-        <mc:AlternateContent>
-          <mc:Choice Requires="wps">
-            <w:drawing>
-              <wp:anchor distT="45720" distB="45720" distL="114300" distR="114300" simplePos="0" relativeHeight="251708416" behindDoc="0" locked="0" layoutInCell="1" allowOverlap="1" wp14:anchorId="0DCC7C11" wp14:editId="78C043C8">
-                <wp:simplePos x="0" y="0"/>
-                <wp:positionH relativeFrom="margin">
-                  <wp:align>right</wp:align>
-                </wp:positionH>
-                <wp:positionV relativeFrom="paragraph">
-                  <wp:posOffset>2375930</wp:posOffset>
-                </wp:positionV>
-                <wp:extent cx="1242060" cy="435610"/>
-                <wp:effectExtent l="0" t="0" r="15240" b="21590"/>
-                <wp:wrapSquare wrapText="bothSides"/>
-                <wp:docPr id="198" name="Textfeld 2"/>
-                <wp:cNvGraphicFramePr>
-                  <a:graphicFrameLocks xmlns:a="http://schemas.openxmlformats.org/drawingml/2006/main"/>
-                </wp:cNvGraphicFramePr>
-                <a:graphic xmlns:a="http://schemas.openxmlformats.org/drawingml/2006/main">
-                  <a:graphicData uri="http://schemas.microsoft.com/office/word/2010/wordprocessingShape">
-                    <wps:wsp>
-                      <wps:cNvSpPr txBox="1">
-                        <a:spLocks noChangeArrowheads="1"/>
-                      </wps:cNvSpPr>
-                      <wps:spPr bwMode="auto">
-                        <a:xfrm>
-                          <a:off x="0" y="0"/>
-                          <a:ext cx="1242060" cy="435610"/>
-                        </a:xfrm>
-                        <a:prstGeom prst="rect">
-                          <a:avLst/>
-                        </a:prstGeom>
-                        <a:ln>
-                          <a:headEnd/>
-                          <a:tailEnd/>
-                        </a:ln>
-                      </wps:spPr>
-                      <wps:style>
-                        <a:lnRef idx="2">
-                          <a:schemeClr val="accent4">
-                            <a:shade val="50000"/>
-                          </a:schemeClr>
-                        </a:lnRef>
-                        <a:fillRef idx="1">
-                          <a:schemeClr val="accent4"/>
-                        </a:fillRef>
-                        <a:effectRef idx="0">
-                          <a:schemeClr val="accent4"/>
-                        </a:effectRef>
-                        <a:fontRef idx="minor">
-                          <a:schemeClr val="lt1"/>
-                        </a:fontRef>
-                      </wps:style>
-                      <wps:txbx>
-                        <w:txbxContent>
-                          <w:p>
-                            <w:pPr>
-                              <w:rPr>
-                                <w:sz w:val="52"/>
-                                <w:szCs w:val="52"/>
-                              </w:rPr>
-                            </w:pPr>
-                            <w:r>
-                              <w:rPr>
-                                <w:sz w:val="52"/>
-                                <w:szCs w:val="52"/>
-                              </w:rPr>
-                              <w:t>K-Pfade</w:t>
-                            </w:r>
-                          </w:p>
-                        </w:txbxContent>
-                      </wps:txbx>
-                      <wps:bodyPr rot="0" vert="horz" wrap="square" lIns="91440" tIns="45720" rIns="91440" bIns="45720" anchor="t" anchorCtr="0">
-                        <a:noAutofit/>
-                      </wps:bodyPr>
-                    </wps:wsp>
-                  </a:graphicData>
-                </a:graphic>
-                <wp14:sizeRelH relativeFrom="margin">
-                  <wp14:pctWidth>0</wp14:pctWidth>
-                </wp14:sizeRelH>
-                <wp14:sizeRelV relativeFrom="margin">
-                  <wp14:pctHeight>0</wp14:pctHeight>
-                </wp14:sizeRelV>
-              </wp:anchor>
-            </w:drawing>
-          </mc:Choice>
-          <mc:Fallback>
-            <w:pict>
-              <v:shape w14:anchorId="0DCC7C11" id="_x0000_s1039" type="#_x0000_t202" style="position:absolute;margin-left:46.6pt;margin-top:187.1pt;width:97.8pt;height:34.3pt;z-index:251708416;visibility:visible;mso-wrap-style:square;mso-width-percent:0;mso-height-percent:0;mso-wrap-distance-left:9pt;mso-wrap-distance-top:3.6pt;mso-wrap-distance-right:9pt;mso-wrap-distance-bottom:3.6pt;mso-position-horizontal:right;mso-position-horizontal-relative:margin;mso-position-vertical:absolute;mso-position-vertical-relative:text;mso-width-percent:0;mso-height-percent:0;mso-width-relative:margin;mso-height-relative:margin;v-text-anchor:top" o:gfxdata="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" fillcolor="#ffc000 [3207]" strokecolor="#7f5f00 [1607]" strokeweight="1pt">
-                <v:textbox>
-                  <w:txbxContent>
-                    <w:p>
-                      <w:pPr>
-                        <w:rPr>
-                          <w:sz w:val="52"/>
-                          <w:szCs w:val="52"/>
-                        </w:rPr>
-                      </w:pPr>
-                      <w:r>
-                        <w:rPr>
-                          <w:sz w:val="52"/>
-                          <w:szCs w:val="52"/>
-                        </w:rPr>
-                        <w:t>K-Pfade</w:t>
-                      </w:r>
-                    </w:p>
-                  </w:txbxContent>
-                </v:textbox>
-                <w10:wrap type="square" anchorx="margin"/>
-              </v:shape>
-            </w:pict>
-          </mc:Fallback>
-        </mc:AlternateContent>
-      </w:r>
-      <w:r>
-        <w:rPr>
-          <w:noProof/>
-          <w:lang w:eastAsia="de-DE"/>
-        </w:rPr>
-        <mc:AlternateContent>
-          <mc:Choice Requires="wps">
-            <w:drawing>
-              <wp:anchor distT="45720" distB="45720" distL="114300" distR="114300" simplePos="0" relativeHeight="251706368" behindDoc="0" locked="0" layoutInCell="1" allowOverlap="1" wp14:anchorId="0DCC7C11" wp14:editId="78C043C8">
-                <wp:simplePos x="0" y="0"/>
-                <wp:positionH relativeFrom="column">
-                  <wp:posOffset>6171050</wp:posOffset>
-                </wp:positionH>
-                <wp:positionV relativeFrom="paragraph">
-                  <wp:posOffset>4497585</wp:posOffset>
-                </wp:positionV>
-                <wp:extent cx="560705" cy="435610"/>
-                <wp:effectExtent l="0" t="0" r="10795" b="21590"/>
-                <wp:wrapSquare wrapText="bothSides"/>
-                <wp:docPr id="197" name="Textfeld 2"/>
-                <wp:cNvGraphicFramePr>
-                  <a:graphicFrameLocks xmlns:a="http://schemas.openxmlformats.org/drawingml/2006/main"/>
-                </wp:cNvGraphicFramePr>
-                <a:graphic xmlns:a="http://schemas.openxmlformats.org/drawingml/2006/main">
-                  <a:graphicData uri="http://schemas.microsoft.com/office/word/2010/wordprocessingShape">
-                    <wps:wsp>
-                      <wps:cNvSpPr txBox="1">
-                        <a:spLocks noChangeArrowheads="1"/>
-                      </wps:cNvSpPr>
-                      <wps:spPr bwMode="auto">
-                        <a:xfrm>
-                          <a:off x="0" y="0"/>
-                          <a:ext cx="560705" cy="435610"/>
-                        </a:xfrm>
-                        <a:prstGeom prst="rect">
-                          <a:avLst/>
-                        </a:prstGeom>
-                        <a:ln>
-                          <a:headEnd/>
-                          <a:tailEnd/>
-                        </a:ln>
-                      </wps:spPr>
-                      <wps:style>
-                        <a:lnRef idx="2">
-                          <a:schemeClr val="accent4">
-                            <a:shade val="50000"/>
-                          </a:schemeClr>
-                        </a:lnRef>
-                        <a:fillRef idx="1">
-                          <a:schemeClr val="accent4"/>
-                        </a:fillRef>
-                        <a:effectRef idx="0">
-                          <a:schemeClr val="accent4"/>
-                        </a:effectRef>
-                        <a:fontRef idx="minor">
-                          <a:schemeClr val="lt1"/>
-                        </a:fontRef>
-                      </wps:style>
-                      <wps:txbx>
-                        <w:txbxContent>
-                          <w:p>
-                            <w:pPr>
-                              <w:rPr>
-                                <w:sz w:val="52"/>
-                                <w:szCs w:val="52"/>
-                              </w:rPr>
-                            </w:pPr>
-                            <w:r>
-                              <w:rPr>
-                                <w:sz w:val="52"/>
-                                <w:szCs w:val="52"/>
-                              </w:rPr>
-                              <w:t>KA</w:t>
-                            </w:r>
-                          </w:p>
-                        </w:txbxContent>
-                      </wps:txbx>
-                      <wps:bodyPr rot="0" vert="horz" wrap="square" lIns="91440" tIns="45720" rIns="91440" bIns="45720" anchor="t" anchorCtr="0">
-                        <a:noAutofit/>
-                      </wps:bodyPr>
-                    </wps:wsp>
-                  </a:graphicData>
-                </a:graphic>
-                <wp14:sizeRelH relativeFrom="margin">
-                  <wp14:pctWidth>0</wp14:pctWidth>
-                </wp14:sizeRelH>
-                <wp14:sizeRelV relativeFrom="margin">
-                  <wp14:pctHeight>0</wp14:pctHeight>
-                </wp14:sizeRelV>
-              </wp:anchor>
-            </w:drawing>
-          </mc:Choice>
-          <mc:Fallback>
-            <w:pict>
-              <v:shape w14:anchorId="0DCC7C11" id="_x0000_s1040" type="#_x0000_t202" style="position:absolute;margin-left:485.9pt;margin-top:354.15pt;width:44.15pt;height:34.3pt;z-index:251706368;visibility:visible;mso-wrap-style:square;mso-width-percent:0;mso-height-percent:0;mso-wrap-distance-left:9pt;mso-wrap-distance-top:3.6pt;mso-wrap-distance-right:9pt;mso-wrap-distance-bottom:3.6pt;mso-position-horizontal:absolute;mso-position-horizontal-relative:text;mso-position-vertical:absolute;mso-position-vertical-relative:text;mso-width-percent:0;mso-height-percent:0;mso-width-relative:margin;mso-height-relative:margin;v-text-anchor:top" o:gfxdata="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" fillcolor="#ffc000 [3207]" strokecolor="#7f5f00 [1607]" strokeweight="1pt">
-                <v:textbox>
-                  <w:txbxContent>
-                    <w:p>
-                      <w:pPr>
-                        <w:rPr>
-                          <w:sz w:val="52"/>
-                          <w:szCs w:val="52"/>
-                        </w:rPr>
-                      </w:pPr>
-                      <w:r>
-                        <w:rPr>
-                          <w:sz w:val="52"/>
-                          <w:szCs w:val="52"/>
-                        </w:rPr>
-                        <w:t>KA</w:t>
-                      </w:r>
-                    </w:p>
-                  </w:txbxContent>
-                </v:textbox>
-                <w10:wrap type="square"/>
-              </v:shape>
-            </w:pict>
-          </mc:Fallback>
-        </mc:AlternateContent>
-      </w:r>
-      <w:r>
-        <w:rPr>
-          <w:noProof/>
-          <w:lang w:eastAsia="de-DE"/>
-        </w:rPr>
         <w:drawing>
           <wp:anchor distT="0" distB="0" distL="114300" distR="114300" simplePos="0" relativeHeight="251700224" behindDoc="1" locked="0" layoutInCell="1" allowOverlap="1">
             <wp:simplePos x="0" y="0"/>
@@ -3996,7 +4589,7 @@
                     </pic:cNvPicPr>
                   </pic:nvPicPr>
                   <pic:blipFill>
-                    <a:blip r:embed="rId28">
+                    <a:blip r:embed="rId31">
                       <a:extLst>
                         <a:ext uri="{28A0092B-C50C-407E-A947-70E740481C1C}">
                           <a14:useLocalDpi xmlns:a14="http://schemas.microsoft.com/office/drawing/2010/main" val="0"/>
@@ -4074,7 +4667,7 @@
                     </pic:cNvPicPr>
                   </pic:nvPicPr>
                   <pic:blipFill>
-                    <a:blip r:embed="rId29">
+                    <a:blip r:embed="rId32">
                       <a:extLst>
                         <a:ext uri="{28A0092B-C50C-407E-A947-70E740481C1C}">
                           <a14:useLocalDpi xmlns:a14="http://schemas.microsoft.com/office/drawing/2010/main" val="0"/>
@@ -4152,7 +4745,7 @@
                     </pic:cNvPicPr>
                   </pic:nvPicPr>
                   <pic:blipFill>
-                    <a:blip r:embed="rId30">
+                    <a:blip r:embed="rId33">
                       <a:extLst>
                         <a:ext uri="{28A0092B-C50C-407E-A947-70E740481C1C}">
                           <a14:useLocalDpi xmlns:a14="http://schemas.microsoft.com/office/drawing/2010/main" val="0"/>
@@ -4194,8 +4787,6 @@
       <w:r>
         <w:br w:type="page"/>
       </w:r>
-      <w:bookmarkStart w:id="0" w:name="_GoBack"/>
-      <w:bookmarkEnd w:id="0"/>
     </w:p>
     <w:p>
       <w:r>
@@ -4204,6 +4795,389 @@
           <w:lang w:eastAsia="de-DE"/>
         </w:rPr>
         <w:lastRenderedPageBreak/>
+        <mc:AlternateContent>
+          <mc:Choice Requires="wps">
+            <w:drawing>
+              <wp:anchor distT="45720" distB="45720" distL="114300" distR="114300" simplePos="0" relativeHeight="251740160" behindDoc="0" locked="0" layoutInCell="1" allowOverlap="1" wp14:anchorId="23903DB5" wp14:editId="6F9C05EE">
+                <wp:simplePos x="0" y="0"/>
+                <wp:positionH relativeFrom="column">
+                  <wp:posOffset>4009390</wp:posOffset>
+                </wp:positionH>
+                <wp:positionV relativeFrom="paragraph">
+                  <wp:posOffset>5502910</wp:posOffset>
+                </wp:positionV>
+                <wp:extent cx="1379220" cy="474980"/>
+                <wp:effectExtent l="0" t="0" r="11430" b="20320"/>
+                <wp:wrapSquare wrapText="bothSides"/>
+                <wp:docPr id="38" name="Textfeld 2"/>
+                <wp:cNvGraphicFramePr>
+                  <a:graphicFrameLocks xmlns:a="http://schemas.openxmlformats.org/drawingml/2006/main"/>
+                </wp:cNvGraphicFramePr>
+                <a:graphic xmlns:a="http://schemas.openxmlformats.org/drawingml/2006/main">
+                  <a:graphicData uri="http://schemas.microsoft.com/office/word/2010/wordprocessingShape">
+                    <wps:wsp>
+                      <wps:cNvSpPr txBox="1">
+                        <a:spLocks noChangeArrowheads="1"/>
+                      </wps:cNvSpPr>
+                      <wps:spPr bwMode="auto">
+                        <a:xfrm>
+                          <a:off x="0" y="0"/>
+                          <a:ext cx="1379220" cy="474980"/>
+                        </a:xfrm>
+                        <a:prstGeom prst="rect">
+                          <a:avLst/>
+                        </a:prstGeom>
+                        <a:ln>
+                          <a:headEnd/>
+                          <a:tailEnd/>
+                        </a:ln>
+                      </wps:spPr>
+                      <wps:style>
+                        <a:lnRef idx="2">
+                          <a:schemeClr val="accent4">
+                            <a:shade val="50000"/>
+                          </a:schemeClr>
+                        </a:lnRef>
+                        <a:fillRef idx="1">
+                          <a:schemeClr val="accent4"/>
+                        </a:fillRef>
+                        <a:effectRef idx="0">
+                          <a:schemeClr val="accent4"/>
+                        </a:effectRef>
+                        <a:fontRef idx="minor">
+                          <a:schemeClr val="lt1"/>
+                        </a:fontRef>
+                      </wps:style>
+                      <wps:txbx>
+                        <w:txbxContent>
+                          <w:p>
+                            <w:pPr>
+                              <w:rPr>
+                                <w:sz w:val="52"/>
+                                <w:szCs w:val="52"/>
+                              </w:rPr>
+                            </w:pPr>
+                            <w:proofErr w:type="spellStart"/>
+                            <w:r>
+                              <w:rPr>
+                                <w:sz w:val="52"/>
+                                <w:szCs w:val="52"/>
+                              </w:rPr>
+                              <w:t>trans</w:t>
+                            </w:r>
+                            <w:proofErr w:type="spellEnd"/>
+                            <w:r>
+                              <w:rPr>
+                                <w:sz w:val="52"/>
+                                <w:szCs w:val="52"/>
+                              </w:rPr>
+                              <w:t>(w)</w:t>
+                            </w:r>
+                          </w:p>
+                        </w:txbxContent>
+                      </wps:txbx>
+                      <wps:bodyPr rot="0" vert="horz" wrap="square" lIns="91440" tIns="45720" rIns="91440" bIns="45720" anchor="t" anchorCtr="0">
+                        <a:noAutofit/>
+                      </wps:bodyPr>
+                    </wps:wsp>
+                  </a:graphicData>
+                </a:graphic>
+                <wp14:sizeRelH relativeFrom="margin">
+                  <wp14:pctWidth>0</wp14:pctWidth>
+                </wp14:sizeRelH>
+                <wp14:sizeRelV relativeFrom="margin">
+                  <wp14:pctHeight>0</wp14:pctHeight>
+                </wp14:sizeRelV>
+              </wp:anchor>
+            </w:drawing>
+          </mc:Choice>
+          <mc:Fallback>
+            <w:pict>
+              <v:shape w14:anchorId="23903DB5" id="_x0000_s1044" type="#_x0000_t202" style="position:absolute;margin-left:315.7pt;margin-top:433.3pt;width:108.6pt;height:37.4pt;z-index:251740160;visibility:visible;mso-wrap-style:square;mso-width-percent:0;mso-height-percent:0;mso-wrap-distance-left:9pt;mso-wrap-distance-top:3.6pt;mso-wrap-distance-right:9pt;mso-wrap-distance-bottom:3.6pt;mso-position-horizontal:absolute;mso-position-horizontal-relative:text;mso-position-vertical:absolute;mso-position-vertical-relative:text;mso-width-percent:0;mso-height-percent:0;mso-width-relative:margin;mso-height-relative:margin;v-text-anchor:top" o:gfxdata="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" fillcolor="#ffc000 [3207]" strokecolor="#7f5f00 [1607]" strokeweight="1pt">
+                <v:textbox>
+                  <w:txbxContent>
+                    <w:p>
+                      <w:pPr>
+                        <w:rPr>
+                          <w:sz w:val="52"/>
+                          <w:szCs w:val="52"/>
+                        </w:rPr>
+                      </w:pPr>
+                      <w:proofErr w:type="spellStart"/>
+                      <w:r>
+                        <w:rPr>
+                          <w:sz w:val="52"/>
+                          <w:szCs w:val="52"/>
+                        </w:rPr>
+                        <w:t>trans</w:t>
+                      </w:r>
+                      <w:proofErr w:type="spellEnd"/>
+                      <w:r>
+                        <w:rPr>
+                          <w:sz w:val="52"/>
+                          <w:szCs w:val="52"/>
+                        </w:rPr>
+                        <w:t>(w)</w:t>
+                      </w:r>
+                    </w:p>
+                  </w:txbxContent>
+                </v:textbox>
+                <w10:wrap type="square"/>
+              </v:shape>
+            </w:pict>
+          </mc:Fallback>
+        </mc:AlternateContent>
+      </w:r>
+      <w:r>
+        <w:rPr>
+          <w:noProof/>
+        </w:rPr>
+        <w:drawing>
+          <wp:anchor distT="0" distB="0" distL="114300" distR="114300" simplePos="0" relativeHeight="251738112" behindDoc="1" locked="0" layoutInCell="1" allowOverlap="1">
+            <wp:simplePos x="0" y="0"/>
+            <wp:positionH relativeFrom="column">
+              <wp:posOffset>4405630</wp:posOffset>
+            </wp:positionH>
+            <wp:positionV relativeFrom="paragraph">
+              <wp:posOffset>3611880</wp:posOffset>
+            </wp:positionV>
+            <wp:extent cx="2727960" cy="617855"/>
+            <wp:effectExtent l="19050" t="19050" r="15240" b="10795"/>
+            <wp:wrapTight wrapText="bothSides">
+              <wp:wrapPolygon edited="0">
+                <wp:start x="-151" y="-666"/>
+                <wp:lineTo x="-151" y="21311"/>
+                <wp:lineTo x="21570" y="21311"/>
+                <wp:lineTo x="21570" y="-666"/>
+                <wp:lineTo x="-151" y="-666"/>
+              </wp:wrapPolygon>
+            </wp:wrapTight>
+            <wp:docPr id="37" name="Grafik 37"/>
+            <wp:cNvGraphicFramePr>
+              <a:graphicFrameLocks xmlns:a="http://schemas.openxmlformats.org/drawingml/2006/main" noChangeAspect="1"/>
+            </wp:cNvGraphicFramePr>
+            <a:graphic xmlns:a="http://schemas.openxmlformats.org/drawingml/2006/main">
+              <a:graphicData uri="http://schemas.openxmlformats.org/drawingml/2006/picture">
+                <pic:pic xmlns:pic="http://schemas.openxmlformats.org/drawingml/2006/picture">
+                  <pic:nvPicPr>
+                    <pic:cNvPr id="0" name="Picture 1"/>
+                    <pic:cNvPicPr>
+                      <a:picLocks noChangeAspect="1" noChangeArrowheads="1"/>
+                    </pic:cNvPicPr>
+                  </pic:nvPicPr>
+                  <pic:blipFill>
+                    <a:blip r:embed="rId34">
+                      <a:extLst>
+                        <a:ext uri="{28A0092B-C50C-407E-A947-70E740481C1C}">
+                          <a14:useLocalDpi xmlns:a14="http://schemas.microsoft.com/office/drawing/2010/main" val="0"/>
+                        </a:ext>
+                      </a:extLst>
+                    </a:blip>
+                    <a:srcRect/>
+                    <a:stretch>
+                      <a:fillRect/>
+                    </a:stretch>
+                  </pic:blipFill>
+                  <pic:spPr bwMode="auto">
+                    <a:xfrm>
+                      <a:off x="0" y="0"/>
+                      <a:ext cx="2727960" cy="617855"/>
+                    </a:xfrm>
+                    <a:prstGeom prst="rect">
+                      <a:avLst/>
+                    </a:prstGeom>
+                    <a:noFill/>
+                    <a:ln>
+                      <a:solidFill>
+                        <a:schemeClr val="tx1"/>
+                      </a:solidFill>
+                    </a:ln>
+                  </pic:spPr>
+                </pic:pic>
+              </a:graphicData>
+            </a:graphic>
+            <wp14:sizeRelH relativeFrom="margin">
+              <wp14:pctWidth>0</wp14:pctWidth>
+            </wp14:sizeRelH>
+            <wp14:sizeRelV relativeFrom="margin">
+              <wp14:pctHeight>0</wp14:pctHeight>
+            </wp14:sizeRelV>
+          </wp:anchor>
+        </w:drawing>
+      </w:r>
+      <w:r>
+        <w:rPr>
+          <w:noProof/>
+          <w:lang w:eastAsia="de-DE"/>
+        </w:rPr>
+        <mc:AlternateContent>
+          <mc:Choice Requires="wps">
+            <w:drawing>
+              <wp:anchor distT="45720" distB="45720" distL="114300" distR="114300" simplePos="0" relativeHeight="251699200" behindDoc="0" locked="0" layoutInCell="1" allowOverlap="1" wp14:anchorId="54024C65" wp14:editId="77399262">
+                <wp:simplePos x="0" y="0"/>
+                <wp:positionH relativeFrom="column">
+                  <wp:posOffset>4855210</wp:posOffset>
+                </wp:positionH>
+                <wp:positionV relativeFrom="paragraph">
+                  <wp:posOffset>54610</wp:posOffset>
+                </wp:positionV>
+                <wp:extent cx="1470660" cy="1303020"/>
+                <wp:effectExtent l="0" t="0" r="15240" b="11430"/>
+                <wp:wrapSquare wrapText="bothSides"/>
+                <wp:docPr id="193" name="Textfeld 2"/>
+                <wp:cNvGraphicFramePr>
+                  <a:graphicFrameLocks xmlns:a="http://schemas.openxmlformats.org/drawingml/2006/main"/>
+                </wp:cNvGraphicFramePr>
+                <a:graphic xmlns:a="http://schemas.openxmlformats.org/drawingml/2006/main">
+                  <a:graphicData uri="http://schemas.microsoft.com/office/word/2010/wordprocessingShape">
+                    <wps:wsp>
+                      <wps:cNvSpPr txBox="1">
+                        <a:spLocks noChangeArrowheads="1"/>
+                      </wps:cNvSpPr>
+                      <wps:spPr bwMode="auto">
+                        <a:xfrm>
+                          <a:off x="0" y="0"/>
+                          <a:ext cx="1470660" cy="1303020"/>
+                        </a:xfrm>
+                        <a:prstGeom prst="rect">
+                          <a:avLst/>
+                        </a:prstGeom>
+                        <a:ln>
+                          <a:headEnd/>
+                          <a:tailEnd/>
+                        </a:ln>
+                      </wps:spPr>
+                      <wps:style>
+                        <a:lnRef idx="2">
+                          <a:schemeClr val="accent4">
+                            <a:shade val="50000"/>
+                          </a:schemeClr>
+                        </a:lnRef>
+                        <a:fillRef idx="1">
+                          <a:schemeClr val="accent4"/>
+                        </a:fillRef>
+                        <a:effectRef idx="0">
+                          <a:schemeClr val="accent4"/>
+                        </a:effectRef>
+                        <a:fontRef idx="minor">
+                          <a:schemeClr val="lt1"/>
+                        </a:fontRef>
+                      </wps:style>
+                      <wps:txbx>
+                        <w:txbxContent>
+                          <w:p>
+                            <w:pPr>
+                              <w:pStyle w:val="KeinLeerraum"/>
+                              <w:rPr>
+                                <w:sz w:val="52"/>
+                                <w:szCs w:val="52"/>
+                              </w:rPr>
+                            </w:pPr>
+                            <w:r>
+                              <w:rPr>
+                                <w:sz w:val="52"/>
+                                <w:szCs w:val="52"/>
+                              </w:rPr>
+                              <w:t>KFG</w:t>
+                            </w:r>
+                            <w:r>
+                              <w:rPr>
+                                <w:sz w:val="52"/>
+                                <w:szCs w:val="52"/>
+                              </w:rPr>
+                              <w:t>:</w:t>
+                            </w:r>
+                          </w:p>
+                          <w:p>
+                            <w:pPr>
+                              <w:pStyle w:val="KeinLeerraum"/>
+                              <w:rPr>
+                                <w:sz w:val="36"/>
+                                <w:szCs w:val="36"/>
+                              </w:rPr>
+                            </w:pPr>
+                            <w:r>
+                              <w:rPr>
+                                <w:sz w:val="36"/>
+                                <w:szCs w:val="36"/>
+                              </w:rPr>
+                              <w:t>Ableitung &amp; Mehr-u. Eindeutig</w:t>
+                            </w:r>
+                          </w:p>
+                        </w:txbxContent>
+                      </wps:txbx>
+                      <wps:bodyPr rot="0" vert="horz" wrap="square" lIns="91440" tIns="45720" rIns="91440" bIns="45720" anchor="t" anchorCtr="0">
+                        <a:noAutofit/>
+                      </wps:bodyPr>
+                    </wps:wsp>
+                  </a:graphicData>
+                </a:graphic>
+                <wp14:sizeRelH relativeFrom="margin">
+                  <wp14:pctWidth>0</wp14:pctWidth>
+                </wp14:sizeRelH>
+                <wp14:sizeRelV relativeFrom="margin">
+                  <wp14:pctHeight>0</wp14:pctHeight>
+                </wp14:sizeRelV>
+              </wp:anchor>
+            </w:drawing>
+          </mc:Choice>
+          <mc:Fallback>
+            <w:pict>
+              <v:shape w14:anchorId="54024C65" id="_x0000_s1045" type="#_x0000_t202" style="position:absolute;margin-left:382.3pt;margin-top:4.3pt;width:115.8pt;height:102.6pt;z-index:251699200;visibility:visible;mso-wrap-style:square;mso-width-percent:0;mso-height-percent:0;mso-wrap-distance-left:9pt;mso-wrap-distance-top:3.6pt;mso-wrap-distance-right:9pt;mso-wrap-distance-bottom:3.6pt;mso-position-horizontal:absolute;mso-position-horizontal-relative:text;mso-position-vertical:absolute;mso-position-vertical-relative:text;mso-width-percent:0;mso-height-percent:0;mso-width-relative:margin;mso-height-relative:margin;v-text-anchor:top" o:gfxdata="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" fillcolor="#ffc000 [3207]" strokecolor="#7f5f00 [1607]" strokeweight="1pt">
+                <v:textbox>
+                  <w:txbxContent>
+                    <w:p>
+                      <w:pPr>
+                        <w:pStyle w:val="KeinLeerraum"/>
+                        <w:rPr>
+                          <w:sz w:val="52"/>
+                          <w:szCs w:val="52"/>
+                        </w:rPr>
+                      </w:pPr>
+                      <w:r>
+                        <w:rPr>
+                          <w:sz w:val="52"/>
+                          <w:szCs w:val="52"/>
+                        </w:rPr>
+                        <w:t>KFG</w:t>
+                      </w:r>
+                      <w:r>
+                        <w:rPr>
+                          <w:sz w:val="52"/>
+                          <w:szCs w:val="52"/>
+                        </w:rPr>
+                        <w:t>:</w:t>
+                      </w:r>
+                    </w:p>
+                    <w:p>
+                      <w:pPr>
+                        <w:pStyle w:val="KeinLeerraum"/>
+                        <w:rPr>
+                          <w:sz w:val="36"/>
+                          <w:szCs w:val="36"/>
+                        </w:rPr>
+                      </w:pPr>
+                      <w:r>
+                        <w:rPr>
+                          <w:sz w:val="36"/>
+                          <w:szCs w:val="36"/>
+                        </w:rPr>
+                        <w:t>Ableitung &amp; Mehr-u. Eindeutig</w:t>
+                      </w:r>
+                    </w:p>
+                  </w:txbxContent>
+                </v:textbox>
+                <w10:wrap type="square"/>
+              </v:shape>
+            </w:pict>
+          </mc:Fallback>
+        </mc:AlternateContent>
+      </w:r>
+      <w:r>
+        <w:rPr>
+          <w:noProof/>
+          <w:lang w:eastAsia="de-DE"/>
+        </w:rPr>
         <mc:AlternateContent>
           <mc:Choice Requires="wps">
             <w:drawing>
@@ -4293,7 +5267,7 @@
           </mc:Choice>
           <mc:Fallback>
             <w:pict>
-              <v:shape w14:anchorId="460BA91A" id="_x0000_s1041" type="#_x0000_t202" style="position:absolute;margin-left:492.15pt;margin-top:747.45pt;width:96.2pt;height:34.3pt;rotation:90;z-index:251720704;visibility:visible;mso-wrap-style:square;mso-width-percent:0;mso-height-percent:0;mso-wrap-distance-left:9pt;mso-wrap-distance-top:3.6pt;mso-wrap-distance-right:9pt;mso-wrap-distance-bottom:3.6pt;mso-position-horizontal:absolute;mso-position-horizontal-relative:text;mso-position-vertical:absolute;mso-position-vertical-relative:text;mso-width-percent:0;mso-height-percent:0;mso-width-relative:margin;mso-height-relative:margin;v-text-anchor:top" o:gfxdata="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" fillcolor="#ffc000 [3207]" strokecolor="#7f5f00 [1607]" strokeweight="1pt">
+              <v:shape w14:anchorId="460BA91A" id="_x0000_s1046" type="#_x0000_t202" style="position:absolute;margin-left:492.15pt;margin-top:747.45pt;width:96.2pt;height:34.3pt;rotation:90;z-index:251720704;visibility:visible;mso-wrap-style:square;mso-width-percent:0;mso-height-percent:0;mso-wrap-distance-left:9pt;mso-wrap-distance-top:3.6pt;mso-wrap-distance-right:9pt;mso-wrap-distance-bottom:3.6pt;mso-position-horizontal:absolute;mso-position-horizontal-relative:text;mso-position-vertical:absolute;mso-position-vertical-relative:text;mso-width-percent:0;mso-height-percent:0;mso-width-relative:margin;mso-height-relative:margin;v-text-anchor:top" o:gfxdata="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" fillcolor="#ffc000 [3207]" strokecolor="#7f5f00 [1607]" strokeweight="1pt">
                 <v:textbox>
                   <w:txbxContent>
                     <w:p>
@@ -4443,7 +5417,7 @@
           </mc:Choice>
           <mc:Fallback>
             <w:pict>
-              <v:shape w14:anchorId="0DCC7C11" id="_x0000_s1042" type="#_x0000_t202" style="position:absolute;margin-left:344.35pt;margin-top:224.65pt;width:213.15pt;height:37.4pt;z-index:251704320;visibility:visible;mso-wrap-style:square;mso-width-percent:0;mso-height-percent:0;mso-wrap-distance-left:9pt;mso-wrap-distance-top:3.6pt;mso-wrap-distance-right:9pt;mso-wrap-distance-bottom:3.6pt;mso-position-horizontal:absolute;mso-position-horizontal-relative:text;mso-position-vertical:absolute;mso-position-vertical-relative:text;mso-width-percent:0;mso-height-percent:0;mso-width-relative:margin;mso-height-relative:margin;v-text-anchor:top" o:gfxdata="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" fillcolor="#ffc000 [3207]" strokecolor="#7f5f00 [1607]" strokeweight="1pt">
+              <v:shape w14:anchorId="0DCC7C11" id="_x0000_s1047" type="#_x0000_t202" style="position:absolute;margin-left:344.35pt;margin-top:224.65pt;width:213.15pt;height:37.4pt;z-index:251704320;visibility:visible;mso-wrap-style:square;mso-width-percent:0;mso-height-percent:0;mso-wrap-distance-left:9pt;mso-wrap-distance-top:3.6pt;mso-wrap-distance-right:9pt;mso-wrap-distance-bottom:3.6pt;mso-position-horizontal:absolute;mso-position-horizontal-relative:text;mso-position-vertical:absolute;mso-position-vertical-relative:text;mso-width-percent:0;mso-height-percent:0;mso-width-relative:margin;mso-height-relative:margin;v-text-anchor:top" o:gfxdata="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" fillcolor="#ffc000 [3207]" strokecolor="#7f5f00 [1607]" strokeweight="1pt">
                 <v:textbox>
                   <w:txbxContent>
                     <w:p>
@@ -4504,126 +5478,6 @@
           <w:noProof/>
           <w:lang w:eastAsia="de-DE"/>
         </w:rPr>
-        <mc:AlternateContent>
-          <mc:Choice Requires="wps">
-            <w:drawing>
-              <wp:anchor distT="45720" distB="45720" distL="114300" distR="114300" simplePos="0" relativeHeight="251699200" behindDoc="0" locked="0" layoutInCell="1" allowOverlap="1" wp14:anchorId="54024C65" wp14:editId="77399262">
-                <wp:simplePos x="0" y="0"/>
-                <wp:positionH relativeFrom="column">
-                  <wp:posOffset>4444192</wp:posOffset>
-                </wp:positionH>
-                <wp:positionV relativeFrom="paragraph">
-                  <wp:posOffset>3553460</wp:posOffset>
-                </wp:positionV>
-                <wp:extent cx="771525" cy="435610"/>
-                <wp:effectExtent l="0" t="0" r="28575" b="21590"/>
-                <wp:wrapSquare wrapText="bothSides"/>
-                <wp:docPr id="193" name="Textfeld 2"/>
-                <wp:cNvGraphicFramePr>
-                  <a:graphicFrameLocks xmlns:a="http://schemas.openxmlformats.org/drawingml/2006/main"/>
-                </wp:cNvGraphicFramePr>
-                <a:graphic xmlns:a="http://schemas.openxmlformats.org/drawingml/2006/main">
-                  <a:graphicData uri="http://schemas.microsoft.com/office/word/2010/wordprocessingShape">
-                    <wps:wsp>
-                      <wps:cNvSpPr txBox="1">
-                        <a:spLocks noChangeArrowheads="1"/>
-                      </wps:cNvSpPr>
-                      <wps:spPr bwMode="auto">
-                        <a:xfrm>
-                          <a:off x="0" y="0"/>
-                          <a:ext cx="771525" cy="435610"/>
-                        </a:xfrm>
-                        <a:prstGeom prst="rect">
-                          <a:avLst/>
-                        </a:prstGeom>
-                        <a:ln>
-                          <a:headEnd/>
-                          <a:tailEnd/>
-                        </a:ln>
-                      </wps:spPr>
-                      <wps:style>
-                        <a:lnRef idx="2">
-                          <a:schemeClr val="accent4">
-                            <a:shade val="50000"/>
-                          </a:schemeClr>
-                        </a:lnRef>
-                        <a:fillRef idx="1">
-                          <a:schemeClr val="accent4"/>
-                        </a:fillRef>
-                        <a:effectRef idx="0">
-                          <a:schemeClr val="accent4"/>
-                        </a:effectRef>
-                        <a:fontRef idx="minor">
-                          <a:schemeClr val="lt1"/>
-                        </a:fontRef>
-                      </wps:style>
-                      <wps:txbx>
-                        <w:txbxContent>
-                          <w:p>
-                            <w:pPr>
-                              <w:rPr>
-                                <w:sz w:val="52"/>
-                                <w:szCs w:val="52"/>
-                              </w:rPr>
-                            </w:pPr>
-                            <w:r>
-                              <w:rPr>
-                                <w:sz w:val="52"/>
-                                <w:szCs w:val="52"/>
-                              </w:rPr>
-                              <w:t>KFG</w:t>
-                            </w:r>
-                          </w:p>
-                        </w:txbxContent>
-                      </wps:txbx>
-                      <wps:bodyPr rot="0" vert="horz" wrap="square" lIns="91440" tIns="45720" rIns="91440" bIns="45720" anchor="t" anchorCtr="0">
-                        <a:noAutofit/>
-                      </wps:bodyPr>
-                    </wps:wsp>
-                  </a:graphicData>
-                </a:graphic>
-                <wp14:sizeRelH relativeFrom="margin">
-                  <wp14:pctWidth>0</wp14:pctWidth>
-                </wp14:sizeRelH>
-                <wp14:sizeRelV relativeFrom="margin">
-                  <wp14:pctHeight>0</wp14:pctHeight>
-                </wp14:sizeRelV>
-              </wp:anchor>
-            </w:drawing>
-          </mc:Choice>
-          <mc:Fallback>
-            <w:pict>
-              <v:shape w14:anchorId="54024C65" id="_x0000_s1043" type="#_x0000_t202" style="position:absolute;margin-left:349.95pt;margin-top:279.8pt;width:60.75pt;height:34.3pt;z-index:251699200;visibility:visible;mso-wrap-style:square;mso-width-percent:0;mso-height-percent:0;mso-wrap-distance-left:9pt;mso-wrap-distance-top:3.6pt;mso-wrap-distance-right:9pt;mso-wrap-distance-bottom:3.6pt;mso-position-horizontal:absolute;mso-position-horizontal-relative:text;mso-position-vertical:absolute;mso-position-vertical-relative:text;mso-width-percent:0;mso-height-percent:0;mso-width-relative:margin;mso-height-relative:margin;v-text-anchor:top" o:gfxdata="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" fillcolor="#ffc000 [3207]" strokecolor="#7f5f00 [1607]" strokeweight="1pt">
-                <v:textbox>
-                  <w:txbxContent>
-                    <w:p>
-                      <w:pPr>
-                        <w:rPr>
-                          <w:sz w:val="52"/>
-                          <w:szCs w:val="52"/>
-                        </w:rPr>
-                      </w:pPr>
-                      <w:r>
-                        <w:rPr>
-                          <w:sz w:val="52"/>
-                          <w:szCs w:val="52"/>
-                        </w:rPr>
-                        <w:t>KFG</w:t>
-                      </w:r>
-                    </w:p>
-                  </w:txbxContent>
-                </v:textbox>
-                <w10:wrap type="square"/>
-              </v:shape>
-            </w:pict>
-          </mc:Fallback>
-        </mc:AlternateContent>
-      </w:r>
-      <w:r>
-        <w:rPr>
-          <w:noProof/>
-          <w:lang w:eastAsia="de-DE"/>
-        </w:rPr>
         <w:drawing>
           <wp:anchor distT="0" distB="0" distL="114300" distR="114300" simplePos="0" relativeHeight="251714560" behindDoc="1" locked="0" layoutInCell="1" allowOverlap="1">
             <wp:simplePos x="0" y="0"/>
@@ -4658,7 +5512,7 @@
                     </pic:cNvPicPr>
                   </pic:nvPicPr>
                   <pic:blipFill>
-                    <a:blip r:embed="rId31">
+                    <a:blip r:embed="rId35">
                       <a:extLst>
                         <a:ext uri="{28A0092B-C50C-407E-A947-70E740481C1C}">
                           <a14:useLocalDpi xmlns:a14="http://schemas.microsoft.com/office/drawing/2010/main" val="0"/>
@@ -4806,7 +5660,7 @@
           </mc:Choice>
           <mc:Fallback>
             <w:pict>
-              <v:shape w14:anchorId="34C2C1AD" id="_x0000_s1044" type="#_x0000_t202" style="position:absolute;margin-left:0;margin-top:629.85pt;width:148.95pt;height:81.9pt;z-index:251713536;visibility:visible;mso-wrap-style:square;mso-width-percent:0;mso-height-percent:0;mso-wrap-distance-left:9pt;mso-wrap-distance-top:3.6pt;mso-wrap-distance-right:9pt;mso-wrap-distance-bottom:3.6pt;mso-position-horizontal:left;mso-position-horizontal-relative:margin;mso-position-vertical:absolute;mso-position-vertical-relative:text;mso-width-percent:0;mso-height-percent:0;mso-width-relative:margin;mso-height-relative:margin;v-text-anchor:top" o:gfxdata="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" fillcolor="#ffc000 [3207]" strokecolor="#7f5f00 [1607]" strokeweight="1pt">
+              <v:shape w14:anchorId="34C2C1AD" id="_x0000_s1048" type="#_x0000_t202" style="position:absolute;margin-left:0;margin-top:629.85pt;width:148.95pt;height:81.9pt;z-index:251713536;visibility:visible;mso-wrap-style:square;mso-width-percent:0;mso-height-percent:0;mso-wrap-distance-left:9pt;mso-wrap-distance-top:3.6pt;mso-wrap-distance-right:9pt;mso-wrap-distance-bottom:3.6pt;mso-position-horizontal:left;mso-position-horizontal-relative:margin;mso-position-vertical:absolute;mso-position-vertical-relative:text;mso-width-percent:0;mso-height-percent:0;mso-width-relative:margin;mso-height-relative:margin;v-text-anchor:top" o:gfxdata="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" fillcolor="#ffc000 [3207]" strokecolor="#7f5f00 [1607]" strokeweight="1pt">
                 <v:textbox>
                   <w:txbxContent>
                     <w:p>
@@ -4886,7 +5740,7 @@
                     </pic:cNvPicPr>
                   </pic:nvPicPr>
                   <pic:blipFill>
-                    <a:blip r:embed="rId32" cstate="print">
+                    <a:blip r:embed="rId36" cstate="print">
                       <a:extLst>
                         <a:ext uri="{28A0092B-C50C-407E-A947-70E740481C1C}">
                           <a14:useLocalDpi xmlns:a14="http://schemas.microsoft.com/office/drawing/2010/main" val="0"/>
@@ -4964,7 +5818,7 @@
                     </pic:cNvPicPr>
                   </pic:nvPicPr>
                   <pic:blipFill>
-                    <a:blip r:embed="rId33">
+                    <a:blip r:embed="rId37">
                       <a:extLst>
                         <a:ext uri="{28A0092B-C50C-407E-A947-70E740481C1C}">
                           <a14:useLocalDpi xmlns:a14="http://schemas.microsoft.com/office/drawing/2010/main" val="0"/>
@@ -5036,7 +5890,7 @@
                     </pic:cNvPicPr>
                   </pic:nvPicPr>
                   <pic:blipFill>
-                    <a:blip r:embed="rId34">
+                    <a:blip r:embed="rId38">
                       <a:extLst>
                         <a:ext uri="{28A0092B-C50C-407E-A947-70E740481C1C}">
                           <a14:useLocalDpi xmlns:a14="http://schemas.microsoft.com/office/drawing/2010/main" val="0"/>
@@ -5114,7 +5968,7 @@
                     </pic:cNvPicPr>
                   </pic:nvPicPr>
                   <pic:blipFill>
-                    <a:blip r:embed="rId35">
+                    <a:blip r:embed="rId39">
                       <a:extLst>
                         <a:ext uri="{28A0092B-C50C-407E-A947-70E740481C1C}">
                           <a14:useLocalDpi xmlns:a14="http://schemas.microsoft.com/office/drawing/2010/main" val="0"/>
@@ -5192,7 +6046,7 @@
                     </pic:cNvPicPr>
                   </pic:nvPicPr>
                   <pic:blipFill>
-                    <a:blip r:embed="rId36">
+                    <a:blip r:embed="rId40">
                       <a:extLst>
                         <a:ext uri="{28A0092B-C50C-407E-A947-70E740481C1C}">
                           <a14:useLocalDpi xmlns:a14="http://schemas.microsoft.com/office/drawing/2010/main" val="0"/>
@@ -5667,6 +6521,15 @@
     <w:semiHidden/>
     <w:unhideWhenUsed/>
   </w:style>
+  <w:style w:type="paragraph" w:styleId="KeinLeerraum">
+    <w:name w:val="No Spacing"/>
+    <w:uiPriority w:val="1"/>
+    <w:qFormat/>
+    <w:rsid w:val="00626FFC"/>
+    <w:pPr>
+      <w:spacing w:after="0" w:line="240" w:lineRule="auto"/>
+    </w:pPr>
+  </w:style>
 </w:styles>
 </file>
 

--- a/spicker.docx
+++ b/spicker.docx
@@ -1341,172 +1341,16 @@
           <w:lang w:eastAsia="de-DE"/>
         </w:rPr>
         <w:lastRenderedPageBreak/>
-        <w:drawing>
-          <wp:anchor distT="0" distB="0" distL="114300" distR="114300" simplePos="0" relativeHeight="251722752" behindDoc="1" locked="0" layoutInCell="1" allowOverlap="1">
-            <wp:simplePos x="0" y="0"/>
-            <wp:positionH relativeFrom="margin">
-              <wp:align>right</wp:align>
-            </wp:positionH>
-            <wp:positionV relativeFrom="paragraph">
-              <wp:posOffset>8554720</wp:posOffset>
-            </wp:positionV>
-            <wp:extent cx="5014595" cy="1009650"/>
-            <wp:effectExtent l="19050" t="19050" r="14605" b="19050"/>
-            <wp:wrapTight wrapText="bothSides">
-              <wp:wrapPolygon edited="0">
-                <wp:start x="-82" y="-408"/>
-                <wp:lineTo x="-82" y="21600"/>
-                <wp:lineTo x="21581" y="21600"/>
-                <wp:lineTo x="21581" y="-408"/>
-                <wp:lineTo x="-82" y="-408"/>
-              </wp:wrapPolygon>
-            </wp:wrapTight>
-            <wp:docPr id="204" name="Grafik 204" descr="C:\Users\bav9158\git\haw.bai2.af\spicker\pl_zerlegung.PNG"/>
-            <wp:cNvGraphicFramePr>
-              <a:graphicFrameLocks xmlns:a="http://schemas.openxmlformats.org/drawingml/2006/main" noChangeAspect="1"/>
-            </wp:cNvGraphicFramePr>
-            <a:graphic xmlns:a="http://schemas.openxmlformats.org/drawingml/2006/main">
-              <a:graphicData uri="http://schemas.openxmlformats.org/drawingml/2006/picture">
-                <pic:pic xmlns:pic="http://schemas.openxmlformats.org/drawingml/2006/picture">
-                  <pic:nvPicPr>
-                    <pic:cNvPr id="0" name="Picture 2" descr="C:\Users\bav9158\git\haw.bai2.af\spicker\pl_zerlegung.PNG"/>
-                    <pic:cNvPicPr>
-                      <a:picLocks noChangeAspect="1" noChangeArrowheads="1"/>
-                    </pic:cNvPicPr>
-                  </pic:nvPicPr>
-                  <pic:blipFill>
-                    <a:blip r:embed="rId11">
-                      <a:extLst>
-                        <a:ext uri="{28A0092B-C50C-407E-A947-70E740481C1C}">
-                          <a14:useLocalDpi xmlns:a14="http://schemas.microsoft.com/office/drawing/2010/main" val="0"/>
-                        </a:ext>
-                      </a:extLst>
-                    </a:blip>
-                    <a:srcRect/>
-                    <a:stretch>
-                      <a:fillRect/>
-                    </a:stretch>
-                  </pic:blipFill>
-                  <pic:spPr bwMode="auto">
-                    <a:xfrm>
-                      <a:off x="0" y="0"/>
-                      <a:ext cx="5014595" cy="1009650"/>
-                    </a:xfrm>
-                    <a:prstGeom prst="rect">
-                      <a:avLst/>
-                    </a:prstGeom>
-                    <a:noFill/>
-                    <a:ln>
-                      <a:solidFill>
-                        <a:schemeClr val="tx1"/>
-                      </a:solidFill>
-                    </a:ln>
-                  </pic:spPr>
-                </pic:pic>
-              </a:graphicData>
-            </a:graphic>
-            <wp14:sizeRelH relativeFrom="margin">
-              <wp14:pctWidth>0</wp14:pctWidth>
-            </wp14:sizeRelH>
-            <wp14:sizeRelV relativeFrom="margin">
-              <wp14:pctHeight>0</wp14:pctHeight>
-            </wp14:sizeRelV>
-          </wp:anchor>
-        </w:drawing>
-      </w:r>
-      <w:r>
-        <w:rPr>
-          <w:noProof/>
-          <w:lang w:eastAsia="de-DE"/>
-        </w:rPr>
-        <w:drawing>
-          <wp:anchor distT="0" distB="0" distL="114300" distR="114300" simplePos="0" relativeHeight="251663360" behindDoc="1" locked="0" layoutInCell="1" allowOverlap="1">
-            <wp:simplePos x="0" y="0"/>
-            <wp:positionH relativeFrom="margin">
-              <wp:posOffset>2804160</wp:posOffset>
-            </wp:positionH>
-            <wp:positionV relativeFrom="paragraph">
-              <wp:posOffset>5494655</wp:posOffset>
-            </wp:positionV>
-            <wp:extent cx="4431030" cy="2338705"/>
-            <wp:effectExtent l="19050" t="19050" r="26670" b="23495"/>
-            <wp:wrapTight wrapText="bothSides">
-              <wp:wrapPolygon edited="0">
-                <wp:start x="-93" y="-176"/>
-                <wp:lineTo x="-93" y="21641"/>
-                <wp:lineTo x="21637" y="21641"/>
-                <wp:lineTo x="21637" y="-176"/>
-                <wp:lineTo x="-93" y="-176"/>
-              </wp:wrapPolygon>
-            </wp:wrapTight>
-            <wp:docPr id="6" name="Grafik 6" descr="C:\Users\bav9158\git\haw.bai2.af\spicker\pl_minus_abc_ws08.PNG"/>
-            <wp:cNvGraphicFramePr>
-              <a:graphicFrameLocks xmlns:a="http://schemas.openxmlformats.org/drawingml/2006/main" noChangeAspect="1"/>
-            </wp:cNvGraphicFramePr>
-            <a:graphic xmlns:a="http://schemas.openxmlformats.org/drawingml/2006/main">
-              <a:graphicData uri="http://schemas.openxmlformats.org/drawingml/2006/picture">
-                <pic:pic xmlns:pic="http://schemas.openxmlformats.org/drawingml/2006/picture">
-                  <pic:nvPicPr>
-                    <pic:cNvPr id="0" name="Picture 6" descr="C:\Users\bav9158\git\haw.bai2.af\spicker\pl_minus_abc_ws08.PNG"/>
-                    <pic:cNvPicPr>
-                      <a:picLocks noChangeAspect="1" noChangeArrowheads="1"/>
-                    </pic:cNvPicPr>
-                  </pic:nvPicPr>
-                  <pic:blipFill>
-                    <a:blip r:embed="rId12">
-                      <a:extLst>
-                        <a:ext uri="{28A0092B-C50C-407E-A947-70E740481C1C}">
-                          <a14:useLocalDpi xmlns:a14="http://schemas.microsoft.com/office/drawing/2010/main" val="0"/>
-                        </a:ext>
-                      </a:extLst>
-                    </a:blip>
-                    <a:srcRect/>
-                    <a:stretch>
-                      <a:fillRect/>
-                    </a:stretch>
-                  </pic:blipFill>
-                  <pic:spPr bwMode="auto">
-                    <a:xfrm>
-                      <a:off x="0" y="0"/>
-                      <a:ext cx="4431030" cy="2338705"/>
-                    </a:xfrm>
-                    <a:prstGeom prst="rect">
-                      <a:avLst/>
-                    </a:prstGeom>
-                    <a:noFill/>
-                    <a:ln>
-                      <a:solidFill>
-                        <a:schemeClr val="tx1"/>
-                      </a:solidFill>
-                    </a:ln>
-                  </pic:spPr>
-                </pic:pic>
-              </a:graphicData>
-            </a:graphic>
-            <wp14:sizeRelH relativeFrom="page">
-              <wp14:pctWidth>0</wp14:pctWidth>
-            </wp14:sizeRelH>
-            <wp14:sizeRelV relativeFrom="page">
-              <wp14:pctHeight>0</wp14:pctHeight>
-            </wp14:sizeRelV>
-          </wp:anchor>
-        </w:drawing>
-      </w:r>
-      <w:r>
-        <w:rPr>
-          <w:noProof/>
-          <w:lang w:eastAsia="de-DE"/>
-        </w:rPr>
         <mc:AlternateContent>
           <mc:Choice Requires="wps">
             <w:drawing>
               <wp:anchor distT="45720" distB="45720" distL="114300" distR="114300" simplePos="0" relativeHeight="251665408" behindDoc="0" locked="0" layoutInCell="1" allowOverlap="1">
                 <wp:simplePos x="0" y="0"/>
                 <wp:positionH relativeFrom="column">
-                  <wp:posOffset>5876910</wp:posOffset>
+                  <wp:posOffset>5465445</wp:posOffset>
                 </wp:positionH>
                 <wp:positionV relativeFrom="paragraph">
-                  <wp:posOffset>3995523</wp:posOffset>
+                  <wp:posOffset>1884680</wp:posOffset>
                 </wp:positionV>
                 <wp:extent cx="531495" cy="435610"/>
                 <wp:effectExtent l="0" t="0" r="20955" b="21590"/>
@@ -1586,7 +1430,7 @@
           </mc:Choice>
           <mc:Fallback>
             <w:pict>
-              <v:shape id="_x0000_s1031" type="#_x0000_t202" style="position:absolute;margin-left:462.75pt;margin-top:314.6pt;width:41.85pt;height:34.3pt;z-index:251665408;visibility:visible;mso-wrap-style:square;mso-width-percent:0;mso-height-percent:0;mso-wrap-distance-left:9pt;mso-wrap-distance-top:3.6pt;mso-wrap-distance-right:9pt;mso-wrap-distance-bottom:3.6pt;mso-position-horizontal:absolute;mso-position-horizontal-relative:text;mso-position-vertical:absolute;mso-position-vertical-relative:text;mso-width-percent:0;mso-height-percent:0;mso-width-relative:margin;mso-height-relative:margin;v-text-anchor:top" o:gfxdata="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" fillcolor="#ffc000 [3207]" strokecolor="#7f5f00 [1607]" strokeweight="1pt">
+              <v:shape id="_x0000_s1031" type="#_x0000_t202" style="position:absolute;margin-left:430.35pt;margin-top:148.4pt;width:41.85pt;height:34.3pt;z-index:251665408;visibility:visible;mso-wrap-style:square;mso-width-percent:0;mso-height-percent:0;mso-wrap-distance-left:9pt;mso-wrap-distance-top:3.6pt;mso-wrap-distance-right:9pt;mso-wrap-distance-bottom:3.6pt;mso-position-horizontal:absolute;mso-position-horizontal-relative:text;mso-position-vertical:absolute;mso-position-vertical-relative:text;mso-width-percent:0;mso-height-percent:0;mso-width-relative:margin;mso-height-relative:margin;v-text-anchor:top" o:gfxdata="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" fillcolor="#ffc000 [3207]" strokecolor="#7f5f00 [1607]" strokeweight="1pt">
                 <v:textbox>
                   <w:txbxContent>
                     <w:p>
@@ -1611,6 +1455,317 @@
             </w:pict>
           </mc:Fallback>
         </mc:AlternateContent>
+      </w:r>
+      <w:r>
+        <w:rPr>
+          <w:noProof/>
+          <w:lang w:eastAsia="de-DE"/>
+        </w:rPr>
+        <w:drawing>
+          <wp:anchor distT="0" distB="0" distL="114300" distR="114300" simplePos="0" relativeHeight="251663360" behindDoc="1" locked="0" layoutInCell="1" allowOverlap="1">
+            <wp:simplePos x="0" y="0"/>
+            <wp:positionH relativeFrom="margin">
+              <wp:posOffset>2882900</wp:posOffset>
+            </wp:positionH>
+            <wp:positionV relativeFrom="paragraph">
+              <wp:posOffset>5579110</wp:posOffset>
+            </wp:positionV>
+            <wp:extent cx="4345305" cy="2293620"/>
+            <wp:effectExtent l="19050" t="19050" r="17145" b="11430"/>
+            <wp:wrapTight wrapText="bothSides">
+              <wp:wrapPolygon edited="0">
+                <wp:start x="-95" y="-179"/>
+                <wp:lineTo x="-95" y="21528"/>
+                <wp:lineTo x="21591" y="21528"/>
+                <wp:lineTo x="21591" y="-179"/>
+                <wp:lineTo x="-95" y="-179"/>
+              </wp:wrapPolygon>
+            </wp:wrapTight>
+            <wp:docPr id="6" name="Grafik 6" descr="C:\Users\bav9158\git\haw.bai2.af\spicker\pl_minus_abc_ws08.PNG"/>
+            <wp:cNvGraphicFramePr>
+              <a:graphicFrameLocks xmlns:a="http://schemas.openxmlformats.org/drawingml/2006/main" noChangeAspect="1"/>
+            </wp:cNvGraphicFramePr>
+            <a:graphic xmlns:a="http://schemas.openxmlformats.org/drawingml/2006/main">
+              <a:graphicData uri="http://schemas.openxmlformats.org/drawingml/2006/picture">
+                <pic:pic xmlns:pic="http://schemas.openxmlformats.org/drawingml/2006/picture">
+                  <pic:nvPicPr>
+                    <pic:cNvPr id="0" name="Picture 6" descr="C:\Users\bav9158\git\haw.bai2.af\spicker\pl_minus_abc_ws08.PNG"/>
+                    <pic:cNvPicPr>
+                      <a:picLocks noChangeAspect="1" noChangeArrowheads="1"/>
+                    </pic:cNvPicPr>
+                  </pic:nvPicPr>
+                  <pic:blipFill>
+                    <a:blip r:embed="rId11">
+                      <a:extLst>
+                        <a:ext uri="{28A0092B-C50C-407E-A947-70E740481C1C}">
+                          <a14:useLocalDpi xmlns:a14="http://schemas.microsoft.com/office/drawing/2010/main" val="0"/>
+                        </a:ext>
+                      </a:extLst>
+                    </a:blip>
+                    <a:srcRect/>
+                    <a:stretch>
+                      <a:fillRect/>
+                    </a:stretch>
+                  </pic:blipFill>
+                  <pic:spPr bwMode="auto">
+                    <a:xfrm>
+                      <a:off x="0" y="0"/>
+                      <a:ext cx="4345305" cy="2293620"/>
+                    </a:xfrm>
+                    <a:prstGeom prst="rect">
+                      <a:avLst/>
+                    </a:prstGeom>
+                    <a:noFill/>
+                    <a:ln>
+                      <a:solidFill>
+                        <a:schemeClr val="tx1"/>
+                      </a:solidFill>
+                    </a:ln>
+                  </pic:spPr>
+                </pic:pic>
+              </a:graphicData>
+            </a:graphic>
+            <wp14:sizeRelH relativeFrom="page">
+              <wp14:pctWidth>0</wp14:pctWidth>
+            </wp14:sizeRelH>
+            <wp14:sizeRelV relativeFrom="page">
+              <wp14:pctHeight>0</wp14:pctHeight>
+            </wp14:sizeRelV>
+          </wp:anchor>
+        </w:drawing>
+      </w:r>
+      <w:r>
+        <w:rPr>
+          <w:noProof/>
+        </w:rPr>
+        <w:drawing>
+          <wp:anchor distT="0" distB="0" distL="114300" distR="114300" simplePos="0" relativeHeight="251750400" behindDoc="1" locked="0" layoutInCell="1" allowOverlap="1">
+            <wp:simplePos x="0" y="0"/>
+            <wp:positionH relativeFrom="margin">
+              <wp:align>right</wp:align>
+            </wp:positionH>
+            <wp:positionV relativeFrom="paragraph">
+              <wp:posOffset>3536950</wp:posOffset>
+            </wp:positionV>
+            <wp:extent cx="3598545" cy="1478280"/>
+            <wp:effectExtent l="19050" t="19050" r="20955" b="26670"/>
+            <wp:wrapTight wrapText="bothSides">
+              <wp:wrapPolygon edited="0">
+                <wp:start x="-114" y="-278"/>
+                <wp:lineTo x="-114" y="21711"/>
+                <wp:lineTo x="21611" y="21711"/>
+                <wp:lineTo x="21611" y="-278"/>
+                <wp:lineTo x="-114" y="-278"/>
+              </wp:wrapPolygon>
+            </wp:wrapTight>
+            <wp:docPr id="42" name="Grafik 42"/>
+            <wp:cNvGraphicFramePr>
+              <a:graphicFrameLocks xmlns:a="http://schemas.openxmlformats.org/drawingml/2006/main" noChangeAspect="1"/>
+            </wp:cNvGraphicFramePr>
+            <a:graphic xmlns:a="http://schemas.openxmlformats.org/drawingml/2006/main">
+              <a:graphicData uri="http://schemas.openxmlformats.org/drawingml/2006/picture">
+                <pic:pic xmlns:pic="http://schemas.openxmlformats.org/drawingml/2006/picture">
+                  <pic:nvPicPr>
+                    <pic:cNvPr id="0" name="Picture 2"/>
+                    <pic:cNvPicPr>
+                      <a:picLocks noChangeAspect="1" noChangeArrowheads="1"/>
+                    </pic:cNvPicPr>
+                  </pic:nvPicPr>
+                  <pic:blipFill>
+                    <a:blip r:embed="rId12" cstate="print">
+                      <a:extLst>
+                        <a:ext uri="{28A0092B-C50C-407E-A947-70E740481C1C}">
+                          <a14:useLocalDpi xmlns:a14="http://schemas.microsoft.com/office/drawing/2010/main" val="0"/>
+                        </a:ext>
+                      </a:extLst>
+                    </a:blip>
+                    <a:srcRect/>
+                    <a:stretch>
+                      <a:fillRect/>
+                    </a:stretch>
+                  </pic:blipFill>
+                  <pic:spPr bwMode="auto">
+                    <a:xfrm>
+                      <a:off x="0" y="0"/>
+                      <a:ext cx="3598545" cy="1478280"/>
+                    </a:xfrm>
+                    <a:prstGeom prst="rect">
+                      <a:avLst/>
+                    </a:prstGeom>
+                    <a:noFill/>
+                    <a:ln>
+                      <a:solidFill>
+                        <a:schemeClr val="tx1"/>
+                      </a:solidFill>
+                    </a:ln>
+                  </pic:spPr>
+                </pic:pic>
+              </a:graphicData>
+            </a:graphic>
+            <wp14:sizeRelH relativeFrom="margin">
+              <wp14:pctWidth>0</wp14:pctWidth>
+            </wp14:sizeRelH>
+            <wp14:sizeRelV relativeFrom="margin">
+              <wp14:pctHeight>0</wp14:pctHeight>
+            </wp14:sizeRelV>
+          </wp:anchor>
+        </w:drawing>
+      </w:r>
+      <w:r>
+        <w:rPr>
+          <w:noProof/>
+          <w:lang w:eastAsia="de-DE"/>
+        </w:rPr>
+        <w:drawing>
+          <wp:anchor distT="0" distB="0" distL="114300" distR="114300" simplePos="0" relativeHeight="251661312" behindDoc="1" locked="0" layoutInCell="1" allowOverlap="1">
+            <wp:simplePos x="0" y="0"/>
+            <wp:positionH relativeFrom="margin">
+              <wp:align>right</wp:align>
+            </wp:positionH>
+            <wp:positionV relativeFrom="paragraph">
+              <wp:posOffset>761365</wp:posOffset>
+            </wp:positionV>
+            <wp:extent cx="4672330" cy="2753360"/>
+            <wp:effectExtent l="19050" t="19050" r="13970" b="27940"/>
+            <wp:wrapTight wrapText="bothSides">
+              <wp:wrapPolygon edited="0">
+                <wp:start x="-88" y="-149"/>
+                <wp:lineTo x="-88" y="21670"/>
+                <wp:lineTo x="21577" y="21670"/>
+                <wp:lineTo x="21577" y="-149"/>
+                <wp:lineTo x="-88" y="-149"/>
+              </wp:wrapPolygon>
+            </wp:wrapTight>
+            <wp:docPr id="4" name="Grafik 4" descr="C:\Users\bav9158\git\haw.bai2.af\spicker\pl_mal_ha4_e.PNG"/>
+            <wp:cNvGraphicFramePr>
+              <a:graphicFrameLocks xmlns:a="http://schemas.openxmlformats.org/drawingml/2006/main" noChangeAspect="1"/>
+            </wp:cNvGraphicFramePr>
+            <a:graphic xmlns:a="http://schemas.openxmlformats.org/drawingml/2006/main">
+              <a:graphicData uri="http://schemas.openxmlformats.org/drawingml/2006/picture">
+                <pic:pic xmlns:pic="http://schemas.openxmlformats.org/drawingml/2006/picture">
+                  <pic:nvPicPr>
+                    <pic:cNvPr id="0" name="Picture 4" descr="C:\Users\bav9158\git\haw.bai2.af\spicker\pl_mal_ha4_e.PNG"/>
+                    <pic:cNvPicPr>
+                      <a:picLocks noChangeAspect="1" noChangeArrowheads="1"/>
+                    </pic:cNvPicPr>
+                  </pic:nvPicPr>
+                  <pic:blipFill>
+                    <a:blip r:embed="rId13">
+                      <a:extLst>
+                        <a:ext uri="{28A0092B-C50C-407E-A947-70E740481C1C}">
+                          <a14:useLocalDpi xmlns:a14="http://schemas.microsoft.com/office/drawing/2010/main" val="0"/>
+                        </a:ext>
+                      </a:extLst>
+                    </a:blip>
+                    <a:srcRect/>
+                    <a:stretch>
+                      <a:fillRect/>
+                    </a:stretch>
+                  </pic:blipFill>
+                  <pic:spPr bwMode="auto">
+                    <a:xfrm>
+                      <a:off x="0" y="0"/>
+                      <a:ext cx="4672330" cy="2753360"/>
+                    </a:xfrm>
+                    <a:prstGeom prst="rect">
+                      <a:avLst/>
+                    </a:prstGeom>
+                    <a:noFill/>
+                    <a:ln>
+                      <a:solidFill>
+                        <a:schemeClr val="tx1"/>
+                      </a:solidFill>
+                    </a:ln>
+                  </pic:spPr>
+                </pic:pic>
+              </a:graphicData>
+            </a:graphic>
+            <wp14:sizeRelH relativeFrom="page">
+              <wp14:pctWidth>0</wp14:pctWidth>
+            </wp14:sizeRelH>
+            <wp14:sizeRelV relativeFrom="page">
+              <wp14:pctHeight>0</wp14:pctHeight>
+            </wp14:sizeRelV>
+          </wp:anchor>
+        </w:drawing>
+      </w:r>
+      <w:r>
+        <w:rPr>
+          <w:noProof/>
+          <w:lang w:eastAsia="de-DE"/>
+        </w:rPr>
+        <w:drawing>
+          <wp:anchor distT="0" distB="0" distL="114300" distR="114300" simplePos="0" relativeHeight="251722752" behindDoc="1" locked="0" layoutInCell="1" allowOverlap="1">
+            <wp:simplePos x="0" y="0"/>
+            <wp:positionH relativeFrom="margin">
+              <wp:align>right</wp:align>
+            </wp:positionH>
+            <wp:positionV relativeFrom="paragraph">
+              <wp:posOffset>8554720</wp:posOffset>
+            </wp:positionV>
+            <wp:extent cx="5014595" cy="1009650"/>
+            <wp:effectExtent l="19050" t="19050" r="14605" b="19050"/>
+            <wp:wrapTight wrapText="bothSides">
+              <wp:wrapPolygon edited="0">
+                <wp:start x="-82" y="-408"/>
+                <wp:lineTo x="-82" y="21600"/>
+                <wp:lineTo x="21581" y="21600"/>
+                <wp:lineTo x="21581" y="-408"/>
+                <wp:lineTo x="-82" y="-408"/>
+              </wp:wrapPolygon>
+            </wp:wrapTight>
+            <wp:docPr id="204" name="Grafik 204" descr="C:\Users\bav9158\git\haw.bai2.af\spicker\pl_zerlegung.PNG"/>
+            <wp:cNvGraphicFramePr>
+              <a:graphicFrameLocks xmlns:a="http://schemas.openxmlformats.org/drawingml/2006/main" noChangeAspect="1"/>
+            </wp:cNvGraphicFramePr>
+            <a:graphic xmlns:a="http://schemas.openxmlformats.org/drawingml/2006/main">
+              <a:graphicData uri="http://schemas.openxmlformats.org/drawingml/2006/picture">
+                <pic:pic xmlns:pic="http://schemas.openxmlformats.org/drawingml/2006/picture">
+                  <pic:nvPicPr>
+                    <pic:cNvPr id="0" name="Picture 2" descr="C:\Users\bav9158\git\haw.bai2.af\spicker\pl_zerlegung.PNG"/>
+                    <pic:cNvPicPr>
+                      <a:picLocks noChangeAspect="1" noChangeArrowheads="1"/>
+                    </pic:cNvPicPr>
+                  </pic:nvPicPr>
+                  <pic:blipFill>
+                    <a:blip r:embed="rId14">
+                      <a:extLst>
+                        <a:ext uri="{28A0092B-C50C-407E-A947-70E740481C1C}">
+                          <a14:useLocalDpi xmlns:a14="http://schemas.microsoft.com/office/drawing/2010/main" val="0"/>
+                        </a:ext>
+                      </a:extLst>
+                    </a:blip>
+                    <a:srcRect/>
+                    <a:stretch>
+                      <a:fillRect/>
+                    </a:stretch>
+                  </pic:blipFill>
+                  <pic:spPr bwMode="auto">
+                    <a:xfrm>
+                      <a:off x="0" y="0"/>
+                      <a:ext cx="5014595" cy="1009650"/>
+                    </a:xfrm>
+                    <a:prstGeom prst="rect">
+                      <a:avLst/>
+                    </a:prstGeom>
+                    <a:noFill/>
+                    <a:ln>
+                      <a:solidFill>
+                        <a:schemeClr val="tx1"/>
+                      </a:solidFill>
+                    </a:ln>
+                  </pic:spPr>
+                </pic:pic>
+              </a:graphicData>
+            </a:graphic>
+            <wp14:sizeRelH relativeFrom="margin">
+              <wp14:pctWidth>0</wp14:pctWidth>
+            </wp14:sizeRelH>
+            <wp14:sizeRelV relativeFrom="margin">
+              <wp14:pctHeight>0</wp14:pctHeight>
+            </wp14:sizeRelV>
+          </wp:anchor>
+        </w:drawing>
       </w:r>
       <w:r>
         <w:rPr>
@@ -1651,7 +1806,7 @@
                     </pic:cNvPicPr>
                   </pic:nvPicPr>
                   <pic:blipFill>
-                    <a:blip r:embed="rId13">
+                    <a:blip r:embed="rId15">
                       <a:extLst>
                         <a:ext uri="{28A0092B-C50C-407E-A947-70E740481C1C}">
                           <a14:useLocalDpi xmlns:a14="http://schemas.microsoft.com/office/drawing/2010/main" val="0"/>
@@ -1696,84 +1851,6 @@
           <w:lang w:eastAsia="de-DE"/>
         </w:rPr>
         <w:drawing>
-          <wp:anchor distT="0" distB="0" distL="114300" distR="114300" simplePos="0" relativeHeight="251661312" behindDoc="1" locked="0" layoutInCell="1" allowOverlap="1">
-            <wp:simplePos x="0" y="0"/>
-            <wp:positionH relativeFrom="margin">
-              <wp:posOffset>2571750</wp:posOffset>
-            </wp:positionH>
-            <wp:positionV relativeFrom="paragraph">
-              <wp:posOffset>730885</wp:posOffset>
-            </wp:positionV>
-            <wp:extent cx="4672330" cy="2753360"/>
-            <wp:effectExtent l="19050" t="19050" r="13970" b="27940"/>
-            <wp:wrapTight wrapText="bothSides">
-              <wp:wrapPolygon edited="0">
-                <wp:start x="-88" y="-149"/>
-                <wp:lineTo x="-88" y="21670"/>
-                <wp:lineTo x="21577" y="21670"/>
-                <wp:lineTo x="21577" y="-149"/>
-                <wp:lineTo x="-88" y="-149"/>
-              </wp:wrapPolygon>
-            </wp:wrapTight>
-            <wp:docPr id="4" name="Grafik 4" descr="C:\Users\bav9158\git\haw.bai2.af\spicker\pl_mal_ha4_e.PNG"/>
-            <wp:cNvGraphicFramePr>
-              <a:graphicFrameLocks xmlns:a="http://schemas.openxmlformats.org/drawingml/2006/main" noChangeAspect="1"/>
-            </wp:cNvGraphicFramePr>
-            <a:graphic xmlns:a="http://schemas.openxmlformats.org/drawingml/2006/main">
-              <a:graphicData uri="http://schemas.openxmlformats.org/drawingml/2006/picture">
-                <pic:pic xmlns:pic="http://schemas.openxmlformats.org/drawingml/2006/picture">
-                  <pic:nvPicPr>
-                    <pic:cNvPr id="0" name="Picture 4" descr="C:\Users\bav9158\git\haw.bai2.af\spicker\pl_mal_ha4_e.PNG"/>
-                    <pic:cNvPicPr>
-                      <a:picLocks noChangeAspect="1" noChangeArrowheads="1"/>
-                    </pic:cNvPicPr>
-                  </pic:nvPicPr>
-                  <pic:blipFill>
-                    <a:blip r:embed="rId14">
-                      <a:extLst>
-                        <a:ext uri="{28A0092B-C50C-407E-A947-70E740481C1C}">
-                          <a14:useLocalDpi xmlns:a14="http://schemas.microsoft.com/office/drawing/2010/main" val="0"/>
-                        </a:ext>
-                      </a:extLst>
-                    </a:blip>
-                    <a:srcRect/>
-                    <a:stretch>
-                      <a:fillRect/>
-                    </a:stretch>
-                  </pic:blipFill>
-                  <pic:spPr bwMode="auto">
-                    <a:xfrm>
-                      <a:off x="0" y="0"/>
-                      <a:ext cx="4672330" cy="2753360"/>
-                    </a:xfrm>
-                    <a:prstGeom prst="rect">
-                      <a:avLst/>
-                    </a:prstGeom>
-                    <a:noFill/>
-                    <a:ln>
-                      <a:solidFill>
-                        <a:schemeClr val="tx1"/>
-                      </a:solidFill>
-                    </a:ln>
-                  </pic:spPr>
-                </pic:pic>
-              </a:graphicData>
-            </a:graphic>
-            <wp14:sizeRelH relativeFrom="page">
-              <wp14:pctWidth>0</wp14:pctWidth>
-            </wp14:sizeRelH>
-            <wp14:sizeRelV relativeFrom="page">
-              <wp14:pctHeight>0</wp14:pctHeight>
-            </wp14:sizeRelV>
-          </wp:anchor>
-        </w:drawing>
-      </w:r>
-      <w:r>
-        <w:rPr>
-          <w:noProof/>
-          <w:lang w:eastAsia="de-DE"/>
-        </w:rPr>
-        <w:drawing>
           <wp:anchor distT="0" distB="0" distL="114300" distR="114300" simplePos="0" relativeHeight="251662336" behindDoc="1" locked="0" layoutInCell="1" allowOverlap="1">
             <wp:simplePos x="0" y="0"/>
             <wp:positionH relativeFrom="column">
@@ -1807,7 +1884,7 @@
                     </pic:cNvPicPr>
                   </pic:nvPicPr>
                   <pic:blipFill>
-                    <a:blip r:embed="rId15">
+                    <a:blip r:embed="rId16">
                       <a:extLst>
                         <a:ext uri="{28A0092B-C50C-407E-A947-70E740481C1C}">
                           <a14:useLocalDpi xmlns:a14="http://schemas.microsoft.com/office/drawing/2010/main" val="0"/>
@@ -1885,7 +1962,7 @@
                     </pic:cNvPicPr>
                   </pic:nvPicPr>
                   <pic:blipFill>
-                    <a:blip r:embed="rId16">
+                    <a:blip r:embed="rId17">
                       <a:extLst>
                         <a:ext uri="{28A0092B-C50C-407E-A947-70E740481C1C}">
                           <a14:useLocalDpi xmlns:a14="http://schemas.microsoft.com/office/drawing/2010/main" val="0"/>
@@ -1921,6 +1998,8 @@
       <w:r>
         <w:br w:type="page"/>
       </w:r>
+      <w:bookmarkStart w:id="0" w:name="_GoBack"/>
+      <w:bookmarkEnd w:id="0"/>
     </w:p>
     <w:p>
       <w:pPr>
@@ -1969,7 +2048,7 @@
                     </pic:cNvPicPr>
                   </pic:nvPicPr>
                   <pic:blipFill>
-                    <a:blip r:embed="rId17">
+                    <a:blip r:embed="rId18">
                       <a:extLst>
                         <a:ext uri="{28A0092B-C50C-407E-A947-70E740481C1C}">
                           <a14:useLocalDpi xmlns:a14="http://schemas.microsoft.com/office/drawing/2010/main" val="0"/>
@@ -2205,7 +2284,7 @@
                     </pic:cNvPicPr>
                   </pic:nvPicPr>
                   <pic:blipFill>
-                    <a:blip r:embed="rId18" cstate="print">
+                    <a:blip r:embed="rId19" cstate="print">
                       <a:extLst>
                         <a:ext uri="{28A0092B-C50C-407E-A947-70E740481C1C}">
                           <a14:useLocalDpi xmlns:a14="http://schemas.microsoft.com/office/drawing/2010/main" val="0"/>
@@ -2403,7 +2482,7 @@
                     </pic:cNvPicPr>
                   </pic:nvPicPr>
                   <pic:blipFill rotWithShape="1">
-                    <a:blip r:embed="rId19">
+                    <a:blip r:embed="rId20">
                       <a:extLst>
                         <a:ext uri="{28A0092B-C50C-407E-A947-70E740481C1C}">
                           <a14:useLocalDpi xmlns:a14="http://schemas.microsoft.com/office/drawing/2010/main" val="0"/>
@@ -2484,7 +2563,7 @@
                     </pic:cNvPicPr>
                   </pic:nvPicPr>
                   <pic:blipFill>
-                    <a:blip r:embed="rId20">
+                    <a:blip r:embed="rId21">
                       <a:extLst>
                         <a:ext uri="{28A0092B-C50C-407E-A947-70E740481C1C}">
                           <a14:useLocalDpi xmlns:a14="http://schemas.microsoft.com/office/drawing/2010/main" val="0"/>
@@ -2562,7 +2641,7 @@
                     </pic:cNvPicPr>
                   </pic:nvPicPr>
                   <pic:blipFill>
-                    <a:blip r:embed="rId21" cstate="print">
+                    <a:blip r:embed="rId22" cstate="print">
                       <a:extLst>
                         <a:ext uri="{28A0092B-C50C-407E-A947-70E740481C1C}">
                           <a14:useLocalDpi xmlns:a14="http://schemas.microsoft.com/office/drawing/2010/main" val="0"/>
@@ -3047,7 +3126,7 @@
                     </pic:cNvPicPr>
                   </pic:nvPicPr>
                   <pic:blipFill>
-                    <a:blip r:embed="rId22">
+                    <a:blip r:embed="rId23">
                       <a:extLst>
                         <a:ext uri="{28A0092B-C50C-407E-A947-70E740481C1C}">
                           <a14:useLocalDpi xmlns:a14="http://schemas.microsoft.com/office/drawing/2010/main" val="0"/>
@@ -3125,7 +3204,7 @@
                     </pic:cNvPicPr>
                   </pic:nvPicPr>
                   <pic:blipFill>
-                    <a:blip r:embed="rId23">
+                    <a:blip r:embed="rId24">
                       <a:extLst>
                         <a:ext uri="{28A0092B-C50C-407E-A947-70E740481C1C}">
                           <a14:useLocalDpi xmlns:a14="http://schemas.microsoft.com/office/drawing/2010/main" val="0"/>
@@ -3323,7 +3402,7 @@
                     </pic:cNvPicPr>
                   </pic:nvPicPr>
                   <pic:blipFill>
-                    <a:blip r:embed="rId24" cstate="print">
+                    <a:blip r:embed="rId25" cstate="print">
                       <a:extLst>
                         <a:ext uri="{28A0092B-C50C-407E-A947-70E740481C1C}">
                           <a14:useLocalDpi xmlns:a14="http://schemas.microsoft.com/office/drawing/2010/main" val="0"/>
@@ -3401,7 +3480,7 @@
                     </pic:cNvPicPr>
                   </pic:nvPicPr>
                   <pic:blipFill>
-                    <a:blip r:embed="rId25">
+                    <a:blip r:embed="rId26">
                       <a:extLst>
                         <a:ext uri="{28A0092B-C50C-407E-A947-70E740481C1C}">
                           <a14:useLocalDpi xmlns:a14="http://schemas.microsoft.com/office/drawing/2010/main" val="0"/>
@@ -3479,7 +3558,7 @@
                     </pic:cNvPicPr>
                   </pic:nvPicPr>
                   <pic:blipFill>
-                    <a:blip r:embed="rId26">
+                    <a:blip r:embed="rId27">
                       <a:extLst>
                         <a:ext uri="{28A0092B-C50C-407E-A947-70E740481C1C}">
                           <a14:useLocalDpi xmlns:a14="http://schemas.microsoft.com/office/drawing/2010/main" val="0"/>
@@ -3557,7 +3636,7 @@
                     </pic:cNvPicPr>
                   </pic:nvPicPr>
                   <pic:blipFill>
-                    <a:blip r:embed="rId27">
+                    <a:blip r:embed="rId28">
                       <a:extLst>
                         <a:ext uri="{28A0092B-C50C-407E-A947-70E740481C1C}">
                           <a14:useLocalDpi xmlns:a14="http://schemas.microsoft.com/office/drawing/2010/main" val="0"/>
@@ -3593,8 +3672,6 @@
       <w:r>
         <w:br w:type="page"/>
       </w:r>
-      <w:bookmarkStart w:id="0" w:name="_GoBack"/>
-      <w:bookmarkEnd w:id="0"/>
     </w:p>
     <w:p>
       <w:r>
@@ -3876,7 +3953,7 @@
                     </pic:cNvPicPr>
                   </pic:nvPicPr>
                   <pic:blipFill>
-                    <a:blip r:embed="rId28">
+                    <a:blip r:embed="rId29">
                       <a:extLst>
                         <a:ext uri="{28A0092B-C50C-407E-A947-70E740481C1C}">
                           <a14:useLocalDpi xmlns:a14="http://schemas.microsoft.com/office/drawing/2010/main" val="0"/>
@@ -4073,7 +4150,7 @@
                     </pic:cNvPicPr>
                   </pic:nvPicPr>
                   <pic:blipFill>
-                    <a:blip r:embed="rId29">
+                    <a:blip r:embed="rId30">
                       <a:extLst>
                         <a:ext uri="{28A0092B-C50C-407E-A947-70E740481C1C}">
                           <a14:useLocalDpi xmlns:a14="http://schemas.microsoft.com/office/drawing/2010/main" val="0"/>
@@ -4511,7 +4588,7 @@
                     </pic:cNvPicPr>
                   </pic:nvPicPr>
                   <pic:blipFill>
-                    <a:blip r:embed="rId30">
+                    <a:blip r:embed="rId31">
                       <a:extLst>
                         <a:ext uri="{28A0092B-C50C-407E-A947-70E740481C1C}">
                           <a14:useLocalDpi xmlns:a14="http://schemas.microsoft.com/office/drawing/2010/main" val="0"/>
@@ -4589,7 +4666,7 @@
                     </pic:cNvPicPr>
                   </pic:nvPicPr>
                   <pic:blipFill>
-                    <a:blip r:embed="rId31">
+                    <a:blip r:embed="rId32">
                       <a:extLst>
                         <a:ext uri="{28A0092B-C50C-407E-A947-70E740481C1C}">
                           <a14:useLocalDpi xmlns:a14="http://schemas.microsoft.com/office/drawing/2010/main" val="0"/>
@@ -4667,7 +4744,7 @@
                     </pic:cNvPicPr>
                   </pic:nvPicPr>
                   <pic:blipFill>
-                    <a:blip r:embed="rId32">
+                    <a:blip r:embed="rId33">
                       <a:extLst>
                         <a:ext uri="{28A0092B-C50C-407E-A947-70E740481C1C}">
                           <a14:useLocalDpi xmlns:a14="http://schemas.microsoft.com/office/drawing/2010/main" val="0"/>
@@ -4745,7 +4822,7 @@
                     </pic:cNvPicPr>
                   </pic:nvPicPr>
                   <pic:blipFill>
-                    <a:blip r:embed="rId33">
+                    <a:blip r:embed="rId34">
                       <a:extLst>
                         <a:ext uri="{28A0092B-C50C-407E-A947-70E740481C1C}">
                           <a14:useLocalDpi xmlns:a14="http://schemas.microsoft.com/office/drawing/2010/main" val="0"/>
@@ -4801,13 +4878,13 @@
               <wp:anchor distT="45720" distB="45720" distL="114300" distR="114300" simplePos="0" relativeHeight="251740160" behindDoc="0" locked="0" layoutInCell="1" allowOverlap="1" wp14:anchorId="23903DB5" wp14:editId="6F9C05EE">
                 <wp:simplePos x="0" y="0"/>
                 <wp:positionH relativeFrom="column">
-                  <wp:posOffset>4009390</wp:posOffset>
+                  <wp:posOffset>4017010</wp:posOffset>
                 </wp:positionH>
                 <wp:positionV relativeFrom="paragraph">
-                  <wp:posOffset>5502910</wp:posOffset>
+                  <wp:posOffset>5083810</wp:posOffset>
                 </wp:positionV>
-                <wp:extent cx="1379220" cy="474980"/>
-                <wp:effectExtent l="0" t="0" r="11430" b="20320"/>
+                <wp:extent cx="1485900" cy="474980"/>
+                <wp:effectExtent l="0" t="0" r="19050" b="20320"/>
                 <wp:wrapSquare wrapText="bothSides"/>
                 <wp:docPr id="38" name="Textfeld 2"/>
                 <wp:cNvGraphicFramePr>
@@ -4822,7 +4899,7 @@
                       <wps:spPr bwMode="auto">
                         <a:xfrm>
                           <a:off x="0" y="0"/>
-                          <a:ext cx="1379220" cy="474980"/>
+                          <a:ext cx="1485900" cy="474980"/>
                         </a:xfrm>
                         <a:prstGeom prst="rect">
                           <a:avLst/>
@@ -4857,6 +4934,13 @@
                                 <w:szCs w:val="52"/>
                               </w:rPr>
                             </w:pPr>
+                            <w:r>
+                              <w:rPr>
+                                <w:sz w:val="52"/>
+                                <w:szCs w:val="52"/>
+                              </w:rPr>
+                              <w:t>≠</w:t>
+                            </w:r>
                             <w:proofErr w:type="spellStart"/>
                             <w:r>
                               <w:rPr>
@@ -4893,7 +4977,7 @@
           </mc:Choice>
           <mc:Fallback>
             <w:pict>
-              <v:shape w14:anchorId="23903DB5" id="_x0000_s1044" type="#_x0000_t202" style="position:absolute;margin-left:315.7pt;margin-top:433.3pt;width:108.6pt;height:37.4pt;z-index:251740160;visibility:visible;mso-wrap-style:square;mso-width-percent:0;mso-height-percent:0;mso-wrap-distance-left:9pt;mso-wrap-distance-top:3.6pt;mso-wrap-distance-right:9pt;mso-wrap-distance-bottom:3.6pt;mso-position-horizontal:absolute;mso-position-horizontal-relative:text;mso-position-vertical:absolute;mso-position-vertical-relative:text;mso-width-percent:0;mso-height-percent:0;mso-width-relative:margin;mso-height-relative:margin;v-text-anchor:top" o:gfxdata="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" fillcolor="#ffc000 [3207]" strokecolor="#7f5f00 [1607]" strokeweight="1pt">
+              <v:shape w14:anchorId="23903DB5" id="_x0000_s1044" type="#_x0000_t202" style="position:absolute;margin-left:316.3pt;margin-top:400.3pt;width:117pt;height:37.4pt;z-index:251740160;visibility:visible;mso-wrap-style:square;mso-width-percent:0;mso-height-percent:0;mso-wrap-distance-left:9pt;mso-wrap-distance-top:3.6pt;mso-wrap-distance-right:9pt;mso-wrap-distance-bottom:3.6pt;mso-position-horizontal:absolute;mso-position-horizontal-relative:text;mso-position-vertical:absolute;mso-position-vertical-relative:text;mso-width-percent:0;mso-height-percent:0;mso-width-relative:margin;mso-height-relative:margin;v-text-anchor:top" o:gfxdata="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" fillcolor="#ffc000 [3207]" strokecolor="#7f5f00 [1607]" strokeweight="1pt">
                 <v:textbox>
                   <w:txbxContent>
                     <w:p>
@@ -4903,6 +4987,13 @@
                           <w:szCs w:val="52"/>
                         </w:rPr>
                       </w:pPr>
+                      <w:r>
+                        <w:rPr>
+                          <w:sz w:val="52"/>
+                          <w:szCs w:val="52"/>
+                        </w:rPr>
+                        <w:t>≠</w:t>
+                      </w:r>
                       <w:proofErr w:type="spellStart"/>
                       <w:r>
                         <w:rPr>
@@ -4966,7 +5057,7 @@
                     </pic:cNvPicPr>
                   </pic:nvPicPr>
                   <pic:blipFill>
-                    <a:blip r:embed="rId34">
+                    <a:blip r:embed="rId35">
                       <a:extLst>
                         <a:ext uri="{28A0092B-C50C-407E-A947-70E740481C1C}">
                           <a14:useLocalDpi xmlns:a14="http://schemas.microsoft.com/office/drawing/2010/main" val="0"/>
@@ -5512,7 +5603,7 @@
                     </pic:cNvPicPr>
                   </pic:nvPicPr>
                   <pic:blipFill>
-                    <a:blip r:embed="rId35">
+                    <a:blip r:embed="rId36">
                       <a:extLst>
                         <a:ext uri="{28A0092B-C50C-407E-A947-70E740481C1C}">
                           <a14:useLocalDpi xmlns:a14="http://schemas.microsoft.com/office/drawing/2010/main" val="0"/>
@@ -5740,7 +5831,7 @@
                     </pic:cNvPicPr>
                   </pic:nvPicPr>
                   <pic:blipFill>
-                    <a:blip r:embed="rId36" cstate="print">
+                    <a:blip r:embed="rId37" cstate="print">
                       <a:extLst>
                         <a:ext uri="{28A0092B-C50C-407E-A947-70E740481C1C}">
                           <a14:useLocalDpi xmlns:a14="http://schemas.microsoft.com/office/drawing/2010/main" val="0"/>
@@ -5818,7 +5909,7 @@
                     </pic:cNvPicPr>
                   </pic:nvPicPr>
                   <pic:blipFill>
-                    <a:blip r:embed="rId37">
+                    <a:blip r:embed="rId38">
                       <a:extLst>
                         <a:ext uri="{28A0092B-C50C-407E-A947-70E740481C1C}">
                           <a14:useLocalDpi xmlns:a14="http://schemas.microsoft.com/office/drawing/2010/main" val="0"/>
@@ -5890,7 +5981,7 @@
                     </pic:cNvPicPr>
                   </pic:nvPicPr>
                   <pic:blipFill>
-                    <a:blip r:embed="rId38">
+                    <a:blip r:embed="rId39">
                       <a:extLst>
                         <a:ext uri="{28A0092B-C50C-407E-A947-70E740481C1C}">
                           <a14:useLocalDpi xmlns:a14="http://schemas.microsoft.com/office/drawing/2010/main" val="0"/>
@@ -5968,7 +6059,7 @@
                     </pic:cNvPicPr>
                   </pic:nvPicPr>
                   <pic:blipFill>
-                    <a:blip r:embed="rId39">
+                    <a:blip r:embed="rId40">
                       <a:extLst>
                         <a:ext uri="{28A0092B-C50C-407E-A947-70E740481C1C}">
                           <a14:useLocalDpi xmlns:a14="http://schemas.microsoft.com/office/drawing/2010/main" val="0"/>
@@ -6046,7 +6137,7 @@
                     </pic:cNvPicPr>
                   </pic:nvPicPr>
                   <pic:blipFill>
-                    <a:blip r:embed="rId40">
+                    <a:blip r:embed="rId41">
                       <a:extLst>
                         <a:ext uri="{28A0092B-C50C-407E-A947-70E740481C1C}">
                           <a14:useLocalDpi xmlns:a14="http://schemas.microsoft.com/office/drawing/2010/main" val="0"/>
